--- a/letters/docx/band_001/A157.docx
+++ b/letters/docx/band_001/A157.docx
@@ -1,6 +1,6 @@
 
 <file path=word/document.xml><?xml version="1.0" encoding="utf-8"?>
-<w:document xmlns:wpc="http://schemas.microsoft.com/office/word/2010/wordprocessingCanvas" xmlns:mc="http://schemas.openxmlformats.org/markup-compatibility/2006" xmlns:o="urn:schemas-microsoft-com:office:office" xmlns:r="http://schemas.openxmlformats.org/officeDocument/2006/relationships" xmlns:m="http://schemas.openxmlformats.org/officeDocument/2006/math" xmlns:v="urn:schemas-microsoft-com:vml" xmlns:wp14="http://schemas.microsoft.com/office/word/2010/wordprocessingDrawing" xmlns:wp="http://schemas.openxmlformats.org/drawingml/2006/wordprocessingDrawing" xmlns:w10="urn:schemas-microsoft-com:office:word" xmlns:w="http://schemas.openxmlformats.org/wordprocessingml/2006/main" xmlns:w14="http://schemas.microsoft.com/office/word/2010/wordml" xmlns:w15="http://schemas.microsoft.com/office/word/2012/wordml" xmlns:wpg="http://schemas.microsoft.com/office/word/2010/wordprocessingGroup" xmlns:wpi="http://schemas.microsoft.com/office/word/2010/wordprocessingInk" xmlns:wne="http://schemas.microsoft.com/office/word/2006/wordml" xmlns:wps="http://schemas.microsoft.com/office/word/2010/wordprocessingShape" mc:Ignorable="w14 w15 wp14">
+<w:document xmlns:wpc="http://schemas.microsoft.com/office/word/2010/wordprocessingCanvas" xmlns:cx="http://schemas.microsoft.com/office/drawing/2014/chartex" xmlns:cx1="http://schemas.microsoft.com/office/drawing/2015/9/8/chartex" xmlns:cx2="http://schemas.microsoft.com/office/drawing/2015/10/21/chartex" xmlns:cx3="http://schemas.microsoft.com/office/drawing/2016/5/9/chartex" xmlns:cx4="http://schemas.microsoft.com/office/drawing/2016/5/10/chartex" xmlns:cx5="http://schemas.microsoft.com/office/drawing/2016/5/11/chartex" xmlns:cx6="http://schemas.microsoft.com/office/drawing/2016/5/12/chartex" xmlns:cx7="http://schemas.microsoft.com/office/drawing/2016/5/13/chartex" xmlns:cx8="http://schemas.microsoft.com/office/drawing/2016/5/14/chartex" xmlns:mc="http://schemas.openxmlformats.org/markup-compatibility/2006" xmlns:aink="http://schemas.microsoft.com/office/drawing/2016/ink" xmlns:am3d="http://schemas.microsoft.com/office/drawing/2017/model3d" xmlns:o="urn:schemas-microsoft-com:office:office" xmlns:r="http://schemas.openxmlformats.org/officeDocument/2006/relationships" xmlns:m="http://schemas.openxmlformats.org/officeDocument/2006/math" xmlns:v="urn:schemas-microsoft-com:vml" xmlns:wp14="http://schemas.microsoft.com/office/word/2010/wordprocessingDrawing" xmlns:wp="http://schemas.openxmlformats.org/drawingml/2006/wordprocessingDrawing" xmlns:w10="urn:schemas-microsoft-com:office:word" xmlns:w="http://schemas.openxmlformats.org/wordprocessingml/2006/main" xmlns:w14="http://schemas.microsoft.com/office/word/2010/wordml" xmlns:w15="http://schemas.microsoft.com/office/word/2012/wordml" xmlns:w16cex="http://schemas.microsoft.com/office/word/2018/wordml/cex" xmlns:w16cid="http://schemas.microsoft.com/office/word/2016/wordml/cid" xmlns:w16="http://schemas.microsoft.com/office/word/2018/wordml" xmlns:w16se="http://schemas.microsoft.com/office/word/2015/wordml/symex" xmlns:wpg="http://schemas.microsoft.com/office/word/2010/wordprocessingGroup" xmlns:wpi="http://schemas.microsoft.com/office/word/2010/wordprocessingInk" xmlns:wne="http://schemas.microsoft.com/office/word/2006/wordml" xmlns:wps="http://schemas.microsoft.com/office/word/2010/wordprocessingShape" mc:Ignorable="w14 w15 w16se w16cid w16 w16cex wp14">
   <w:body>
     <w:p>
       <w:pPr>
@@ -207,21 +207,7 @@
         <w:rPr>
           <w:lang w:val="pt-BR"/>
         </w:rPr>
-        <w:t xml:space="preserve"> </w:t>
-      </w:r>
-      <w:proofErr w:type="spellStart"/>
-      <w:r>
-        <w:rPr>
-          <w:lang w:val="pt-BR"/>
-        </w:rPr>
-        <w:t>Lodi</w:t>
-      </w:r>
-      <w:proofErr w:type="spellEnd"/>
-      <w:r>
-        <w:rPr>
-          <w:lang w:val="pt-BR"/>
-        </w:rPr>
-        <w:t xml:space="preserve">, </w:t>
+        <w:t xml:space="preserve"> Lodi, </w:t>
       </w:r>
       <w:proofErr w:type="spellStart"/>
       <w:r>
@@ -3073,6 +3059,54 @@
           <w:szCs w:val="24"/>
           <w:lang w:val="fr-FR"/>
         </w:rPr>
+        <w:t xml:space="preserve"> brief aller à </w:t>
+      </w:r>
+      <w:commentRangeStart w:id="15"/>
+      <w:proofErr w:type="spellStart"/>
+      <w:r>
+        <w:rPr>
+          <w:rFonts w:ascii="Times New Roman" w:hAnsi="Times New Roman" w:cs="Times New Roman"/>
+          <w:sz w:val="24"/>
+          <w:szCs w:val="24"/>
+          <w:lang w:val="fr-FR"/>
+        </w:rPr>
+        <w:t>Vegevene</w:t>
+      </w:r>
+      <w:commentRangeEnd w:id="15"/>
+      <w:proofErr w:type="spellEnd"/>
+      <w:r>
+        <w:rPr>
+          <w:rStyle w:val="Kommentarzeichen"/>
+        </w:rPr>
+        <w:commentReference w:id="15"/>
+      </w:r>
+      <w:r>
+        <w:rPr>
+          <w:rFonts w:ascii="Times New Roman" w:hAnsi="Times New Roman" w:cs="Times New Roman"/>
+          <w:sz w:val="24"/>
+          <w:szCs w:val="24"/>
+          <w:lang w:val="fr-FR"/>
+        </w:rPr>
+        <w:t xml:space="preserve"> et que </w:t>
+      </w:r>
+      <w:proofErr w:type="spellStart"/>
+      <w:r>
+        <w:rPr>
+          <w:rFonts w:ascii="Times New Roman" w:hAnsi="Times New Roman" w:cs="Times New Roman"/>
+          <w:sz w:val="24"/>
+          <w:szCs w:val="24"/>
+          <w:lang w:val="fr-FR"/>
+        </w:rPr>
+        <w:t>desia</w:t>
+      </w:r>
+      <w:proofErr w:type="spellEnd"/>
+      <w:r>
+        <w:rPr>
+          <w:rFonts w:ascii="Times New Roman" w:hAnsi="Times New Roman" w:cs="Times New Roman"/>
+          <w:sz w:val="24"/>
+          <w:szCs w:val="24"/>
+          <w:lang w:val="fr-FR"/>
+        </w:rPr>
         <w:t xml:space="preserve"> </w:t>
       </w:r>
       <w:proofErr w:type="spellStart"/>
@@ -3083,55 +3117,7 @@
           <w:szCs w:val="24"/>
           <w:lang w:val="fr-FR"/>
         </w:rPr>
-        <w:t>brief</w:t>
-      </w:r>
-      <w:proofErr w:type="spellEnd"/>
-      <w:r>
-        <w:rPr>
-          <w:rFonts w:ascii="Times New Roman" w:hAnsi="Times New Roman" w:cs="Times New Roman"/>
-          <w:sz w:val="24"/>
-          <w:szCs w:val="24"/>
-          <w:lang w:val="fr-FR"/>
-        </w:rPr>
-        <w:t xml:space="preserve"> aller à </w:t>
-      </w:r>
-      <w:commentRangeStart w:id="15"/>
-      <w:proofErr w:type="spellStart"/>
-      <w:r>
-        <w:rPr>
-          <w:rFonts w:ascii="Times New Roman" w:hAnsi="Times New Roman" w:cs="Times New Roman"/>
-          <w:sz w:val="24"/>
-          <w:szCs w:val="24"/>
-          <w:lang w:val="fr-FR"/>
-        </w:rPr>
-        <w:t>Vegevene</w:t>
-      </w:r>
-      <w:commentRangeEnd w:id="15"/>
-      <w:proofErr w:type="spellEnd"/>
-      <w:r>
-        <w:rPr>
-          <w:rStyle w:val="Kommentarzeichen"/>
-        </w:rPr>
-        <w:commentReference w:id="15"/>
-      </w:r>
-      <w:r>
-        <w:rPr>
-          <w:rFonts w:ascii="Times New Roman" w:hAnsi="Times New Roman" w:cs="Times New Roman"/>
-          <w:sz w:val="24"/>
-          <w:szCs w:val="24"/>
-          <w:lang w:val="fr-FR"/>
-        </w:rPr>
-        <w:t xml:space="preserve"> et que </w:t>
-      </w:r>
-      <w:proofErr w:type="spellStart"/>
-      <w:r>
-        <w:rPr>
-          <w:rFonts w:ascii="Times New Roman" w:hAnsi="Times New Roman" w:cs="Times New Roman"/>
-          <w:sz w:val="24"/>
-          <w:szCs w:val="24"/>
-          <w:lang w:val="fr-FR"/>
-        </w:rPr>
-        <w:t>desia</w:t>
+        <w:t>iroit</w:t>
       </w:r>
       <w:proofErr w:type="spellEnd"/>
       <w:r>
@@ -3151,7 +3137,117 @@
           <w:szCs w:val="24"/>
           <w:lang w:val="fr-FR"/>
         </w:rPr>
-        <w:t>iroit</w:t>
+        <w:t>ausd</w:t>
+      </w:r>
+      <w:proofErr w:type="spellEnd"/>
+      <w:r>
+        <w:rPr>
+          <w:rFonts w:ascii="Times New Roman" w:hAnsi="Times New Roman" w:cs="Times New Roman"/>
+          <w:sz w:val="24"/>
+          <w:szCs w:val="24"/>
+          <w:lang w:val="fr-FR"/>
+        </w:rPr>
+        <w:t xml:space="preserve">. </w:t>
+      </w:r>
+      <w:proofErr w:type="spellStart"/>
+      <w:r>
+        <w:rPr>
+          <w:rFonts w:ascii="Times New Roman" w:hAnsi="Times New Roman" w:cs="Times New Roman"/>
+          <w:sz w:val="24"/>
+          <w:szCs w:val="24"/>
+          <w:lang w:val="fr-FR"/>
+        </w:rPr>
+        <w:t>Lodj</w:t>
+      </w:r>
+      <w:proofErr w:type="spellEnd"/>
+      <w:r>
+        <w:rPr>
+          <w:rFonts w:ascii="Times New Roman" w:hAnsi="Times New Roman" w:cs="Times New Roman"/>
+          <w:sz w:val="24"/>
+          <w:szCs w:val="24"/>
+          <w:lang w:val="fr-FR"/>
+        </w:rPr>
+        <w:t xml:space="preserve"> et Pavie, à l’entour </w:t>
+      </w:r>
+      <w:proofErr w:type="spellStart"/>
+      <w:r>
+        <w:rPr>
+          <w:rFonts w:ascii="Times New Roman" w:hAnsi="Times New Roman" w:cs="Times New Roman"/>
+          <w:sz w:val="24"/>
+          <w:szCs w:val="24"/>
+          <w:lang w:val="fr-FR"/>
+        </w:rPr>
+        <w:t>desquelz</w:t>
+      </w:r>
+      <w:proofErr w:type="spellEnd"/>
+      <w:r>
+        <w:rPr>
+          <w:rFonts w:ascii="Times New Roman" w:hAnsi="Times New Roman" w:cs="Times New Roman"/>
+          <w:sz w:val="24"/>
+          <w:szCs w:val="24"/>
+          <w:lang w:val="fr-FR"/>
+        </w:rPr>
+        <w:t xml:space="preserve"> lieux </w:t>
+      </w:r>
+      <w:proofErr w:type="spellStart"/>
+      <w:r>
+        <w:rPr>
+          <w:rFonts w:ascii="Times New Roman" w:hAnsi="Times New Roman" w:cs="Times New Roman"/>
+          <w:sz w:val="24"/>
+          <w:szCs w:val="24"/>
+          <w:lang w:val="fr-FR"/>
+        </w:rPr>
+        <w:t>estoit</w:t>
+      </w:r>
+      <w:proofErr w:type="spellEnd"/>
+      <w:r>
+        <w:rPr>
+          <w:rFonts w:ascii="Times New Roman" w:hAnsi="Times New Roman" w:cs="Times New Roman"/>
+          <w:sz w:val="24"/>
+          <w:szCs w:val="24"/>
+          <w:lang w:val="fr-FR"/>
+        </w:rPr>
+        <w:t xml:space="preserve"> tout le camp. Et combien, </w:t>
+      </w:r>
+      <w:proofErr w:type="spellStart"/>
+      <w:r>
+        <w:rPr>
+          <w:rFonts w:ascii="Times New Roman" w:hAnsi="Times New Roman" w:cs="Times New Roman"/>
+          <w:sz w:val="24"/>
+          <w:szCs w:val="24"/>
+          <w:lang w:val="fr-FR"/>
+        </w:rPr>
+        <w:t>mons</w:t>
+      </w:r>
+      <w:r>
+        <w:rPr>
+          <w:rFonts w:ascii="Times New Roman" w:hAnsi="Times New Roman" w:cs="Times New Roman"/>
+          <w:sz w:val="24"/>
+          <w:szCs w:val="24"/>
+          <w:vertAlign w:val="superscript"/>
+          <w:lang w:val="fr-FR"/>
+        </w:rPr>
+        <w:t>r</w:t>
+      </w:r>
+      <w:proofErr w:type="spellEnd"/>
+      <w:r>
+        <w:rPr>
+          <w:rFonts w:ascii="Times New Roman" w:hAnsi="Times New Roman" w:cs="Times New Roman"/>
+          <w:sz w:val="24"/>
+          <w:szCs w:val="24"/>
+          <w:lang w:val="fr-FR"/>
+        </w:rPr>
+        <w:t xml:space="preserve">, que ne fais </w:t>
+      </w:r>
+      <w:proofErr w:type="spellStart"/>
+      <w:r>
+        <w:rPr>
+          <w:rFonts w:ascii="Times New Roman" w:hAnsi="Times New Roman" w:cs="Times New Roman"/>
+          <w:sz w:val="24"/>
+          <w:szCs w:val="24"/>
+          <w:lang w:val="fr-FR"/>
+        </w:rPr>
+        <w:t>doubte</w:t>
       </w:r>
       <w:proofErr w:type="spellEnd"/>
       <w:r>
@@ -3171,7 +3267,7 @@
           <w:szCs w:val="24"/>
           <w:lang w:val="fr-FR"/>
         </w:rPr>
-        <w:t>ausd</w:t>
+        <w:t>led</w:t>
       </w:r>
       <w:proofErr w:type="spellEnd"/>
       <w:r>
@@ -3183,65 +3279,264 @@
         </w:rPr>
         <w:t xml:space="preserve">. </w:t>
       </w:r>
-      <w:proofErr w:type="spellStart"/>
-      <w:r>
-        <w:rPr>
-          <w:rFonts w:ascii="Times New Roman" w:hAnsi="Times New Roman" w:cs="Times New Roman"/>
-          <w:sz w:val="24"/>
-          <w:szCs w:val="24"/>
-          <w:lang w:val="fr-FR"/>
-        </w:rPr>
-        <w:t>Lodj</w:t>
-      </w:r>
-      <w:proofErr w:type="spellEnd"/>
-      <w:r>
-        <w:rPr>
-          <w:rFonts w:ascii="Times New Roman" w:hAnsi="Times New Roman" w:cs="Times New Roman"/>
-          <w:sz w:val="24"/>
-          <w:szCs w:val="24"/>
-          <w:lang w:val="fr-FR"/>
-        </w:rPr>
-        <w:t xml:space="preserve"> et Pavie, à l’entour </w:t>
-      </w:r>
-      <w:proofErr w:type="spellStart"/>
-      <w:r>
-        <w:rPr>
-          <w:rFonts w:ascii="Times New Roman" w:hAnsi="Times New Roman" w:cs="Times New Roman"/>
-          <w:sz w:val="24"/>
-          <w:szCs w:val="24"/>
-          <w:lang w:val="fr-FR"/>
-        </w:rPr>
-        <w:t>desquelz</w:t>
-      </w:r>
-      <w:proofErr w:type="spellEnd"/>
-      <w:r>
-        <w:rPr>
-          <w:rFonts w:ascii="Times New Roman" w:hAnsi="Times New Roman" w:cs="Times New Roman"/>
-          <w:sz w:val="24"/>
-          <w:szCs w:val="24"/>
-          <w:lang w:val="fr-FR"/>
-        </w:rPr>
-        <w:t xml:space="preserve"> lieux </w:t>
-      </w:r>
-      <w:proofErr w:type="spellStart"/>
-      <w:r>
-        <w:rPr>
-          <w:rFonts w:ascii="Times New Roman" w:hAnsi="Times New Roman" w:cs="Times New Roman"/>
-          <w:sz w:val="24"/>
-          <w:szCs w:val="24"/>
-          <w:lang w:val="fr-FR"/>
-        </w:rPr>
-        <w:t>estoit</w:t>
-      </w:r>
-      <w:proofErr w:type="spellEnd"/>
-      <w:r>
-        <w:rPr>
-          <w:rFonts w:ascii="Times New Roman" w:hAnsi="Times New Roman" w:cs="Times New Roman"/>
-          <w:sz w:val="24"/>
-          <w:szCs w:val="24"/>
-          <w:lang w:val="fr-FR"/>
-        </w:rPr>
-        <w:t xml:space="preserve"> tout le camp. Et combien, </w:t>
+      <w:proofErr w:type="gramStart"/>
+      <w:r>
+        <w:rPr>
+          <w:rFonts w:ascii="Times New Roman" w:hAnsi="Times New Roman" w:cs="Times New Roman"/>
+          <w:sz w:val="24"/>
+          <w:szCs w:val="24"/>
+          <w:lang w:val="fr-FR"/>
+        </w:rPr>
+        <w:t>marquis</w:t>
+      </w:r>
+      <w:proofErr w:type="gramEnd"/>
+      <w:r>
+        <w:rPr>
+          <w:rFonts w:ascii="Times New Roman" w:hAnsi="Times New Roman" w:cs="Times New Roman"/>
+          <w:sz w:val="24"/>
+          <w:szCs w:val="24"/>
+          <w:lang w:val="fr-FR"/>
+        </w:rPr>
+        <w:t xml:space="preserve"> vous a </w:t>
+      </w:r>
+      <w:proofErr w:type="spellStart"/>
+      <w:r>
+        <w:rPr>
+          <w:rFonts w:ascii="Times New Roman" w:hAnsi="Times New Roman" w:cs="Times New Roman"/>
+          <w:sz w:val="24"/>
+          <w:szCs w:val="24"/>
+          <w:lang w:val="fr-FR"/>
+        </w:rPr>
+        <w:t>enthierement</w:t>
+      </w:r>
+      <w:proofErr w:type="spellEnd"/>
+      <w:r>
+        <w:rPr>
+          <w:rFonts w:ascii="Times New Roman" w:hAnsi="Times New Roman" w:cs="Times New Roman"/>
+          <w:sz w:val="24"/>
+          <w:szCs w:val="24"/>
+          <w:lang w:val="fr-FR"/>
+        </w:rPr>
+        <w:t xml:space="preserve"> et plus au long </w:t>
+      </w:r>
+      <w:proofErr w:type="spellStart"/>
+      <w:r>
+        <w:rPr>
+          <w:rFonts w:ascii="Times New Roman" w:hAnsi="Times New Roman" w:cs="Times New Roman"/>
+          <w:sz w:val="24"/>
+          <w:szCs w:val="24"/>
+          <w:lang w:val="fr-FR"/>
+        </w:rPr>
+        <w:t>escript</w:t>
+      </w:r>
+      <w:proofErr w:type="spellEnd"/>
+      <w:r>
+        <w:rPr>
+          <w:rFonts w:ascii="Times New Roman" w:hAnsi="Times New Roman" w:cs="Times New Roman"/>
+          <w:sz w:val="24"/>
+          <w:szCs w:val="24"/>
+          <w:lang w:val="fr-FR"/>
+        </w:rPr>
+        <w:t xml:space="preserve"> le tout, </w:t>
+      </w:r>
+      <w:proofErr w:type="spellStart"/>
+      <w:r>
+        <w:rPr>
+          <w:rFonts w:ascii="Times New Roman" w:hAnsi="Times New Roman" w:cs="Times New Roman"/>
+          <w:sz w:val="24"/>
+          <w:szCs w:val="24"/>
+          <w:lang w:val="fr-FR"/>
+        </w:rPr>
+        <w:t>neantmoins</w:t>
+      </w:r>
+      <w:proofErr w:type="spellEnd"/>
+      <w:r>
+        <w:rPr>
+          <w:rFonts w:ascii="Times New Roman" w:hAnsi="Times New Roman" w:cs="Times New Roman"/>
+          <w:sz w:val="24"/>
+          <w:szCs w:val="24"/>
+          <w:lang w:val="fr-FR"/>
+        </w:rPr>
+        <w:t xml:space="preserve"> continuant à mon </w:t>
+      </w:r>
+      <w:proofErr w:type="spellStart"/>
+      <w:r>
+        <w:rPr>
+          <w:rFonts w:ascii="Times New Roman" w:hAnsi="Times New Roman" w:cs="Times New Roman"/>
+          <w:sz w:val="24"/>
+          <w:szCs w:val="24"/>
+          <w:lang w:val="fr-FR"/>
+        </w:rPr>
+        <w:t>debvoir</w:t>
+      </w:r>
+      <w:proofErr w:type="spellEnd"/>
+      <w:r>
+        <w:rPr>
+          <w:rFonts w:ascii="Times New Roman" w:hAnsi="Times New Roman" w:cs="Times New Roman"/>
+          <w:sz w:val="24"/>
+          <w:szCs w:val="24"/>
+          <w:lang w:val="fr-FR"/>
+        </w:rPr>
+        <w:t xml:space="preserve"> n’ai voulu laisser à vous en avertir, </w:t>
+      </w:r>
+      <w:proofErr w:type="spellStart"/>
+      <w:r>
+        <w:rPr>
+          <w:rFonts w:ascii="Times New Roman" w:hAnsi="Times New Roman" w:cs="Times New Roman"/>
+          <w:sz w:val="24"/>
+          <w:szCs w:val="24"/>
+          <w:lang w:val="fr-FR"/>
+        </w:rPr>
+        <w:t>affin</w:t>
+      </w:r>
+      <w:proofErr w:type="spellEnd"/>
+      <w:r>
+        <w:rPr>
+          <w:rFonts w:ascii="Times New Roman" w:hAnsi="Times New Roman" w:cs="Times New Roman"/>
+          <w:sz w:val="24"/>
+          <w:szCs w:val="24"/>
+          <w:lang w:val="fr-FR"/>
+        </w:rPr>
+        <w:t xml:space="preserve"> qu’il n’y ait </w:t>
+      </w:r>
+      <w:proofErr w:type="spellStart"/>
+      <w:r>
+        <w:rPr>
+          <w:rFonts w:ascii="Times New Roman" w:hAnsi="Times New Roman" w:cs="Times New Roman"/>
+          <w:sz w:val="24"/>
+          <w:szCs w:val="24"/>
+          <w:lang w:val="fr-FR"/>
+        </w:rPr>
+        <w:t>faulte</w:t>
+      </w:r>
+      <w:proofErr w:type="spellEnd"/>
+      <w:r>
+        <w:rPr>
+          <w:rFonts w:ascii="Times New Roman" w:hAnsi="Times New Roman" w:cs="Times New Roman"/>
+          <w:sz w:val="24"/>
+          <w:szCs w:val="24"/>
+          <w:lang w:val="fr-FR"/>
+        </w:rPr>
+        <w:t xml:space="preserve"> </w:t>
+      </w:r>
+      <w:proofErr w:type="spellStart"/>
+      <w:r>
+        <w:rPr>
+          <w:rFonts w:ascii="Times New Roman" w:hAnsi="Times New Roman" w:cs="Times New Roman"/>
+          <w:sz w:val="24"/>
+          <w:szCs w:val="24"/>
+          <w:lang w:val="fr-FR"/>
+        </w:rPr>
+        <w:t>V</w:t>
+      </w:r>
+      <w:r>
+        <w:rPr>
+          <w:rFonts w:ascii="Times New Roman" w:hAnsi="Times New Roman" w:cs="Times New Roman"/>
+          <w:sz w:val="24"/>
+          <w:szCs w:val="24"/>
+          <w:vertAlign w:val="superscript"/>
+          <w:lang w:val="fr-FR"/>
+        </w:rPr>
+        <w:t>r</w:t>
+      </w:r>
+      <w:r>
+        <w:rPr>
+          <w:rFonts w:ascii="Times New Roman" w:hAnsi="Times New Roman" w:cs="Times New Roman"/>
+          <w:sz w:val="24"/>
+          <w:szCs w:val="24"/>
+          <w:vertAlign w:val="superscript"/>
+          <w:lang w:val="fr-FR"/>
+        </w:rPr>
+        <w:t>e</w:t>
+      </w:r>
+      <w:proofErr w:type="spellEnd"/>
+      <w:r>
+        <w:rPr>
+          <w:rFonts w:ascii="Times New Roman" w:hAnsi="Times New Roman" w:cs="Times New Roman"/>
+          <w:sz w:val="24"/>
+          <w:szCs w:val="24"/>
+          <w:lang w:val="fr-FR"/>
+        </w:rPr>
+        <w:t xml:space="preserve"> </w:t>
+      </w:r>
+      <w:proofErr w:type="spellStart"/>
+      <w:r>
+        <w:rPr>
+          <w:rFonts w:ascii="Times New Roman" w:hAnsi="Times New Roman" w:cs="Times New Roman"/>
+          <w:sz w:val="24"/>
+          <w:szCs w:val="24"/>
+          <w:lang w:val="fr-FR"/>
+        </w:rPr>
+        <w:t>M</w:t>
+      </w:r>
+      <w:r>
+        <w:rPr>
+          <w:rFonts w:ascii="Times New Roman" w:hAnsi="Times New Roman" w:cs="Times New Roman"/>
+          <w:sz w:val="24"/>
+          <w:szCs w:val="24"/>
+          <w:vertAlign w:val="superscript"/>
+          <w:lang w:val="fr-FR"/>
+        </w:rPr>
+        <w:t>te</w:t>
+      </w:r>
+      <w:proofErr w:type="spellEnd"/>
+      <w:r>
+        <w:rPr>
+          <w:rFonts w:ascii="Times New Roman" w:hAnsi="Times New Roman" w:cs="Times New Roman"/>
+          <w:sz w:val="24"/>
+          <w:szCs w:val="24"/>
+          <w:lang w:val="fr-FR"/>
+        </w:rPr>
+        <w:t xml:space="preserve"> </w:t>
+      </w:r>
+      <w:proofErr w:type="spellStart"/>
+      <w:r>
+        <w:rPr>
+          <w:rFonts w:ascii="Times New Roman" w:hAnsi="Times New Roman" w:cs="Times New Roman"/>
+          <w:sz w:val="24"/>
+          <w:szCs w:val="24"/>
+          <w:lang w:val="fr-FR"/>
+        </w:rPr>
+        <w:t>sçaiche</w:t>
+      </w:r>
+      <w:proofErr w:type="spellEnd"/>
+      <w:r>
+        <w:rPr>
+          <w:rFonts w:ascii="Times New Roman" w:hAnsi="Times New Roman" w:cs="Times New Roman"/>
+          <w:sz w:val="24"/>
+          <w:szCs w:val="24"/>
+          <w:lang w:val="fr-FR"/>
+        </w:rPr>
+        <w:t xml:space="preserve"> </w:t>
+      </w:r>
+      <w:proofErr w:type="spellStart"/>
+      <w:r>
+        <w:rPr>
+          <w:rFonts w:ascii="Times New Roman" w:hAnsi="Times New Roman" w:cs="Times New Roman"/>
+          <w:sz w:val="24"/>
+          <w:szCs w:val="24"/>
+          <w:lang w:val="fr-FR"/>
+        </w:rPr>
+        <w:t>tousjours</w:t>
+      </w:r>
+      <w:proofErr w:type="spellEnd"/>
+      <w:r>
+        <w:rPr>
+          <w:rFonts w:ascii="Times New Roman" w:hAnsi="Times New Roman" w:cs="Times New Roman"/>
+          <w:sz w:val="24"/>
+          <w:szCs w:val="24"/>
+          <w:lang w:val="fr-FR"/>
+        </w:rPr>
+        <w:t xml:space="preserve"> la dispo</w:t>
+      </w:r>
+      <w:r>
+        <w:rPr>
+          <w:rFonts w:ascii="Times New Roman" w:hAnsi="Times New Roman" w:cs="Times New Roman"/>
+          <w:sz w:val="24"/>
+          <w:szCs w:val="24"/>
+          <w:lang w:val="fr-FR"/>
+        </w:rPr>
+        <w:t xml:space="preserve">sition des affaires, vous suppliant, </w:t>
       </w:r>
       <w:proofErr w:type="spellStart"/>
       <w:r>
@@ -3271,17 +3566,57 @@
           <w:szCs w:val="24"/>
           <w:lang w:val="fr-FR"/>
         </w:rPr>
-        <w:t xml:space="preserve">, que ne fais </w:t>
-      </w:r>
-      <w:proofErr w:type="spellStart"/>
-      <w:r>
-        <w:rPr>
-          <w:rFonts w:ascii="Times New Roman" w:hAnsi="Times New Roman" w:cs="Times New Roman"/>
-          <w:sz w:val="24"/>
-          <w:szCs w:val="24"/>
-          <w:lang w:val="fr-FR"/>
-        </w:rPr>
-        <w:t>doubte</w:t>
+        <w:t xml:space="preserve">, </w:t>
+      </w:r>
+      <w:proofErr w:type="spellStart"/>
+      <w:r>
+        <w:rPr>
+          <w:rFonts w:ascii="Times New Roman" w:hAnsi="Times New Roman" w:cs="Times New Roman"/>
+          <w:sz w:val="24"/>
+          <w:szCs w:val="24"/>
+          <w:lang w:val="fr-FR"/>
+        </w:rPr>
+        <w:t>tres</w:t>
+      </w:r>
+      <w:proofErr w:type="spellEnd"/>
+      <w:r>
+        <w:rPr>
+          <w:rFonts w:ascii="Times New Roman" w:hAnsi="Times New Roman" w:cs="Times New Roman"/>
+          <w:sz w:val="24"/>
+          <w:szCs w:val="24"/>
+          <w:lang w:val="fr-FR"/>
+        </w:rPr>
+        <w:t xml:space="preserve"> humblement que, si </w:t>
+      </w:r>
+      <w:proofErr w:type="spellStart"/>
+      <w:r>
+        <w:rPr>
+          <w:rFonts w:ascii="Times New Roman" w:hAnsi="Times New Roman" w:cs="Times New Roman"/>
+          <w:sz w:val="24"/>
+          <w:szCs w:val="24"/>
+          <w:lang w:val="fr-FR"/>
+        </w:rPr>
+        <w:t>led</w:t>
+      </w:r>
+      <w:proofErr w:type="spellEnd"/>
+      <w:r>
+        <w:rPr>
+          <w:rFonts w:ascii="Times New Roman" w:hAnsi="Times New Roman" w:cs="Times New Roman"/>
+          <w:sz w:val="24"/>
+          <w:szCs w:val="24"/>
+          <w:lang w:val="fr-FR"/>
+        </w:rPr>
+        <w:t xml:space="preserve">. </w:t>
+      </w:r>
+      <w:proofErr w:type="spellStart"/>
+      <w:r>
+        <w:rPr>
+          <w:rFonts w:ascii="Times New Roman" w:hAnsi="Times New Roman" w:cs="Times New Roman"/>
+          <w:sz w:val="24"/>
+          <w:szCs w:val="24"/>
+          <w:lang w:val="fr-FR"/>
+        </w:rPr>
+        <w:t>Morron</w:t>
       </w:r>
       <w:proofErr w:type="spellEnd"/>
       <w:r>
@@ -3301,147 +3636,47 @@
           <w:szCs w:val="24"/>
           <w:lang w:val="fr-FR"/>
         </w:rPr>
-        <w:t>led</w:t>
-      </w:r>
-      <w:proofErr w:type="spellEnd"/>
-      <w:r>
-        <w:rPr>
-          <w:rFonts w:ascii="Times New Roman" w:hAnsi="Times New Roman" w:cs="Times New Roman"/>
-          <w:sz w:val="24"/>
-          <w:szCs w:val="24"/>
-          <w:lang w:val="fr-FR"/>
-        </w:rPr>
-        <w:t xml:space="preserve">. </w:t>
-      </w:r>
-      <w:proofErr w:type="gramStart"/>
-      <w:r>
-        <w:rPr>
-          <w:rFonts w:ascii="Times New Roman" w:hAnsi="Times New Roman" w:cs="Times New Roman"/>
-          <w:sz w:val="24"/>
-          <w:szCs w:val="24"/>
-          <w:lang w:val="fr-FR"/>
-        </w:rPr>
-        <w:t>marquis</w:t>
-      </w:r>
-      <w:proofErr w:type="gramEnd"/>
-      <w:r>
-        <w:rPr>
-          <w:rFonts w:ascii="Times New Roman" w:hAnsi="Times New Roman" w:cs="Times New Roman"/>
-          <w:sz w:val="24"/>
-          <w:szCs w:val="24"/>
-          <w:lang w:val="fr-FR"/>
-        </w:rPr>
-        <w:t xml:space="preserve"> vous a </w:t>
-      </w:r>
-      <w:proofErr w:type="spellStart"/>
-      <w:r>
-        <w:rPr>
-          <w:rFonts w:ascii="Times New Roman" w:hAnsi="Times New Roman" w:cs="Times New Roman"/>
-          <w:sz w:val="24"/>
-          <w:szCs w:val="24"/>
-          <w:lang w:val="fr-FR"/>
-        </w:rPr>
-        <w:t>enthierement</w:t>
-      </w:r>
-      <w:proofErr w:type="spellEnd"/>
-      <w:r>
-        <w:rPr>
-          <w:rFonts w:ascii="Times New Roman" w:hAnsi="Times New Roman" w:cs="Times New Roman"/>
-          <w:sz w:val="24"/>
-          <w:szCs w:val="24"/>
-          <w:lang w:val="fr-FR"/>
-        </w:rPr>
-        <w:t xml:space="preserve"> et plus au long </w:t>
-      </w:r>
-      <w:proofErr w:type="spellStart"/>
-      <w:r>
-        <w:rPr>
-          <w:rFonts w:ascii="Times New Roman" w:hAnsi="Times New Roman" w:cs="Times New Roman"/>
-          <w:sz w:val="24"/>
-          <w:szCs w:val="24"/>
-          <w:lang w:val="fr-FR"/>
-        </w:rPr>
-        <w:t>escript</w:t>
-      </w:r>
-      <w:proofErr w:type="spellEnd"/>
-      <w:r>
-        <w:rPr>
-          <w:rFonts w:ascii="Times New Roman" w:hAnsi="Times New Roman" w:cs="Times New Roman"/>
-          <w:sz w:val="24"/>
-          <w:szCs w:val="24"/>
-          <w:lang w:val="fr-FR"/>
-        </w:rPr>
-        <w:t xml:space="preserve"> le tout, </w:t>
-      </w:r>
-      <w:proofErr w:type="spellStart"/>
-      <w:r>
-        <w:rPr>
-          <w:rFonts w:ascii="Times New Roman" w:hAnsi="Times New Roman" w:cs="Times New Roman"/>
-          <w:sz w:val="24"/>
-          <w:szCs w:val="24"/>
-          <w:lang w:val="fr-FR"/>
-        </w:rPr>
-        <w:t>neantmoins</w:t>
-      </w:r>
-      <w:proofErr w:type="spellEnd"/>
-      <w:r>
-        <w:rPr>
-          <w:rFonts w:ascii="Times New Roman" w:hAnsi="Times New Roman" w:cs="Times New Roman"/>
-          <w:sz w:val="24"/>
-          <w:szCs w:val="24"/>
-          <w:lang w:val="fr-FR"/>
-        </w:rPr>
-        <w:t xml:space="preserve"> continuant à mon </w:t>
-      </w:r>
-      <w:proofErr w:type="spellStart"/>
-      <w:r>
-        <w:rPr>
-          <w:rFonts w:ascii="Times New Roman" w:hAnsi="Times New Roman" w:cs="Times New Roman"/>
-          <w:sz w:val="24"/>
-          <w:szCs w:val="24"/>
-          <w:lang w:val="fr-FR"/>
-        </w:rPr>
-        <w:t>debvoir</w:t>
-      </w:r>
-      <w:proofErr w:type="spellEnd"/>
-      <w:r>
-        <w:rPr>
-          <w:rFonts w:ascii="Times New Roman" w:hAnsi="Times New Roman" w:cs="Times New Roman"/>
-          <w:sz w:val="24"/>
-          <w:szCs w:val="24"/>
-          <w:lang w:val="fr-FR"/>
-        </w:rPr>
-        <w:t xml:space="preserve"> n’ai voulu laisser à vous en avertir, </w:t>
-      </w:r>
-      <w:proofErr w:type="spellStart"/>
-      <w:r>
-        <w:rPr>
-          <w:rFonts w:ascii="Times New Roman" w:hAnsi="Times New Roman" w:cs="Times New Roman"/>
-          <w:sz w:val="24"/>
-          <w:szCs w:val="24"/>
-          <w:lang w:val="fr-FR"/>
-        </w:rPr>
-        <w:t>affin</w:t>
-      </w:r>
-      <w:proofErr w:type="spellEnd"/>
-      <w:r>
-        <w:rPr>
-          <w:rFonts w:ascii="Times New Roman" w:hAnsi="Times New Roman" w:cs="Times New Roman"/>
-          <w:sz w:val="24"/>
-          <w:szCs w:val="24"/>
-          <w:lang w:val="fr-FR"/>
-        </w:rPr>
-        <w:t xml:space="preserve"> qu’il n’y ait </w:t>
-      </w:r>
-      <w:proofErr w:type="spellStart"/>
-      <w:r>
-        <w:rPr>
-          <w:rFonts w:ascii="Times New Roman" w:hAnsi="Times New Roman" w:cs="Times New Roman"/>
-          <w:sz w:val="24"/>
-          <w:szCs w:val="24"/>
-          <w:lang w:val="fr-FR"/>
-        </w:rPr>
-        <w:t>faulte</w:t>
+        <w:t>declairast</w:t>
+      </w:r>
+      <w:proofErr w:type="spellEnd"/>
+      <w:r>
+        <w:rPr>
+          <w:rFonts w:ascii="Times New Roman" w:hAnsi="Times New Roman" w:cs="Times New Roman"/>
+          <w:sz w:val="24"/>
+          <w:szCs w:val="24"/>
+          <w:lang w:val="fr-FR"/>
+        </w:rPr>
+        <w:t xml:space="preserve"> chose, </w:t>
+      </w:r>
+      <w:proofErr w:type="spellStart"/>
+      <w:r>
+        <w:rPr>
+          <w:rFonts w:ascii="Times New Roman" w:hAnsi="Times New Roman" w:cs="Times New Roman"/>
+          <w:sz w:val="24"/>
+          <w:szCs w:val="24"/>
+          <w:lang w:val="fr-FR"/>
+        </w:rPr>
+        <w:t>parquoi</w:t>
+      </w:r>
+      <w:proofErr w:type="spellEnd"/>
+      <w:r>
+        <w:rPr>
+          <w:rFonts w:ascii="Times New Roman" w:hAnsi="Times New Roman" w:cs="Times New Roman"/>
+          <w:sz w:val="24"/>
+          <w:szCs w:val="24"/>
+          <w:lang w:val="fr-FR"/>
+        </w:rPr>
+        <w:t xml:space="preserve"> me </w:t>
+      </w:r>
+      <w:proofErr w:type="spellStart"/>
+      <w:r>
+        <w:rPr>
+          <w:rFonts w:ascii="Times New Roman" w:hAnsi="Times New Roman" w:cs="Times New Roman"/>
+          <w:sz w:val="24"/>
+          <w:szCs w:val="24"/>
+          <w:lang w:val="fr-FR"/>
+        </w:rPr>
+        <w:t>puissies</w:t>
       </w:r>
       <w:proofErr w:type="spellEnd"/>
       <w:r>
@@ -3461,27 +3696,7 @@
           <w:szCs w:val="24"/>
           <w:lang w:val="fr-FR"/>
         </w:rPr>
-        <w:t>V</w:t>
-      </w:r>
-      <w:r>
-        <w:rPr>
-          <w:rFonts w:ascii="Times New Roman" w:hAnsi="Times New Roman" w:cs="Times New Roman"/>
-          <w:sz w:val="24"/>
-          <w:szCs w:val="24"/>
-          <w:vertAlign w:val="superscript"/>
-          <w:lang w:val="fr-FR"/>
-        </w:rPr>
-        <w:t>r</w:t>
-      </w:r>
-      <w:r>
-        <w:rPr>
-          <w:rFonts w:ascii="Times New Roman" w:hAnsi="Times New Roman" w:cs="Times New Roman"/>
-          <w:sz w:val="24"/>
-          <w:szCs w:val="24"/>
-          <w:vertAlign w:val="superscript"/>
-          <w:lang w:val="fr-FR"/>
-        </w:rPr>
-        <w:t>e</w:t>
+        <w:t>monstrer</w:t>
       </w:r>
       <w:proofErr w:type="spellEnd"/>
       <w:r>
@@ -3501,255 +3716,6 @@
           <w:szCs w:val="24"/>
           <w:lang w:val="fr-FR"/>
         </w:rPr>
-        <w:t>M</w:t>
-      </w:r>
-      <w:r>
-        <w:rPr>
-          <w:rFonts w:ascii="Times New Roman" w:hAnsi="Times New Roman" w:cs="Times New Roman"/>
-          <w:sz w:val="24"/>
-          <w:szCs w:val="24"/>
-          <w:vertAlign w:val="superscript"/>
-          <w:lang w:val="fr-FR"/>
-        </w:rPr>
-        <w:t>te</w:t>
-      </w:r>
-      <w:proofErr w:type="spellEnd"/>
-      <w:r>
-        <w:rPr>
-          <w:rFonts w:ascii="Times New Roman" w:hAnsi="Times New Roman" w:cs="Times New Roman"/>
-          <w:sz w:val="24"/>
-          <w:szCs w:val="24"/>
-          <w:lang w:val="fr-FR"/>
-        </w:rPr>
-        <w:t xml:space="preserve"> </w:t>
-      </w:r>
-      <w:proofErr w:type="spellStart"/>
-      <w:r>
-        <w:rPr>
-          <w:rFonts w:ascii="Times New Roman" w:hAnsi="Times New Roman" w:cs="Times New Roman"/>
-          <w:sz w:val="24"/>
-          <w:szCs w:val="24"/>
-          <w:lang w:val="fr-FR"/>
-        </w:rPr>
-        <w:t>sçaiche</w:t>
-      </w:r>
-      <w:proofErr w:type="spellEnd"/>
-      <w:r>
-        <w:rPr>
-          <w:rFonts w:ascii="Times New Roman" w:hAnsi="Times New Roman" w:cs="Times New Roman"/>
-          <w:sz w:val="24"/>
-          <w:szCs w:val="24"/>
-          <w:lang w:val="fr-FR"/>
-        </w:rPr>
-        <w:t xml:space="preserve"> </w:t>
-      </w:r>
-      <w:proofErr w:type="spellStart"/>
-      <w:r>
-        <w:rPr>
-          <w:rFonts w:ascii="Times New Roman" w:hAnsi="Times New Roman" w:cs="Times New Roman"/>
-          <w:sz w:val="24"/>
-          <w:szCs w:val="24"/>
-          <w:lang w:val="fr-FR"/>
-        </w:rPr>
-        <w:t>tousjours</w:t>
-      </w:r>
-      <w:proofErr w:type="spellEnd"/>
-      <w:r>
-        <w:rPr>
-          <w:rFonts w:ascii="Times New Roman" w:hAnsi="Times New Roman" w:cs="Times New Roman"/>
-          <w:sz w:val="24"/>
-          <w:szCs w:val="24"/>
-          <w:lang w:val="fr-FR"/>
-        </w:rPr>
-        <w:t xml:space="preserve"> la dispo</w:t>
-      </w:r>
-      <w:r>
-        <w:rPr>
-          <w:rFonts w:ascii="Times New Roman" w:hAnsi="Times New Roman" w:cs="Times New Roman"/>
-          <w:sz w:val="24"/>
-          <w:szCs w:val="24"/>
-          <w:lang w:val="fr-FR"/>
-        </w:rPr>
-        <w:t xml:space="preserve">sition des affaires, vous suppliant, </w:t>
-      </w:r>
-      <w:proofErr w:type="spellStart"/>
-      <w:r>
-        <w:rPr>
-          <w:rFonts w:ascii="Times New Roman" w:hAnsi="Times New Roman" w:cs="Times New Roman"/>
-          <w:sz w:val="24"/>
-          <w:szCs w:val="24"/>
-          <w:lang w:val="fr-FR"/>
-        </w:rPr>
-        <w:t>mons</w:t>
-      </w:r>
-      <w:r>
-        <w:rPr>
-          <w:rFonts w:ascii="Times New Roman" w:hAnsi="Times New Roman" w:cs="Times New Roman"/>
-          <w:sz w:val="24"/>
-          <w:szCs w:val="24"/>
-          <w:vertAlign w:val="superscript"/>
-          <w:lang w:val="fr-FR"/>
-        </w:rPr>
-        <w:t>r</w:t>
-      </w:r>
-      <w:proofErr w:type="spellEnd"/>
-      <w:r>
-        <w:rPr>
-          <w:rFonts w:ascii="Times New Roman" w:hAnsi="Times New Roman" w:cs="Times New Roman"/>
-          <w:sz w:val="24"/>
-          <w:szCs w:val="24"/>
-          <w:lang w:val="fr-FR"/>
-        </w:rPr>
-        <w:t xml:space="preserve">, </w:t>
-      </w:r>
-      <w:proofErr w:type="spellStart"/>
-      <w:r>
-        <w:rPr>
-          <w:rFonts w:ascii="Times New Roman" w:hAnsi="Times New Roman" w:cs="Times New Roman"/>
-          <w:sz w:val="24"/>
-          <w:szCs w:val="24"/>
-          <w:lang w:val="fr-FR"/>
-        </w:rPr>
-        <w:t>tres</w:t>
-      </w:r>
-      <w:proofErr w:type="spellEnd"/>
-      <w:r>
-        <w:rPr>
-          <w:rFonts w:ascii="Times New Roman" w:hAnsi="Times New Roman" w:cs="Times New Roman"/>
-          <w:sz w:val="24"/>
-          <w:szCs w:val="24"/>
-          <w:lang w:val="fr-FR"/>
-        </w:rPr>
-        <w:t xml:space="preserve"> humblement que, si </w:t>
-      </w:r>
-      <w:proofErr w:type="spellStart"/>
-      <w:r>
-        <w:rPr>
-          <w:rFonts w:ascii="Times New Roman" w:hAnsi="Times New Roman" w:cs="Times New Roman"/>
-          <w:sz w:val="24"/>
-          <w:szCs w:val="24"/>
-          <w:lang w:val="fr-FR"/>
-        </w:rPr>
-        <w:t>led</w:t>
-      </w:r>
-      <w:proofErr w:type="spellEnd"/>
-      <w:r>
-        <w:rPr>
-          <w:rFonts w:ascii="Times New Roman" w:hAnsi="Times New Roman" w:cs="Times New Roman"/>
-          <w:sz w:val="24"/>
-          <w:szCs w:val="24"/>
-          <w:lang w:val="fr-FR"/>
-        </w:rPr>
-        <w:t xml:space="preserve">. </w:t>
-      </w:r>
-      <w:proofErr w:type="spellStart"/>
-      <w:r>
-        <w:rPr>
-          <w:rFonts w:ascii="Times New Roman" w:hAnsi="Times New Roman" w:cs="Times New Roman"/>
-          <w:sz w:val="24"/>
-          <w:szCs w:val="24"/>
-          <w:lang w:val="fr-FR"/>
-        </w:rPr>
-        <w:t>Morron</w:t>
-      </w:r>
-      <w:proofErr w:type="spellEnd"/>
-      <w:r>
-        <w:rPr>
-          <w:rFonts w:ascii="Times New Roman" w:hAnsi="Times New Roman" w:cs="Times New Roman"/>
-          <w:sz w:val="24"/>
-          <w:szCs w:val="24"/>
-          <w:lang w:val="fr-FR"/>
-        </w:rPr>
-        <w:t xml:space="preserve"> </w:t>
-      </w:r>
-      <w:proofErr w:type="spellStart"/>
-      <w:r>
-        <w:rPr>
-          <w:rFonts w:ascii="Times New Roman" w:hAnsi="Times New Roman" w:cs="Times New Roman"/>
-          <w:sz w:val="24"/>
-          <w:szCs w:val="24"/>
-          <w:lang w:val="fr-FR"/>
-        </w:rPr>
-        <w:t>declairast</w:t>
-      </w:r>
-      <w:proofErr w:type="spellEnd"/>
-      <w:r>
-        <w:rPr>
-          <w:rFonts w:ascii="Times New Roman" w:hAnsi="Times New Roman" w:cs="Times New Roman"/>
-          <w:sz w:val="24"/>
-          <w:szCs w:val="24"/>
-          <w:lang w:val="fr-FR"/>
-        </w:rPr>
-        <w:t xml:space="preserve"> chose, </w:t>
-      </w:r>
-      <w:proofErr w:type="spellStart"/>
-      <w:r>
-        <w:rPr>
-          <w:rFonts w:ascii="Times New Roman" w:hAnsi="Times New Roman" w:cs="Times New Roman"/>
-          <w:sz w:val="24"/>
-          <w:szCs w:val="24"/>
-          <w:lang w:val="fr-FR"/>
-        </w:rPr>
-        <w:t>parquoi</w:t>
-      </w:r>
-      <w:proofErr w:type="spellEnd"/>
-      <w:r>
-        <w:rPr>
-          <w:rFonts w:ascii="Times New Roman" w:hAnsi="Times New Roman" w:cs="Times New Roman"/>
-          <w:sz w:val="24"/>
-          <w:szCs w:val="24"/>
-          <w:lang w:val="fr-FR"/>
-        </w:rPr>
-        <w:t xml:space="preserve"> me </w:t>
-      </w:r>
-      <w:proofErr w:type="spellStart"/>
-      <w:r>
-        <w:rPr>
-          <w:rFonts w:ascii="Times New Roman" w:hAnsi="Times New Roman" w:cs="Times New Roman"/>
-          <w:sz w:val="24"/>
-          <w:szCs w:val="24"/>
-          <w:lang w:val="fr-FR"/>
-        </w:rPr>
-        <w:t>puissies</w:t>
-      </w:r>
-      <w:proofErr w:type="spellEnd"/>
-      <w:r>
-        <w:rPr>
-          <w:rFonts w:ascii="Times New Roman" w:hAnsi="Times New Roman" w:cs="Times New Roman"/>
-          <w:sz w:val="24"/>
-          <w:szCs w:val="24"/>
-          <w:lang w:val="fr-FR"/>
-        </w:rPr>
-        <w:t xml:space="preserve"> </w:t>
-      </w:r>
-      <w:proofErr w:type="spellStart"/>
-      <w:r>
-        <w:rPr>
-          <w:rFonts w:ascii="Times New Roman" w:hAnsi="Times New Roman" w:cs="Times New Roman"/>
-          <w:sz w:val="24"/>
-          <w:szCs w:val="24"/>
-          <w:lang w:val="fr-FR"/>
-        </w:rPr>
-        <w:t>monstrer</w:t>
-      </w:r>
-      <w:proofErr w:type="spellEnd"/>
-      <w:r>
-        <w:rPr>
-          <w:rFonts w:ascii="Times New Roman" w:hAnsi="Times New Roman" w:cs="Times New Roman"/>
-          <w:sz w:val="24"/>
-          <w:szCs w:val="24"/>
-          <w:lang w:val="fr-FR"/>
-        </w:rPr>
-        <w:t xml:space="preserve"> </w:t>
-      </w:r>
-      <w:proofErr w:type="spellStart"/>
-      <w:r>
-        <w:rPr>
-          <w:rFonts w:ascii="Times New Roman" w:hAnsi="Times New Roman" w:cs="Times New Roman"/>
-          <w:sz w:val="24"/>
-          <w:szCs w:val="24"/>
-          <w:lang w:val="fr-FR"/>
-        </w:rPr>
         <w:t>ung</w:t>
       </w:r>
       <w:proofErr w:type="spellEnd"/>
@@ -3840,27 +3806,7 @@
           <w:szCs w:val="24"/>
           <w:lang w:val="fr-FR"/>
         </w:rPr>
-        <w:t xml:space="preserve">, </w:t>
-      </w:r>
-      <w:proofErr w:type="spellStart"/>
-      <w:r>
-        <w:rPr>
-          <w:rFonts w:ascii="Times New Roman" w:hAnsi="Times New Roman" w:cs="Times New Roman"/>
-          <w:sz w:val="24"/>
-          <w:szCs w:val="24"/>
-          <w:lang w:val="fr-FR"/>
-        </w:rPr>
-        <w:t>ains</w:t>
-      </w:r>
-      <w:proofErr w:type="spellEnd"/>
-      <w:r>
-        <w:rPr>
-          <w:rFonts w:ascii="Times New Roman" w:hAnsi="Times New Roman" w:cs="Times New Roman"/>
-          <w:sz w:val="24"/>
-          <w:szCs w:val="24"/>
-          <w:lang w:val="fr-FR"/>
-        </w:rPr>
-        <w:t xml:space="preserve"> m’avoir en telle souvenance et recommandation, comme me fie de </w:t>
+        <w:t xml:space="preserve">, ains m’avoir en telle souvenance et recommandation, comme me fie de </w:t>
       </w:r>
       <w:proofErr w:type="spellStart"/>
       <w:r>
@@ -4049,36 +3995,669 @@
         </w:rPr>
         <w:t xml:space="preserve"> </w:t>
       </w:r>
+      <w:commentRangeStart w:id="17"/>
+      <w:r>
+        <w:rPr>
+          <w:rFonts w:ascii="Times New Roman" w:hAnsi="Times New Roman" w:cs="Times New Roman"/>
+          <w:sz w:val="24"/>
+          <w:szCs w:val="24"/>
+          <w:lang w:val="fr-FR"/>
+        </w:rPr>
+        <w:t>l’</w:t>
+      </w:r>
+      <w:proofErr w:type="spellStart"/>
+      <w:r>
+        <w:rPr>
+          <w:rFonts w:ascii="Times New Roman" w:hAnsi="Times New Roman" w:cs="Times New Roman"/>
+          <w:sz w:val="24"/>
+          <w:szCs w:val="24"/>
+          <w:lang w:val="fr-FR"/>
+        </w:rPr>
+        <w:t>esvesque</w:t>
+      </w:r>
+      <w:proofErr w:type="spellEnd"/>
+      <w:r>
+        <w:rPr>
+          <w:rFonts w:ascii="Times New Roman" w:hAnsi="Times New Roman" w:cs="Times New Roman"/>
+          <w:sz w:val="24"/>
+          <w:szCs w:val="24"/>
+          <w:lang w:val="fr-FR"/>
+        </w:rPr>
+        <w:t xml:space="preserve"> de </w:t>
+      </w:r>
+      <w:proofErr w:type="spellStart"/>
+      <w:r>
+        <w:rPr>
+          <w:rFonts w:ascii="Times New Roman" w:hAnsi="Times New Roman" w:cs="Times New Roman"/>
+          <w:sz w:val="24"/>
+          <w:szCs w:val="24"/>
+          <w:lang w:val="fr-FR"/>
+        </w:rPr>
+        <w:t>Brixen</w:t>
+      </w:r>
+      <w:commentRangeEnd w:id="17"/>
+      <w:proofErr w:type="spellEnd"/>
+      <w:r>
+        <w:rPr>
+          <w:rStyle w:val="Kommentarzeichen"/>
+        </w:rPr>
+        <w:commentReference w:id="17"/>
+      </w:r>
+      <w:r>
+        <w:rPr>
+          <w:rFonts w:ascii="Times New Roman" w:hAnsi="Times New Roman" w:cs="Times New Roman"/>
+          <w:sz w:val="24"/>
+          <w:szCs w:val="24"/>
+          <w:lang w:val="fr-FR"/>
+        </w:rPr>
+        <w:t xml:space="preserve">. Et </w:t>
+      </w:r>
+      <w:proofErr w:type="spellStart"/>
+      <w:r>
+        <w:rPr>
+          <w:rFonts w:ascii="Times New Roman" w:hAnsi="Times New Roman" w:cs="Times New Roman"/>
+          <w:sz w:val="24"/>
+          <w:szCs w:val="24"/>
+          <w:lang w:val="fr-FR"/>
+        </w:rPr>
+        <w:t>considerant</w:t>
+      </w:r>
+      <w:proofErr w:type="spellEnd"/>
+      <w:r>
+        <w:rPr>
+          <w:rFonts w:ascii="Times New Roman" w:hAnsi="Times New Roman" w:cs="Times New Roman"/>
+          <w:sz w:val="24"/>
+          <w:szCs w:val="24"/>
+          <w:lang w:val="fr-FR"/>
+        </w:rPr>
+        <w:t xml:space="preserve"> que </w:t>
+      </w:r>
+      <w:proofErr w:type="spellStart"/>
+      <w:r>
+        <w:rPr>
+          <w:rFonts w:ascii="Times New Roman" w:hAnsi="Times New Roman" w:cs="Times New Roman"/>
+          <w:sz w:val="24"/>
+          <w:szCs w:val="24"/>
+          <w:lang w:val="fr-FR"/>
+        </w:rPr>
+        <w:t>derni</w:t>
+      </w:r>
+      <w:r>
+        <w:rPr>
+          <w:rFonts w:ascii="Times New Roman" w:hAnsi="Times New Roman" w:cs="Times New Roman"/>
+          <w:sz w:val="24"/>
+          <w:szCs w:val="24"/>
+          <w:lang w:val="fr-FR"/>
+        </w:rPr>
+        <w:t>e</w:t>
+      </w:r>
+      <w:r>
+        <w:rPr>
+          <w:rFonts w:ascii="Times New Roman" w:hAnsi="Times New Roman" w:cs="Times New Roman"/>
+          <w:sz w:val="24"/>
+          <w:szCs w:val="24"/>
+          <w:lang w:val="fr-FR"/>
+        </w:rPr>
+        <w:t>rement</w:t>
+      </w:r>
+      <w:proofErr w:type="spellEnd"/>
+      <w:r>
+        <w:rPr>
+          <w:rFonts w:ascii="Times New Roman" w:hAnsi="Times New Roman" w:cs="Times New Roman"/>
+          <w:sz w:val="24"/>
+          <w:szCs w:val="24"/>
+          <w:lang w:val="fr-FR"/>
+        </w:rPr>
+        <w:t xml:space="preserve"> à </w:t>
+      </w:r>
       <w:commentRangeStart w:id="18"/>
-      <w:r>
-        <w:rPr>
-          <w:rFonts w:ascii="Times New Roman" w:hAnsi="Times New Roman" w:cs="Times New Roman"/>
-          <w:sz w:val="24"/>
-          <w:szCs w:val="24"/>
-          <w:lang w:val="fr-FR"/>
-        </w:rPr>
-        <w:t>l’</w:t>
-      </w:r>
-      <w:proofErr w:type="spellStart"/>
-      <w:r>
-        <w:rPr>
-          <w:rFonts w:ascii="Times New Roman" w:hAnsi="Times New Roman" w:cs="Times New Roman"/>
-          <w:sz w:val="24"/>
-          <w:szCs w:val="24"/>
-          <w:lang w:val="fr-FR"/>
-        </w:rPr>
-        <w:t>esvesque</w:t>
-      </w:r>
-      <w:proofErr w:type="spellEnd"/>
-      <w:r>
-        <w:rPr>
-          <w:rFonts w:ascii="Times New Roman" w:hAnsi="Times New Roman" w:cs="Times New Roman"/>
-          <w:sz w:val="24"/>
-          <w:szCs w:val="24"/>
-          <w:lang w:val="fr-FR"/>
-        </w:rPr>
-        <w:t xml:space="preserve"> de </w:t>
-      </w:r>
+      <w:proofErr w:type="spellStart"/>
+      <w:r>
+        <w:rPr>
+          <w:rFonts w:ascii="Times New Roman" w:hAnsi="Times New Roman" w:cs="Times New Roman"/>
+          <w:sz w:val="24"/>
+          <w:szCs w:val="24"/>
+          <w:lang w:val="fr-FR"/>
+        </w:rPr>
+        <w:t>Wormes</w:t>
+      </w:r>
+      <w:commentRangeEnd w:id="18"/>
+      <w:proofErr w:type="spellEnd"/>
+      <w:r>
+        <w:rPr>
+          <w:rStyle w:val="Kommentarzeichen"/>
+        </w:rPr>
+        <w:commentReference w:id="18"/>
+      </w:r>
+      <w:r>
+        <w:rPr>
+          <w:rFonts w:ascii="Times New Roman" w:hAnsi="Times New Roman" w:cs="Times New Roman"/>
+          <w:sz w:val="24"/>
+          <w:szCs w:val="24"/>
+          <w:lang w:val="fr-FR"/>
+        </w:rPr>
+        <w:t xml:space="preserve"> après la </w:t>
+      </w:r>
+      <w:commentRangeStart w:id="19"/>
+      <w:r>
+        <w:rPr>
+          <w:rFonts w:ascii="Times New Roman" w:hAnsi="Times New Roman" w:cs="Times New Roman"/>
+          <w:sz w:val="24"/>
+          <w:szCs w:val="24"/>
+          <w:lang w:val="fr-FR"/>
+        </w:rPr>
+        <w:t xml:space="preserve">mort du </w:t>
+      </w:r>
+      <w:proofErr w:type="spellStart"/>
+      <w:r>
+        <w:rPr>
+          <w:rFonts w:ascii="Times New Roman" w:hAnsi="Times New Roman" w:cs="Times New Roman"/>
+          <w:sz w:val="24"/>
+          <w:szCs w:val="24"/>
+          <w:lang w:val="fr-FR"/>
+        </w:rPr>
+        <w:t>predecesseur</w:t>
+      </w:r>
+      <w:proofErr w:type="spellEnd"/>
+      <w:r>
+        <w:rPr>
+          <w:rFonts w:ascii="Times New Roman" w:hAnsi="Times New Roman" w:cs="Times New Roman"/>
+          <w:sz w:val="24"/>
+          <w:szCs w:val="24"/>
+          <w:lang w:val="fr-FR"/>
+        </w:rPr>
+        <w:t xml:space="preserve"> </w:t>
+      </w:r>
+      <w:commentRangeEnd w:id="19"/>
+      <w:r>
+        <w:rPr>
+          <w:rStyle w:val="Kommentarzeichen"/>
+        </w:rPr>
+        <w:commentReference w:id="19"/>
+      </w:r>
+      <w:proofErr w:type="spellStart"/>
+      <w:r>
+        <w:rPr>
+          <w:rFonts w:ascii="Times New Roman" w:hAnsi="Times New Roman" w:cs="Times New Roman"/>
+          <w:sz w:val="24"/>
+          <w:szCs w:val="24"/>
+          <w:lang w:val="fr-FR"/>
+        </w:rPr>
+        <w:t>dud</w:t>
+      </w:r>
+      <w:proofErr w:type="spellEnd"/>
+      <w:r>
+        <w:rPr>
+          <w:rFonts w:ascii="Times New Roman" w:hAnsi="Times New Roman" w:cs="Times New Roman"/>
+          <w:sz w:val="24"/>
+          <w:szCs w:val="24"/>
+          <w:lang w:val="fr-FR"/>
+        </w:rPr>
+        <w:t xml:space="preserve">. </w:t>
+      </w:r>
+      <w:proofErr w:type="gramStart"/>
+      <w:r>
+        <w:rPr>
+          <w:rFonts w:ascii="Times New Roman" w:hAnsi="Times New Roman" w:cs="Times New Roman"/>
+          <w:sz w:val="24"/>
+          <w:szCs w:val="24"/>
+          <w:lang w:val="fr-FR"/>
+        </w:rPr>
+        <w:t>feu</w:t>
+      </w:r>
+      <w:proofErr w:type="gramEnd"/>
+      <w:r>
+        <w:rPr>
+          <w:rFonts w:ascii="Times New Roman" w:hAnsi="Times New Roman" w:cs="Times New Roman"/>
+          <w:sz w:val="24"/>
+          <w:szCs w:val="24"/>
+          <w:lang w:val="fr-FR"/>
+        </w:rPr>
+        <w:t xml:space="preserve"> </w:t>
+      </w:r>
+      <w:proofErr w:type="spellStart"/>
+      <w:r>
+        <w:rPr>
+          <w:rFonts w:ascii="Times New Roman" w:hAnsi="Times New Roman" w:cs="Times New Roman"/>
+          <w:sz w:val="24"/>
+          <w:szCs w:val="24"/>
+          <w:lang w:val="fr-FR"/>
+        </w:rPr>
+        <w:t>evesque</w:t>
+      </w:r>
+      <w:proofErr w:type="spellEnd"/>
+      <w:r>
+        <w:rPr>
+          <w:rFonts w:ascii="Times New Roman" w:hAnsi="Times New Roman" w:cs="Times New Roman"/>
+          <w:sz w:val="24"/>
+          <w:szCs w:val="24"/>
+          <w:lang w:val="fr-FR"/>
+        </w:rPr>
+        <w:t xml:space="preserve"> </w:t>
+      </w:r>
+      <w:proofErr w:type="spellStart"/>
+      <w:r>
+        <w:rPr>
+          <w:rFonts w:ascii="Times New Roman" w:hAnsi="Times New Roman" w:cs="Times New Roman"/>
+          <w:sz w:val="24"/>
+          <w:szCs w:val="24"/>
+          <w:lang w:val="fr-FR"/>
+        </w:rPr>
+        <w:t>voulsistes</w:t>
+      </w:r>
+      <w:proofErr w:type="spellEnd"/>
+      <w:r>
+        <w:rPr>
+          <w:rFonts w:ascii="Times New Roman" w:hAnsi="Times New Roman" w:cs="Times New Roman"/>
+          <w:sz w:val="24"/>
+          <w:szCs w:val="24"/>
+          <w:lang w:val="fr-FR"/>
+        </w:rPr>
+        <w:t xml:space="preserve"> </w:t>
+      </w:r>
+      <w:proofErr w:type="spellStart"/>
+      <w:r>
+        <w:rPr>
+          <w:rFonts w:ascii="Times New Roman" w:hAnsi="Times New Roman" w:cs="Times New Roman"/>
+          <w:sz w:val="24"/>
+          <w:szCs w:val="24"/>
+          <w:lang w:val="fr-FR"/>
+        </w:rPr>
+        <w:t>pourveoir</w:t>
+      </w:r>
+      <w:proofErr w:type="spellEnd"/>
+      <w:r>
+        <w:rPr>
+          <w:rFonts w:ascii="Times New Roman" w:hAnsi="Times New Roman" w:cs="Times New Roman"/>
+          <w:sz w:val="24"/>
+          <w:szCs w:val="24"/>
+          <w:lang w:val="fr-FR"/>
+        </w:rPr>
+        <w:t xml:space="preserve"> </w:t>
+      </w:r>
+      <w:commentRangeStart w:id="20"/>
+      <w:r>
+        <w:rPr>
+          <w:rFonts w:ascii="Times New Roman" w:hAnsi="Times New Roman" w:cs="Times New Roman"/>
+          <w:sz w:val="24"/>
+          <w:szCs w:val="24"/>
+          <w:lang w:val="fr-FR"/>
+        </w:rPr>
+        <w:t>don George</w:t>
+      </w:r>
+      <w:commentRangeEnd w:id="20"/>
+      <w:r>
+        <w:rPr>
+          <w:rStyle w:val="Kommentarzeichen"/>
+        </w:rPr>
+        <w:commentReference w:id="20"/>
+      </w:r>
+      <w:r>
+        <w:rPr>
+          <w:rFonts w:ascii="Times New Roman" w:hAnsi="Times New Roman" w:cs="Times New Roman"/>
+          <w:sz w:val="24"/>
+          <w:szCs w:val="24"/>
+          <w:lang w:val="fr-FR"/>
+        </w:rPr>
+        <w:t xml:space="preserve">, </w:t>
+      </w:r>
+      <w:proofErr w:type="spellStart"/>
+      <w:r>
+        <w:rPr>
+          <w:rFonts w:ascii="Times New Roman" w:hAnsi="Times New Roman" w:cs="Times New Roman"/>
+          <w:sz w:val="24"/>
+          <w:szCs w:val="24"/>
+          <w:lang w:val="fr-FR"/>
+        </w:rPr>
+        <w:t>bastard</w:t>
+      </w:r>
+      <w:proofErr w:type="spellEnd"/>
+      <w:r>
+        <w:rPr>
+          <w:rFonts w:ascii="Times New Roman" w:hAnsi="Times New Roman" w:cs="Times New Roman"/>
+          <w:sz w:val="24"/>
+          <w:szCs w:val="24"/>
+          <w:lang w:val="fr-FR"/>
+        </w:rPr>
+        <w:t xml:space="preserve"> d’</w:t>
+      </w:r>
+      <w:proofErr w:type="spellStart"/>
+      <w:r>
+        <w:rPr>
+          <w:rFonts w:ascii="Times New Roman" w:hAnsi="Times New Roman" w:cs="Times New Roman"/>
+          <w:sz w:val="24"/>
+          <w:szCs w:val="24"/>
+          <w:lang w:val="fr-FR"/>
+        </w:rPr>
+        <w:t>Austri</w:t>
+      </w:r>
+      <w:r>
+        <w:rPr>
+          <w:rFonts w:ascii="Times New Roman" w:hAnsi="Times New Roman" w:cs="Times New Roman"/>
+          <w:sz w:val="24"/>
+          <w:szCs w:val="24"/>
+          <w:lang w:val="fr-FR"/>
+        </w:rPr>
+        <w:t>ch</w:t>
+      </w:r>
+      <w:r>
+        <w:rPr>
+          <w:rFonts w:ascii="Times New Roman" w:hAnsi="Times New Roman" w:cs="Times New Roman"/>
+          <w:sz w:val="24"/>
+          <w:szCs w:val="24"/>
+          <w:lang w:val="fr-FR"/>
+        </w:rPr>
+        <w:t>e</w:t>
+      </w:r>
+      <w:proofErr w:type="spellEnd"/>
+      <w:r>
+        <w:rPr>
+          <w:rFonts w:ascii="Times New Roman" w:hAnsi="Times New Roman" w:cs="Times New Roman"/>
+          <w:sz w:val="24"/>
+          <w:szCs w:val="24"/>
+          <w:lang w:val="fr-FR"/>
+        </w:rPr>
+        <w:t xml:space="preserve">, </w:t>
+      </w:r>
+      <w:proofErr w:type="spellStart"/>
+      <w:r>
+        <w:rPr>
+          <w:rFonts w:ascii="Times New Roman" w:hAnsi="Times New Roman" w:cs="Times New Roman"/>
+          <w:sz w:val="24"/>
+          <w:szCs w:val="24"/>
+          <w:lang w:val="fr-FR"/>
+        </w:rPr>
+        <w:t>dud</w:t>
+      </w:r>
+      <w:proofErr w:type="spellEnd"/>
+      <w:r>
+        <w:rPr>
+          <w:rFonts w:ascii="Times New Roman" w:hAnsi="Times New Roman" w:cs="Times New Roman"/>
+          <w:sz w:val="24"/>
+          <w:szCs w:val="24"/>
+          <w:lang w:val="fr-FR"/>
+        </w:rPr>
+        <w:t xml:space="preserve">. </w:t>
+      </w:r>
+      <w:proofErr w:type="spellStart"/>
+      <w:proofErr w:type="gramStart"/>
+      <w:r>
+        <w:rPr>
+          <w:rFonts w:ascii="Times New Roman" w:hAnsi="Times New Roman" w:cs="Times New Roman"/>
+          <w:sz w:val="24"/>
+          <w:szCs w:val="24"/>
+          <w:lang w:val="fr-FR"/>
+        </w:rPr>
+        <w:t>eveschié</w:t>
+      </w:r>
+      <w:proofErr w:type="spellEnd"/>
+      <w:proofErr w:type="gramEnd"/>
+      <w:r>
+        <w:rPr>
+          <w:rFonts w:ascii="Times New Roman" w:hAnsi="Times New Roman" w:cs="Times New Roman"/>
+          <w:sz w:val="24"/>
+          <w:szCs w:val="24"/>
+          <w:lang w:val="fr-FR"/>
+        </w:rPr>
+        <w:t xml:space="preserve">, </w:t>
+      </w:r>
+      <w:proofErr w:type="spellStart"/>
+      <w:r>
+        <w:rPr>
+          <w:rFonts w:ascii="Times New Roman" w:hAnsi="Times New Roman" w:cs="Times New Roman"/>
+          <w:sz w:val="24"/>
+          <w:szCs w:val="24"/>
+          <w:lang w:val="fr-FR"/>
+        </w:rPr>
+        <w:t>mesmement</w:t>
+      </w:r>
+      <w:proofErr w:type="spellEnd"/>
+      <w:r>
+        <w:rPr>
+          <w:rFonts w:ascii="Times New Roman" w:hAnsi="Times New Roman" w:cs="Times New Roman"/>
+          <w:sz w:val="24"/>
+          <w:szCs w:val="24"/>
+          <w:lang w:val="fr-FR"/>
+        </w:rPr>
+        <w:t xml:space="preserve"> la raison que </w:t>
+      </w:r>
+      <w:commentRangeStart w:id="21"/>
+      <w:r>
+        <w:rPr>
+          <w:rFonts w:ascii="Times New Roman" w:hAnsi="Times New Roman" w:cs="Times New Roman"/>
+          <w:sz w:val="24"/>
+          <w:szCs w:val="24"/>
+          <w:lang w:val="fr-FR"/>
+        </w:rPr>
+        <w:t>l’empereur Maximilian</w:t>
+      </w:r>
+      <w:commentRangeEnd w:id="21"/>
+      <w:r>
+        <w:rPr>
+          <w:rStyle w:val="Kommentarzeichen"/>
+        </w:rPr>
+        <w:commentReference w:id="21"/>
+      </w:r>
+      <w:r>
+        <w:rPr>
+          <w:rFonts w:ascii="Times New Roman" w:hAnsi="Times New Roman" w:cs="Times New Roman"/>
+          <w:sz w:val="24"/>
+          <w:szCs w:val="24"/>
+          <w:lang w:val="fr-FR"/>
+        </w:rPr>
+        <w:t xml:space="preserve">, mon feu seigneur et </w:t>
+      </w:r>
+      <w:proofErr w:type="spellStart"/>
+      <w:r>
+        <w:rPr>
+          <w:rFonts w:ascii="Times New Roman" w:hAnsi="Times New Roman" w:cs="Times New Roman"/>
+          <w:sz w:val="24"/>
+          <w:szCs w:val="24"/>
+          <w:lang w:val="fr-FR"/>
+        </w:rPr>
+        <w:t>aieul</w:t>
+      </w:r>
+      <w:proofErr w:type="spellEnd"/>
+      <w:r>
+        <w:rPr>
+          <w:rFonts w:ascii="Times New Roman" w:hAnsi="Times New Roman" w:cs="Times New Roman"/>
+          <w:sz w:val="24"/>
+          <w:szCs w:val="24"/>
+          <w:lang w:val="fr-FR"/>
+        </w:rPr>
+        <w:t xml:space="preserve"> dont dieu ait l’</w:t>
+      </w:r>
+      <w:proofErr w:type="spellStart"/>
+      <w:r>
+        <w:rPr>
+          <w:rFonts w:ascii="Times New Roman" w:hAnsi="Times New Roman" w:cs="Times New Roman"/>
+          <w:sz w:val="24"/>
+          <w:szCs w:val="24"/>
+          <w:lang w:val="fr-FR"/>
+        </w:rPr>
+        <w:t>ame</w:t>
+      </w:r>
+      <w:proofErr w:type="spellEnd"/>
+      <w:r>
+        <w:rPr>
+          <w:rFonts w:ascii="Times New Roman" w:hAnsi="Times New Roman" w:cs="Times New Roman"/>
+          <w:sz w:val="24"/>
+          <w:szCs w:val="24"/>
+          <w:lang w:val="fr-FR"/>
+        </w:rPr>
+        <w:t xml:space="preserve">, </w:t>
+      </w:r>
+      <w:proofErr w:type="spellStart"/>
+      <w:r>
+        <w:rPr>
+          <w:rFonts w:ascii="Times New Roman" w:hAnsi="Times New Roman" w:cs="Times New Roman"/>
+          <w:sz w:val="24"/>
+          <w:szCs w:val="24"/>
+          <w:lang w:val="fr-FR"/>
+        </w:rPr>
+        <w:t>fist</w:t>
+      </w:r>
+      <w:proofErr w:type="spellEnd"/>
+      <w:r>
+        <w:rPr>
+          <w:rFonts w:ascii="Times New Roman" w:hAnsi="Times New Roman" w:cs="Times New Roman"/>
+          <w:sz w:val="24"/>
+          <w:szCs w:val="24"/>
+          <w:lang w:val="fr-FR"/>
+        </w:rPr>
+        <w:t xml:space="preserve"> tant </w:t>
+      </w:r>
+      <w:proofErr w:type="spellStart"/>
+      <w:r>
+        <w:rPr>
+          <w:rFonts w:ascii="Times New Roman" w:hAnsi="Times New Roman" w:cs="Times New Roman"/>
+          <w:sz w:val="24"/>
+          <w:szCs w:val="24"/>
+          <w:lang w:val="fr-FR"/>
+        </w:rPr>
+        <w:t>dud</w:t>
+      </w:r>
+      <w:proofErr w:type="spellEnd"/>
+      <w:r>
+        <w:rPr>
+          <w:rFonts w:ascii="Times New Roman" w:hAnsi="Times New Roman" w:cs="Times New Roman"/>
+          <w:sz w:val="24"/>
+          <w:szCs w:val="24"/>
+          <w:lang w:val="fr-FR"/>
+        </w:rPr>
+        <w:t xml:space="preserve">. George comme des </w:t>
+      </w:r>
+      <w:proofErr w:type="spellStart"/>
+      <w:r>
+        <w:rPr>
+          <w:rFonts w:ascii="Times New Roman" w:hAnsi="Times New Roman" w:cs="Times New Roman"/>
+          <w:sz w:val="24"/>
+          <w:szCs w:val="24"/>
+          <w:lang w:val="fr-FR"/>
+        </w:rPr>
+        <w:t>aultres</w:t>
+      </w:r>
+      <w:proofErr w:type="spellEnd"/>
+      <w:r>
+        <w:rPr>
+          <w:rFonts w:ascii="Times New Roman" w:hAnsi="Times New Roman" w:cs="Times New Roman"/>
+          <w:sz w:val="24"/>
+          <w:szCs w:val="24"/>
+          <w:lang w:val="fr-FR"/>
+        </w:rPr>
+        <w:t xml:space="preserve"> </w:t>
+      </w:r>
+      <w:proofErr w:type="spellStart"/>
+      <w:r>
+        <w:rPr>
+          <w:rFonts w:ascii="Times New Roman" w:hAnsi="Times New Roman" w:cs="Times New Roman"/>
+          <w:sz w:val="24"/>
+          <w:szCs w:val="24"/>
+          <w:lang w:val="fr-FR"/>
+        </w:rPr>
+        <w:t>bastars</w:t>
+      </w:r>
+      <w:proofErr w:type="spellEnd"/>
+      <w:r>
+        <w:rPr>
+          <w:rFonts w:ascii="Times New Roman" w:hAnsi="Times New Roman" w:cs="Times New Roman"/>
+          <w:sz w:val="24"/>
+          <w:szCs w:val="24"/>
+          <w:lang w:val="fr-FR"/>
+        </w:rPr>
+        <w:t xml:space="preserve">, </w:t>
+      </w:r>
+      <w:proofErr w:type="spellStart"/>
+      <w:r>
+        <w:rPr>
+          <w:rFonts w:ascii="Times New Roman" w:hAnsi="Times New Roman" w:cs="Times New Roman"/>
+          <w:sz w:val="24"/>
+          <w:szCs w:val="24"/>
+          <w:lang w:val="fr-FR"/>
+        </w:rPr>
+        <w:t>delaisséz</w:t>
+      </w:r>
+      <w:proofErr w:type="spellEnd"/>
+      <w:r>
+        <w:rPr>
+          <w:rFonts w:ascii="Times New Roman" w:hAnsi="Times New Roman" w:cs="Times New Roman"/>
+          <w:sz w:val="24"/>
+          <w:szCs w:val="24"/>
+          <w:lang w:val="fr-FR"/>
+        </w:rPr>
+        <w:t xml:space="preserve"> par sa feue </w:t>
+      </w:r>
+      <w:proofErr w:type="spellStart"/>
+      <w:r>
+        <w:rPr>
+          <w:rFonts w:ascii="Times New Roman" w:hAnsi="Times New Roman" w:cs="Times New Roman"/>
+          <w:sz w:val="24"/>
+          <w:szCs w:val="24"/>
+          <w:lang w:val="fr-FR"/>
+        </w:rPr>
+        <w:t>m</w:t>
+      </w:r>
+      <w:r>
+        <w:rPr>
+          <w:rFonts w:ascii="Times New Roman" w:hAnsi="Times New Roman" w:cs="Times New Roman"/>
+          <w:sz w:val="24"/>
+          <w:szCs w:val="24"/>
+          <w:vertAlign w:val="superscript"/>
+          <w:lang w:val="fr-FR"/>
+        </w:rPr>
+        <w:t>te</w:t>
+      </w:r>
+      <w:proofErr w:type="spellEnd"/>
+      <w:r>
+        <w:rPr>
+          <w:rFonts w:ascii="Times New Roman" w:hAnsi="Times New Roman" w:cs="Times New Roman"/>
+          <w:sz w:val="24"/>
+          <w:szCs w:val="24"/>
+          <w:lang w:val="fr-FR"/>
+        </w:rPr>
+        <w:t xml:space="preserve">, ai tant fait solliciter envers </w:t>
+      </w:r>
+      <w:proofErr w:type="spellStart"/>
+      <w:r>
+        <w:rPr>
+          <w:rFonts w:ascii="Times New Roman" w:hAnsi="Times New Roman" w:cs="Times New Roman"/>
+          <w:sz w:val="24"/>
+          <w:szCs w:val="24"/>
+          <w:lang w:val="fr-FR"/>
+        </w:rPr>
+        <w:t>ceulx</w:t>
+      </w:r>
+      <w:proofErr w:type="spellEnd"/>
+      <w:r>
+        <w:rPr>
+          <w:rFonts w:ascii="Times New Roman" w:hAnsi="Times New Roman" w:cs="Times New Roman"/>
+          <w:sz w:val="24"/>
+          <w:szCs w:val="24"/>
+          <w:lang w:val="fr-FR"/>
+        </w:rPr>
+        <w:t xml:space="preserve"> du chapitre </w:t>
+      </w:r>
+      <w:proofErr w:type="spellStart"/>
+      <w:r>
+        <w:rPr>
+          <w:rFonts w:ascii="Times New Roman" w:hAnsi="Times New Roman" w:cs="Times New Roman"/>
+          <w:sz w:val="24"/>
+          <w:szCs w:val="24"/>
+          <w:lang w:val="fr-FR"/>
+        </w:rPr>
+        <w:t>dud</w:t>
+      </w:r>
+      <w:proofErr w:type="spellEnd"/>
+      <w:r>
+        <w:rPr>
+          <w:rFonts w:ascii="Times New Roman" w:hAnsi="Times New Roman" w:cs="Times New Roman"/>
+          <w:sz w:val="24"/>
+          <w:szCs w:val="24"/>
+          <w:lang w:val="fr-FR"/>
+        </w:rPr>
+        <w:t xml:space="preserve">. </w:t>
+      </w:r>
+      <w:commentRangeStart w:id="22"/>
       <w:proofErr w:type="spellStart"/>
       <w:r>
         <w:rPr>
@@ -4089,820 +4668,187 @@
         </w:rPr>
         <w:t>Brixen</w:t>
       </w:r>
-      <w:commentRangeEnd w:id="18"/>
-      <w:proofErr w:type="spellEnd"/>
+      <w:proofErr w:type="spellEnd"/>
+      <w:r>
+        <w:rPr>
+          <w:rFonts w:ascii="Times New Roman" w:hAnsi="Times New Roman" w:cs="Times New Roman"/>
+          <w:sz w:val="24"/>
+          <w:szCs w:val="24"/>
+          <w:lang w:val="fr-FR"/>
+        </w:rPr>
+        <w:t xml:space="preserve"> </w:t>
+      </w:r>
+      <w:commentRangeEnd w:id="22"/>
       <w:r>
         <w:rPr>
           <w:rStyle w:val="Kommentarzeichen"/>
         </w:rPr>
-        <w:commentReference w:id="18"/>
-      </w:r>
-      <w:r>
-        <w:rPr>
-          <w:rFonts w:ascii="Times New Roman" w:hAnsi="Times New Roman" w:cs="Times New Roman"/>
-          <w:sz w:val="24"/>
-          <w:szCs w:val="24"/>
-          <w:lang w:val="fr-FR"/>
-        </w:rPr>
-        <w:t xml:space="preserve">. Et </w:t>
-      </w:r>
-      <w:proofErr w:type="spellStart"/>
-      <w:r>
-        <w:rPr>
-          <w:rFonts w:ascii="Times New Roman" w:hAnsi="Times New Roman" w:cs="Times New Roman"/>
-          <w:sz w:val="24"/>
-          <w:szCs w:val="24"/>
-          <w:lang w:val="fr-FR"/>
-        </w:rPr>
-        <w:t>considerant</w:t>
-      </w:r>
-      <w:proofErr w:type="spellEnd"/>
-      <w:r>
-        <w:rPr>
-          <w:rFonts w:ascii="Times New Roman" w:hAnsi="Times New Roman" w:cs="Times New Roman"/>
-          <w:sz w:val="24"/>
-          <w:szCs w:val="24"/>
-          <w:lang w:val="fr-FR"/>
-        </w:rPr>
-        <w:t xml:space="preserve"> que </w:t>
-      </w:r>
-      <w:proofErr w:type="spellStart"/>
-      <w:r>
-        <w:rPr>
-          <w:rFonts w:ascii="Times New Roman" w:hAnsi="Times New Roman" w:cs="Times New Roman"/>
-          <w:sz w:val="24"/>
-          <w:szCs w:val="24"/>
-          <w:lang w:val="fr-FR"/>
-        </w:rPr>
-        <w:t>derni</w:t>
-      </w:r>
-      <w:r>
-        <w:rPr>
-          <w:rFonts w:ascii="Times New Roman" w:hAnsi="Times New Roman" w:cs="Times New Roman"/>
-          <w:sz w:val="24"/>
-          <w:szCs w:val="24"/>
-          <w:lang w:val="fr-FR"/>
-        </w:rPr>
-        <w:t>e</w:t>
-      </w:r>
-      <w:r>
-        <w:rPr>
-          <w:rFonts w:ascii="Times New Roman" w:hAnsi="Times New Roman" w:cs="Times New Roman"/>
-          <w:sz w:val="24"/>
-          <w:szCs w:val="24"/>
-          <w:lang w:val="fr-FR"/>
-        </w:rPr>
-        <w:t>rement</w:t>
-      </w:r>
-      <w:proofErr w:type="spellEnd"/>
-      <w:r>
-        <w:rPr>
-          <w:rFonts w:ascii="Times New Roman" w:hAnsi="Times New Roman" w:cs="Times New Roman"/>
-          <w:sz w:val="24"/>
-          <w:szCs w:val="24"/>
-          <w:lang w:val="fr-FR"/>
-        </w:rPr>
-        <w:t xml:space="preserve"> à </w:t>
-      </w:r>
-      <w:commentRangeStart w:id="19"/>
-      <w:proofErr w:type="spellStart"/>
-      <w:r>
-        <w:rPr>
-          <w:rFonts w:ascii="Times New Roman" w:hAnsi="Times New Roman" w:cs="Times New Roman"/>
-          <w:sz w:val="24"/>
-          <w:szCs w:val="24"/>
-          <w:lang w:val="fr-FR"/>
-        </w:rPr>
-        <w:t>Wormes</w:t>
-      </w:r>
-      <w:commentRangeEnd w:id="19"/>
-      <w:proofErr w:type="spellEnd"/>
+        <w:commentReference w:id="22"/>
+      </w:r>
+      <w:r>
+        <w:rPr>
+          <w:rFonts w:ascii="Times New Roman" w:hAnsi="Times New Roman" w:cs="Times New Roman"/>
+          <w:sz w:val="24"/>
+          <w:szCs w:val="24"/>
+          <w:lang w:val="fr-FR"/>
+        </w:rPr>
+        <w:t>qu’</w:t>
+      </w:r>
+      <w:proofErr w:type="spellStart"/>
+      <w:r>
+        <w:rPr>
+          <w:rFonts w:ascii="Times New Roman" w:hAnsi="Times New Roman" w:cs="Times New Roman"/>
+          <w:sz w:val="24"/>
+          <w:szCs w:val="24"/>
+          <w:lang w:val="fr-FR"/>
+        </w:rPr>
+        <w:t>ilz</w:t>
+      </w:r>
+      <w:proofErr w:type="spellEnd"/>
+      <w:r>
+        <w:rPr>
+          <w:rFonts w:ascii="Times New Roman" w:hAnsi="Times New Roman" w:cs="Times New Roman"/>
+          <w:sz w:val="24"/>
+          <w:szCs w:val="24"/>
+          <w:lang w:val="fr-FR"/>
+        </w:rPr>
+        <w:t xml:space="preserve"> ont </w:t>
+      </w:r>
+      <w:proofErr w:type="spellStart"/>
+      <w:r>
+        <w:rPr>
+          <w:rFonts w:ascii="Times New Roman" w:hAnsi="Times New Roman" w:cs="Times New Roman"/>
+          <w:sz w:val="24"/>
+          <w:szCs w:val="24"/>
+          <w:lang w:val="fr-FR"/>
+        </w:rPr>
+        <w:t>esleu</w:t>
+      </w:r>
+      <w:proofErr w:type="spellEnd"/>
+      <w:r>
+        <w:rPr>
+          <w:rFonts w:ascii="Times New Roman" w:hAnsi="Times New Roman" w:cs="Times New Roman"/>
+          <w:sz w:val="24"/>
+          <w:szCs w:val="24"/>
+          <w:lang w:val="fr-FR"/>
+        </w:rPr>
+        <w:t xml:space="preserve"> pour leur </w:t>
+      </w:r>
+      <w:proofErr w:type="spellStart"/>
+      <w:r>
+        <w:rPr>
+          <w:rFonts w:ascii="Times New Roman" w:hAnsi="Times New Roman" w:cs="Times New Roman"/>
+          <w:sz w:val="24"/>
+          <w:szCs w:val="24"/>
+          <w:lang w:val="fr-FR"/>
+        </w:rPr>
+        <w:t>evesque</w:t>
+      </w:r>
+      <w:proofErr w:type="spellEnd"/>
+      <w:r>
+        <w:rPr>
+          <w:rFonts w:ascii="Times New Roman" w:hAnsi="Times New Roman" w:cs="Times New Roman"/>
+          <w:sz w:val="24"/>
+          <w:szCs w:val="24"/>
+          <w:lang w:val="fr-FR"/>
+        </w:rPr>
+        <w:t xml:space="preserve"> </w:t>
+      </w:r>
+      <w:proofErr w:type="spellStart"/>
+      <w:r>
+        <w:rPr>
+          <w:rFonts w:ascii="Times New Roman" w:hAnsi="Times New Roman" w:cs="Times New Roman"/>
+          <w:sz w:val="24"/>
+          <w:szCs w:val="24"/>
+          <w:lang w:val="fr-FR"/>
+        </w:rPr>
+        <w:t>icellui</w:t>
+      </w:r>
+      <w:proofErr w:type="spellEnd"/>
+      <w:r>
+        <w:rPr>
+          <w:rFonts w:ascii="Times New Roman" w:hAnsi="Times New Roman" w:cs="Times New Roman"/>
+          <w:sz w:val="24"/>
+          <w:szCs w:val="24"/>
+          <w:lang w:val="fr-FR"/>
+        </w:rPr>
+        <w:t xml:space="preserve"> George aux justes </w:t>
+      </w:r>
+      <w:proofErr w:type="spellStart"/>
+      <w:r>
+        <w:rPr>
+          <w:rFonts w:ascii="Times New Roman" w:hAnsi="Times New Roman" w:cs="Times New Roman"/>
+          <w:sz w:val="24"/>
+          <w:szCs w:val="24"/>
+          <w:lang w:val="fr-FR"/>
+        </w:rPr>
+        <w:t>condicions</w:t>
+      </w:r>
+      <w:proofErr w:type="spellEnd"/>
+      <w:r>
+        <w:rPr>
+          <w:rFonts w:ascii="Times New Roman" w:hAnsi="Times New Roman" w:cs="Times New Roman"/>
+          <w:sz w:val="24"/>
+          <w:szCs w:val="24"/>
+          <w:lang w:val="fr-FR"/>
+        </w:rPr>
+        <w:t xml:space="preserve"> qu’il vous plaira, </w:t>
+      </w:r>
+      <w:proofErr w:type="spellStart"/>
+      <w:r>
+        <w:rPr>
+          <w:rFonts w:ascii="Times New Roman" w:hAnsi="Times New Roman" w:cs="Times New Roman"/>
+          <w:sz w:val="24"/>
+          <w:szCs w:val="24"/>
+          <w:lang w:val="fr-FR"/>
+        </w:rPr>
+        <w:t>mons</w:t>
+      </w:r>
+      <w:r>
+        <w:rPr>
+          <w:rFonts w:ascii="Times New Roman" w:hAnsi="Times New Roman" w:cs="Times New Roman"/>
+          <w:sz w:val="24"/>
+          <w:szCs w:val="24"/>
+          <w:vertAlign w:val="superscript"/>
+          <w:lang w:val="fr-FR"/>
+        </w:rPr>
+        <w:t>r</w:t>
+      </w:r>
+      <w:proofErr w:type="spellEnd"/>
+      <w:r>
+        <w:rPr>
+          <w:rFonts w:ascii="Times New Roman" w:hAnsi="Times New Roman" w:cs="Times New Roman"/>
+          <w:sz w:val="24"/>
+          <w:szCs w:val="24"/>
+          <w:lang w:val="fr-FR"/>
+        </w:rPr>
+        <w:t xml:space="preserve">, plus au long entendre par </w:t>
+      </w:r>
+      <w:commentRangeStart w:id="23"/>
+      <w:r>
+        <w:rPr>
+          <w:rFonts w:ascii="Times New Roman" w:hAnsi="Times New Roman" w:cs="Times New Roman"/>
+          <w:sz w:val="24"/>
+          <w:szCs w:val="24"/>
+          <w:lang w:val="fr-FR"/>
+        </w:rPr>
+        <w:t>M</w:t>
+      </w:r>
+      <w:r>
+        <w:rPr>
+          <w:rFonts w:ascii="Times New Roman" w:hAnsi="Times New Roman" w:cs="Times New Roman"/>
+          <w:sz w:val="24"/>
+          <w:szCs w:val="24"/>
+          <w:lang w:val="fr-FR"/>
+        </w:rPr>
+        <w:t>artin de Salinas</w:t>
+      </w:r>
+      <w:commentRangeEnd w:id="23"/>
       <w:r>
         <w:rPr>
           <w:rStyle w:val="Kommentarzeichen"/>
         </w:rPr>
-        <w:commentReference w:id="19"/>
-      </w:r>
-      <w:r>
-        <w:rPr>
-          <w:rFonts w:ascii="Times New Roman" w:hAnsi="Times New Roman" w:cs="Times New Roman"/>
-          <w:sz w:val="24"/>
-          <w:szCs w:val="24"/>
-          <w:lang w:val="fr-FR"/>
-        </w:rPr>
-        <w:t xml:space="preserve"> après la </w:t>
-      </w:r>
-      <w:commentRangeStart w:id="20"/>
-      <w:r>
-        <w:rPr>
-          <w:rFonts w:ascii="Times New Roman" w:hAnsi="Times New Roman" w:cs="Times New Roman"/>
-          <w:sz w:val="24"/>
-          <w:szCs w:val="24"/>
-          <w:lang w:val="fr-FR"/>
-        </w:rPr>
-        <w:t xml:space="preserve">mort du </w:t>
-      </w:r>
-      <w:proofErr w:type="spellStart"/>
-      <w:r>
-        <w:rPr>
-          <w:rFonts w:ascii="Times New Roman" w:hAnsi="Times New Roman" w:cs="Times New Roman"/>
-          <w:sz w:val="24"/>
-          <w:szCs w:val="24"/>
-          <w:lang w:val="fr-FR"/>
-        </w:rPr>
-        <w:t>predecesseur</w:t>
-      </w:r>
-      <w:proofErr w:type="spellEnd"/>
-      <w:r>
-        <w:rPr>
-          <w:rFonts w:ascii="Times New Roman" w:hAnsi="Times New Roman" w:cs="Times New Roman"/>
-          <w:sz w:val="24"/>
-          <w:szCs w:val="24"/>
-          <w:lang w:val="fr-FR"/>
-        </w:rPr>
-        <w:t xml:space="preserve"> </w:t>
-      </w:r>
-      <w:commentRangeEnd w:id="20"/>
-      <w:r>
-        <w:rPr>
-          <w:rStyle w:val="Kommentarzeichen"/>
-        </w:rPr>
-        <w:commentReference w:id="20"/>
-      </w:r>
-      <w:proofErr w:type="spellStart"/>
-      <w:r>
-        <w:rPr>
-          <w:rFonts w:ascii="Times New Roman" w:hAnsi="Times New Roman" w:cs="Times New Roman"/>
-          <w:sz w:val="24"/>
-          <w:szCs w:val="24"/>
-          <w:lang w:val="fr-FR"/>
-        </w:rPr>
-        <w:t>dud</w:t>
-      </w:r>
-      <w:proofErr w:type="spellEnd"/>
-      <w:r>
-        <w:rPr>
-          <w:rFonts w:ascii="Times New Roman" w:hAnsi="Times New Roman" w:cs="Times New Roman"/>
-          <w:sz w:val="24"/>
-          <w:szCs w:val="24"/>
-          <w:lang w:val="fr-FR"/>
-        </w:rPr>
-        <w:t xml:space="preserve">. </w:t>
-      </w:r>
-      <w:proofErr w:type="gramStart"/>
-      <w:r>
-        <w:rPr>
-          <w:rFonts w:ascii="Times New Roman" w:hAnsi="Times New Roman" w:cs="Times New Roman"/>
-          <w:sz w:val="24"/>
-          <w:szCs w:val="24"/>
-          <w:lang w:val="fr-FR"/>
-        </w:rPr>
-        <w:t>feu</w:t>
-      </w:r>
-      <w:proofErr w:type="gramEnd"/>
-      <w:r>
-        <w:rPr>
-          <w:rFonts w:ascii="Times New Roman" w:hAnsi="Times New Roman" w:cs="Times New Roman"/>
-          <w:sz w:val="24"/>
-          <w:szCs w:val="24"/>
-          <w:lang w:val="fr-FR"/>
-        </w:rPr>
-        <w:t xml:space="preserve"> </w:t>
-      </w:r>
-      <w:proofErr w:type="spellStart"/>
-      <w:r>
-        <w:rPr>
-          <w:rFonts w:ascii="Times New Roman" w:hAnsi="Times New Roman" w:cs="Times New Roman"/>
-          <w:sz w:val="24"/>
-          <w:szCs w:val="24"/>
-          <w:lang w:val="fr-FR"/>
-        </w:rPr>
-        <w:t>evesque</w:t>
-      </w:r>
-      <w:proofErr w:type="spellEnd"/>
-      <w:r>
-        <w:rPr>
-          <w:rFonts w:ascii="Times New Roman" w:hAnsi="Times New Roman" w:cs="Times New Roman"/>
-          <w:sz w:val="24"/>
-          <w:szCs w:val="24"/>
-          <w:lang w:val="fr-FR"/>
-        </w:rPr>
-        <w:t xml:space="preserve"> </w:t>
-      </w:r>
-      <w:proofErr w:type="spellStart"/>
-      <w:r>
-        <w:rPr>
-          <w:rFonts w:ascii="Times New Roman" w:hAnsi="Times New Roman" w:cs="Times New Roman"/>
-          <w:sz w:val="24"/>
-          <w:szCs w:val="24"/>
-          <w:lang w:val="fr-FR"/>
-        </w:rPr>
-        <w:t>voulsistes</w:t>
-      </w:r>
-      <w:proofErr w:type="spellEnd"/>
-      <w:r>
-        <w:rPr>
-          <w:rFonts w:ascii="Times New Roman" w:hAnsi="Times New Roman" w:cs="Times New Roman"/>
-          <w:sz w:val="24"/>
-          <w:szCs w:val="24"/>
-          <w:lang w:val="fr-FR"/>
-        </w:rPr>
-        <w:t xml:space="preserve"> </w:t>
-      </w:r>
-      <w:proofErr w:type="spellStart"/>
-      <w:r>
-        <w:rPr>
-          <w:rFonts w:ascii="Times New Roman" w:hAnsi="Times New Roman" w:cs="Times New Roman"/>
-          <w:sz w:val="24"/>
-          <w:szCs w:val="24"/>
-          <w:lang w:val="fr-FR"/>
-        </w:rPr>
-        <w:t>pourveoir</w:t>
-      </w:r>
-      <w:proofErr w:type="spellEnd"/>
-      <w:r>
-        <w:rPr>
-          <w:rFonts w:ascii="Times New Roman" w:hAnsi="Times New Roman" w:cs="Times New Roman"/>
-          <w:sz w:val="24"/>
-          <w:szCs w:val="24"/>
-          <w:lang w:val="fr-FR"/>
-        </w:rPr>
-        <w:t xml:space="preserve"> </w:t>
-      </w:r>
-      <w:commentRangeStart w:id="21"/>
-      <w:r>
-        <w:rPr>
-          <w:rFonts w:ascii="Times New Roman" w:hAnsi="Times New Roman" w:cs="Times New Roman"/>
-          <w:sz w:val="24"/>
-          <w:szCs w:val="24"/>
-          <w:lang w:val="fr-FR"/>
-        </w:rPr>
-        <w:t>don George</w:t>
-      </w:r>
-      <w:commentRangeEnd w:id="21"/>
-      <w:r>
-        <w:rPr>
-          <w:rStyle w:val="Kommentarzeichen"/>
-        </w:rPr>
-        <w:commentReference w:id="21"/>
-      </w:r>
-      <w:r>
-        <w:rPr>
-          <w:rFonts w:ascii="Times New Roman" w:hAnsi="Times New Roman" w:cs="Times New Roman"/>
-          <w:sz w:val="24"/>
-          <w:szCs w:val="24"/>
-          <w:lang w:val="fr-FR"/>
-        </w:rPr>
-        <w:t xml:space="preserve">, </w:t>
-      </w:r>
-      <w:proofErr w:type="spellStart"/>
-      <w:r>
-        <w:rPr>
-          <w:rFonts w:ascii="Times New Roman" w:hAnsi="Times New Roman" w:cs="Times New Roman"/>
-          <w:sz w:val="24"/>
-          <w:szCs w:val="24"/>
-          <w:lang w:val="fr-FR"/>
-        </w:rPr>
-        <w:t>bastard</w:t>
-      </w:r>
-      <w:proofErr w:type="spellEnd"/>
-      <w:r>
-        <w:rPr>
-          <w:rFonts w:ascii="Times New Roman" w:hAnsi="Times New Roman" w:cs="Times New Roman"/>
-          <w:sz w:val="24"/>
-          <w:szCs w:val="24"/>
-          <w:lang w:val="fr-FR"/>
-        </w:rPr>
-        <w:t xml:space="preserve"> d’</w:t>
-      </w:r>
-      <w:proofErr w:type="spellStart"/>
-      <w:r>
-        <w:rPr>
-          <w:rFonts w:ascii="Times New Roman" w:hAnsi="Times New Roman" w:cs="Times New Roman"/>
-          <w:sz w:val="24"/>
-          <w:szCs w:val="24"/>
-          <w:lang w:val="fr-FR"/>
-        </w:rPr>
-        <w:t>Austri</w:t>
-      </w:r>
-      <w:r>
-        <w:rPr>
-          <w:rFonts w:ascii="Times New Roman" w:hAnsi="Times New Roman" w:cs="Times New Roman"/>
-          <w:sz w:val="24"/>
-          <w:szCs w:val="24"/>
-          <w:lang w:val="fr-FR"/>
-        </w:rPr>
-        <w:t>ch</w:t>
-      </w:r>
-      <w:r>
-        <w:rPr>
-          <w:rFonts w:ascii="Times New Roman" w:hAnsi="Times New Roman" w:cs="Times New Roman"/>
-          <w:sz w:val="24"/>
-          <w:szCs w:val="24"/>
-          <w:lang w:val="fr-FR"/>
-        </w:rPr>
-        <w:t>e</w:t>
-      </w:r>
-      <w:proofErr w:type="spellEnd"/>
-      <w:r>
-        <w:rPr>
-          <w:rFonts w:ascii="Times New Roman" w:hAnsi="Times New Roman" w:cs="Times New Roman"/>
-          <w:sz w:val="24"/>
-          <w:szCs w:val="24"/>
-          <w:lang w:val="fr-FR"/>
-        </w:rPr>
-        <w:t xml:space="preserve">, </w:t>
-      </w:r>
-      <w:proofErr w:type="spellStart"/>
-      <w:r>
-        <w:rPr>
-          <w:rFonts w:ascii="Times New Roman" w:hAnsi="Times New Roman" w:cs="Times New Roman"/>
-          <w:sz w:val="24"/>
-          <w:szCs w:val="24"/>
-          <w:lang w:val="fr-FR"/>
-        </w:rPr>
-        <w:t>dud</w:t>
-      </w:r>
-      <w:proofErr w:type="spellEnd"/>
-      <w:r>
-        <w:rPr>
-          <w:rFonts w:ascii="Times New Roman" w:hAnsi="Times New Roman" w:cs="Times New Roman"/>
-          <w:sz w:val="24"/>
-          <w:szCs w:val="24"/>
-          <w:lang w:val="fr-FR"/>
-        </w:rPr>
-        <w:t xml:space="preserve">. </w:t>
-      </w:r>
-      <w:proofErr w:type="spellStart"/>
-      <w:proofErr w:type="gramStart"/>
-      <w:r>
-        <w:rPr>
-          <w:rFonts w:ascii="Times New Roman" w:hAnsi="Times New Roman" w:cs="Times New Roman"/>
-          <w:sz w:val="24"/>
-          <w:szCs w:val="24"/>
-          <w:lang w:val="fr-FR"/>
-        </w:rPr>
-        <w:t>eveschié</w:t>
-      </w:r>
-      <w:proofErr w:type="spellEnd"/>
-      <w:proofErr w:type="gramEnd"/>
-      <w:r>
-        <w:rPr>
-          <w:rFonts w:ascii="Times New Roman" w:hAnsi="Times New Roman" w:cs="Times New Roman"/>
-          <w:sz w:val="24"/>
-          <w:szCs w:val="24"/>
-          <w:lang w:val="fr-FR"/>
-        </w:rPr>
-        <w:t xml:space="preserve">, </w:t>
-      </w:r>
-      <w:proofErr w:type="spellStart"/>
-      <w:r>
-        <w:rPr>
-          <w:rFonts w:ascii="Times New Roman" w:hAnsi="Times New Roman" w:cs="Times New Roman"/>
-          <w:sz w:val="24"/>
-          <w:szCs w:val="24"/>
-          <w:lang w:val="fr-FR"/>
-        </w:rPr>
-        <w:t>mesmement</w:t>
-      </w:r>
-      <w:proofErr w:type="spellEnd"/>
-      <w:r>
-        <w:rPr>
-          <w:rFonts w:ascii="Times New Roman" w:hAnsi="Times New Roman" w:cs="Times New Roman"/>
-          <w:sz w:val="24"/>
-          <w:szCs w:val="24"/>
-          <w:lang w:val="fr-FR"/>
-        </w:rPr>
-        <w:t xml:space="preserve"> la raison que </w:t>
-      </w:r>
-      <w:commentRangeStart w:id="22"/>
-      <w:r>
-        <w:rPr>
-          <w:rFonts w:ascii="Times New Roman" w:hAnsi="Times New Roman" w:cs="Times New Roman"/>
-          <w:sz w:val="24"/>
-          <w:szCs w:val="24"/>
-          <w:lang w:val="fr-FR"/>
-        </w:rPr>
-        <w:t>l’empereur Maximilian</w:t>
-      </w:r>
-      <w:commentRangeEnd w:id="22"/>
-      <w:r>
-        <w:rPr>
-          <w:rStyle w:val="Kommentarzeichen"/>
-        </w:rPr>
-        <w:commentReference w:id="22"/>
-      </w:r>
-      <w:r>
-        <w:rPr>
-          <w:rFonts w:ascii="Times New Roman" w:hAnsi="Times New Roman" w:cs="Times New Roman"/>
-          <w:sz w:val="24"/>
-          <w:szCs w:val="24"/>
-          <w:lang w:val="fr-FR"/>
-        </w:rPr>
-        <w:t xml:space="preserve">, mon feu seigneur et </w:t>
-      </w:r>
-      <w:proofErr w:type="spellStart"/>
-      <w:r>
-        <w:rPr>
-          <w:rFonts w:ascii="Times New Roman" w:hAnsi="Times New Roman" w:cs="Times New Roman"/>
-          <w:sz w:val="24"/>
-          <w:szCs w:val="24"/>
-          <w:lang w:val="fr-FR"/>
-        </w:rPr>
-        <w:t>aieul</w:t>
-      </w:r>
-      <w:proofErr w:type="spellEnd"/>
-      <w:r>
-        <w:rPr>
-          <w:rFonts w:ascii="Times New Roman" w:hAnsi="Times New Roman" w:cs="Times New Roman"/>
-          <w:sz w:val="24"/>
-          <w:szCs w:val="24"/>
-          <w:lang w:val="fr-FR"/>
-        </w:rPr>
-        <w:t xml:space="preserve"> dont dieu ait l’</w:t>
-      </w:r>
-      <w:proofErr w:type="spellStart"/>
-      <w:r>
-        <w:rPr>
-          <w:rFonts w:ascii="Times New Roman" w:hAnsi="Times New Roman" w:cs="Times New Roman"/>
-          <w:sz w:val="24"/>
-          <w:szCs w:val="24"/>
-          <w:lang w:val="fr-FR"/>
-        </w:rPr>
-        <w:t>ame</w:t>
-      </w:r>
-      <w:proofErr w:type="spellEnd"/>
-      <w:r>
-        <w:rPr>
-          <w:rFonts w:ascii="Times New Roman" w:hAnsi="Times New Roman" w:cs="Times New Roman"/>
-          <w:sz w:val="24"/>
-          <w:szCs w:val="24"/>
-          <w:lang w:val="fr-FR"/>
-        </w:rPr>
-        <w:t xml:space="preserve">, </w:t>
-      </w:r>
-      <w:proofErr w:type="spellStart"/>
-      <w:r>
-        <w:rPr>
-          <w:rFonts w:ascii="Times New Roman" w:hAnsi="Times New Roman" w:cs="Times New Roman"/>
-          <w:sz w:val="24"/>
-          <w:szCs w:val="24"/>
-          <w:lang w:val="fr-FR"/>
-        </w:rPr>
-        <w:t>fist</w:t>
-      </w:r>
-      <w:proofErr w:type="spellEnd"/>
-      <w:r>
-        <w:rPr>
-          <w:rFonts w:ascii="Times New Roman" w:hAnsi="Times New Roman" w:cs="Times New Roman"/>
-          <w:sz w:val="24"/>
-          <w:szCs w:val="24"/>
-          <w:lang w:val="fr-FR"/>
-        </w:rPr>
-        <w:t xml:space="preserve"> tant </w:t>
-      </w:r>
-      <w:proofErr w:type="spellStart"/>
-      <w:r>
-        <w:rPr>
-          <w:rFonts w:ascii="Times New Roman" w:hAnsi="Times New Roman" w:cs="Times New Roman"/>
-          <w:sz w:val="24"/>
-          <w:szCs w:val="24"/>
-          <w:lang w:val="fr-FR"/>
-        </w:rPr>
-        <w:t>dud</w:t>
-      </w:r>
-      <w:proofErr w:type="spellEnd"/>
-      <w:r>
-        <w:rPr>
-          <w:rFonts w:ascii="Times New Roman" w:hAnsi="Times New Roman" w:cs="Times New Roman"/>
-          <w:sz w:val="24"/>
-          <w:szCs w:val="24"/>
-          <w:lang w:val="fr-FR"/>
-        </w:rPr>
-        <w:t xml:space="preserve">. George comme des </w:t>
-      </w:r>
-      <w:proofErr w:type="spellStart"/>
-      <w:r>
-        <w:rPr>
-          <w:rFonts w:ascii="Times New Roman" w:hAnsi="Times New Roman" w:cs="Times New Roman"/>
-          <w:sz w:val="24"/>
-          <w:szCs w:val="24"/>
-          <w:lang w:val="fr-FR"/>
-        </w:rPr>
-        <w:t>aultres</w:t>
-      </w:r>
-      <w:proofErr w:type="spellEnd"/>
-      <w:r>
-        <w:rPr>
-          <w:rFonts w:ascii="Times New Roman" w:hAnsi="Times New Roman" w:cs="Times New Roman"/>
-          <w:sz w:val="24"/>
-          <w:szCs w:val="24"/>
-          <w:lang w:val="fr-FR"/>
-        </w:rPr>
-        <w:t xml:space="preserve"> </w:t>
-      </w:r>
-      <w:proofErr w:type="spellStart"/>
-      <w:r>
-        <w:rPr>
-          <w:rFonts w:ascii="Times New Roman" w:hAnsi="Times New Roman" w:cs="Times New Roman"/>
-          <w:sz w:val="24"/>
-          <w:szCs w:val="24"/>
-          <w:lang w:val="fr-FR"/>
-        </w:rPr>
-        <w:t>bastars</w:t>
-      </w:r>
-      <w:proofErr w:type="spellEnd"/>
-      <w:r>
-        <w:rPr>
-          <w:rFonts w:ascii="Times New Roman" w:hAnsi="Times New Roman" w:cs="Times New Roman"/>
-          <w:sz w:val="24"/>
-          <w:szCs w:val="24"/>
-          <w:lang w:val="fr-FR"/>
-        </w:rPr>
-        <w:t xml:space="preserve">, </w:t>
-      </w:r>
-      <w:proofErr w:type="spellStart"/>
-      <w:r>
-        <w:rPr>
-          <w:rFonts w:ascii="Times New Roman" w:hAnsi="Times New Roman" w:cs="Times New Roman"/>
-          <w:sz w:val="24"/>
-          <w:szCs w:val="24"/>
-          <w:lang w:val="fr-FR"/>
-        </w:rPr>
-        <w:t>delaisséz</w:t>
-      </w:r>
-      <w:proofErr w:type="spellEnd"/>
-      <w:r>
-        <w:rPr>
-          <w:rFonts w:ascii="Times New Roman" w:hAnsi="Times New Roman" w:cs="Times New Roman"/>
-          <w:sz w:val="24"/>
-          <w:szCs w:val="24"/>
-          <w:lang w:val="fr-FR"/>
-        </w:rPr>
-        <w:t xml:space="preserve"> par sa feue </w:t>
-      </w:r>
-      <w:proofErr w:type="spellStart"/>
-      <w:r>
-        <w:rPr>
-          <w:rFonts w:ascii="Times New Roman" w:hAnsi="Times New Roman" w:cs="Times New Roman"/>
-          <w:sz w:val="24"/>
-          <w:szCs w:val="24"/>
-          <w:lang w:val="fr-FR"/>
-        </w:rPr>
-        <w:t>m</w:t>
-      </w:r>
-      <w:r>
-        <w:rPr>
-          <w:rFonts w:ascii="Times New Roman" w:hAnsi="Times New Roman" w:cs="Times New Roman"/>
-          <w:sz w:val="24"/>
-          <w:szCs w:val="24"/>
-          <w:vertAlign w:val="superscript"/>
-          <w:lang w:val="fr-FR"/>
-        </w:rPr>
-        <w:t>te</w:t>
-      </w:r>
-      <w:proofErr w:type="spellEnd"/>
-      <w:r>
-        <w:rPr>
-          <w:rFonts w:ascii="Times New Roman" w:hAnsi="Times New Roman" w:cs="Times New Roman"/>
-          <w:sz w:val="24"/>
-          <w:szCs w:val="24"/>
-          <w:lang w:val="fr-FR"/>
-        </w:rPr>
-        <w:t xml:space="preserve">, ai tant fait solliciter envers </w:t>
-      </w:r>
-      <w:proofErr w:type="spellStart"/>
-      <w:r>
-        <w:rPr>
-          <w:rFonts w:ascii="Times New Roman" w:hAnsi="Times New Roman" w:cs="Times New Roman"/>
-          <w:sz w:val="24"/>
-          <w:szCs w:val="24"/>
-          <w:lang w:val="fr-FR"/>
-        </w:rPr>
-        <w:t>ceulx</w:t>
-      </w:r>
-      <w:proofErr w:type="spellEnd"/>
-      <w:r>
-        <w:rPr>
-          <w:rFonts w:ascii="Times New Roman" w:hAnsi="Times New Roman" w:cs="Times New Roman"/>
-          <w:sz w:val="24"/>
-          <w:szCs w:val="24"/>
-          <w:lang w:val="fr-FR"/>
-        </w:rPr>
-        <w:t xml:space="preserve"> du chapitre </w:t>
-      </w:r>
-      <w:proofErr w:type="spellStart"/>
-      <w:r>
-        <w:rPr>
-          <w:rFonts w:ascii="Times New Roman" w:hAnsi="Times New Roman" w:cs="Times New Roman"/>
-          <w:sz w:val="24"/>
-          <w:szCs w:val="24"/>
-          <w:lang w:val="fr-FR"/>
-        </w:rPr>
-        <w:t>dud</w:t>
-      </w:r>
-      <w:proofErr w:type="spellEnd"/>
-      <w:r>
-        <w:rPr>
-          <w:rFonts w:ascii="Times New Roman" w:hAnsi="Times New Roman" w:cs="Times New Roman"/>
-          <w:sz w:val="24"/>
-          <w:szCs w:val="24"/>
-          <w:lang w:val="fr-FR"/>
-        </w:rPr>
-        <w:t xml:space="preserve">. </w:t>
-      </w:r>
-      <w:commentRangeStart w:id="23"/>
-      <w:proofErr w:type="spellStart"/>
-      <w:r>
-        <w:rPr>
-          <w:rFonts w:ascii="Times New Roman" w:hAnsi="Times New Roman" w:cs="Times New Roman"/>
-          <w:sz w:val="24"/>
-          <w:szCs w:val="24"/>
-          <w:lang w:val="fr-FR"/>
-        </w:rPr>
-        <w:t>Brixen</w:t>
-      </w:r>
-      <w:proofErr w:type="spellEnd"/>
-      <w:r>
-        <w:rPr>
-          <w:rFonts w:ascii="Times New Roman" w:hAnsi="Times New Roman" w:cs="Times New Roman"/>
-          <w:sz w:val="24"/>
-          <w:szCs w:val="24"/>
-          <w:lang w:val="fr-FR"/>
-        </w:rPr>
-        <w:t xml:space="preserve"> </w:t>
-      </w:r>
-      <w:commentRangeEnd w:id="23"/>
-      <w:r>
-        <w:rPr>
-          <w:rStyle w:val="Kommentarzeichen"/>
-        </w:rPr>
         <w:commentReference w:id="23"/>
-      </w:r>
-      <w:r>
-        <w:rPr>
-          <w:rFonts w:ascii="Times New Roman" w:hAnsi="Times New Roman" w:cs="Times New Roman"/>
-          <w:sz w:val="24"/>
-          <w:szCs w:val="24"/>
-          <w:lang w:val="fr-FR"/>
-        </w:rPr>
-        <w:t>qu’</w:t>
-      </w:r>
-      <w:proofErr w:type="spellStart"/>
-      <w:r>
-        <w:rPr>
-          <w:rFonts w:ascii="Times New Roman" w:hAnsi="Times New Roman" w:cs="Times New Roman"/>
-          <w:sz w:val="24"/>
-          <w:szCs w:val="24"/>
-          <w:lang w:val="fr-FR"/>
-        </w:rPr>
-        <w:t>ilz</w:t>
-      </w:r>
-      <w:proofErr w:type="spellEnd"/>
-      <w:r>
-        <w:rPr>
-          <w:rFonts w:ascii="Times New Roman" w:hAnsi="Times New Roman" w:cs="Times New Roman"/>
-          <w:sz w:val="24"/>
-          <w:szCs w:val="24"/>
-          <w:lang w:val="fr-FR"/>
-        </w:rPr>
-        <w:t xml:space="preserve"> ont </w:t>
-      </w:r>
-      <w:proofErr w:type="spellStart"/>
-      <w:r>
-        <w:rPr>
-          <w:rFonts w:ascii="Times New Roman" w:hAnsi="Times New Roman" w:cs="Times New Roman"/>
-          <w:sz w:val="24"/>
-          <w:szCs w:val="24"/>
-          <w:lang w:val="fr-FR"/>
-        </w:rPr>
-        <w:t>esleu</w:t>
-      </w:r>
-      <w:proofErr w:type="spellEnd"/>
-      <w:r>
-        <w:rPr>
-          <w:rFonts w:ascii="Times New Roman" w:hAnsi="Times New Roman" w:cs="Times New Roman"/>
-          <w:sz w:val="24"/>
-          <w:szCs w:val="24"/>
-          <w:lang w:val="fr-FR"/>
-        </w:rPr>
-        <w:t xml:space="preserve"> pour leur </w:t>
-      </w:r>
-      <w:proofErr w:type="spellStart"/>
-      <w:r>
-        <w:rPr>
-          <w:rFonts w:ascii="Times New Roman" w:hAnsi="Times New Roman" w:cs="Times New Roman"/>
-          <w:sz w:val="24"/>
-          <w:szCs w:val="24"/>
-          <w:lang w:val="fr-FR"/>
-        </w:rPr>
-        <w:t>evesque</w:t>
-      </w:r>
-      <w:proofErr w:type="spellEnd"/>
-      <w:r>
-        <w:rPr>
-          <w:rFonts w:ascii="Times New Roman" w:hAnsi="Times New Roman" w:cs="Times New Roman"/>
-          <w:sz w:val="24"/>
-          <w:szCs w:val="24"/>
-          <w:lang w:val="fr-FR"/>
-        </w:rPr>
-        <w:t xml:space="preserve"> </w:t>
-      </w:r>
-      <w:proofErr w:type="spellStart"/>
-      <w:r>
-        <w:rPr>
-          <w:rFonts w:ascii="Times New Roman" w:hAnsi="Times New Roman" w:cs="Times New Roman"/>
-          <w:sz w:val="24"/>
-          <w:szCs w:val="24"/>
-          <w:lang w:val="fr-FR"/>
-        </w:rPr>
-        <w:t>icellui</w:t>
-      </w:r>
-      <w:proofErr w:type="spellEnd"/>
-      <w:r>
-        <w:rPr>
-          <w:rFonts w:ascii="Times New Roman" w:hAnsi="Times New Roman" w:cs="Times New Roman"/>
-          <w:sz w:val="24"/>
-          <w:szCs w:val="24"/>
-          <w:lang w:val="fr-FR"/>
-        </w:rPr>
-        <w:t xml:space="preserve"> George aux justes </w:t>
-      </w:r>
-      <w:proofErr w:type="spellStart"/>
-      <w:r>
-        <w:rPr>
-          <w:rFonts w:ascii="Times New Roman" w:hAnsi="Times New Roman" w:cs="Times New Roman"/>
-          <w:sz w:val="24"/>
-          <w:szCs w:val="24"/>
-          <w:lang w:val="fr-FR"/>
-        </w:rPr>
-        <w:t>condicions</w:t>
-      </w:r>
-      <w:proofErr w:type="spellEnd"/>
-      <w:r>
-        <w:rPr>
-          <w:rFonts w:ascii="Times New Roman" w:hAnsi="Times New Roman" w:cs="Times New Roman"/>
-          <w:sz w:val="24"/>
-          <w:szCs w:val="24"/>
-          <w:lang w:val="fr-FR"/>
-        </w:rPr>
-        <w:t xml:space="preserve"> qu’il vous plaira, </w:t>
-      </w:r>
-      <w:proofErr w:type="spellStart"/>
-      <w:r>
-        <w:rPr>
-          <w:rFonts w:ascii="Times New Roman" w:hAnsi="Times New Roman" w:cs="Times New Roman"/>
-          <w:sz w:val="24"/>
-          <w:szCs w:val="24"/>
-          <w:lang w:val="fr-FR"/>
-        </w:rPr>
-        <w:t>mons</w:t>
-      </w:r>
-      <w:r>
-        <w:rPr>
-          <w:rFonts w:ascii="Times New Roman" w:hAnsi="Times New Roman" w:cs="Times New Roman"/>
-          <w:sz w:val="24"/>
-          <w:szCs w:val="24"/>
-          <w:vertAlign w:val="superscript"/>
-          <w:lang w:val="fr-FR"/>
-        </w:rPr>
-        <w:t>r</w:t>
-      </w:r>
-      <w:proofErr w:type="spellEnd"/>
-      <w:r>
-        <w:rPr>
-          <w:rFonts w:ascii="Times New Roman" w:hAnsi="Times New Roman" w:cs="Times New Roman"/>
-          <w:sz w:val="24"/>
-          <w:szCs w:val="24"/>
-          <w:lang w:val="fr-FR"/>
-        </w:rPr>
-        <w:t xml:space="preserve">, plus au long entendre par </w:t>
-      </w:r>
-      <w:commentRangeStart w:id="24"/>
-      <w:r>
-        <w:rPr>
-          <w:rFonts w:ascii="Times New Roman" w:hAnsi="Times New Roman" w:cs="Times New Roman"/>
-          <w:sz w:val="24"/>
-          <w:szCs w:val="24"/>
-          <w:lang w:val="fr-FR"/>
-        </w:rPr>
-        <w:t>M</w:t>
-      </w:r>
-      <w:r>
-        <w:rPr>
-          <w:rFonts w:ascii="Times New Roman" w:hAnsi="Times New Roman" w:cs="Times New Roman"/>
-          <w:sz w:val="24"/>
-          <w:szCs w:val="24"/>
-          <w:lang w:val="fr-FR"/>
-        </w:rPr>
-        <w:t>artin de Salinas</w:t>
-      </w:r>
-      <w:commentRangeEnd w:id="24"/>
-      <w:r>
-        <w:rPr>
-          <w:rStyle w:val="Kommentarzeichen"/>
-        </w:rPr>
-        <w:commentReference w:id="24"/>
       </w:r>
       <w:r>
         <w:rPr>
@@ -4954,6 +4900,310 @@
         </w:rPr>
         <w:t xml:space="preserve"> porteur </w:t>
       </w:r>
+      <w:commentRangeStart w:id="24"/>
+      <w:r>
+        <w:rPr>
+          <w:rFonts w:ascii="Times New Roman" w:hAnsi="Times New Roman" w:cs="Times New Roman"/>
+          <w:sz w:val="24"/>
+          <w:szCs w:val="24"/>
+          <w:lang w:val="fr-FR"/>
+        </w:rPr>
+        <w:t xml:space="preserve">Francisco de </w:t>
+      </w:r>
+      <w:proofErr w:type="spellStart"/>
+      <w:r>
+        <w:rPr>
+          <w:rFonts w:ascii="Times New Roman" w:hAnsi="Times New Roman" w:cs="Times New Roman"/>
+          <w:sz w:val="24"/>
+          <w:szCs w:val="24"/>
+          <w:lang w:val="fr-FR"/>
+        </w:rPr>
+        <w:t>Salmanca</w:t>
+      </w:r>
+      <w:commentRangeEnd w:id="24"/>
+      <w:proofErr w:type="spellEnd"/>
+      <w:r>
+        <w:rPr>
+          <w:rStyle w:val="Kommentarzeichen"/>
+        </w:rPr>
+        <w:commentReference w:id="24"/>
+      </w:r>
+      <w:r>
+        <w:rPr>
+          <w:rFonts w:ascii="Times New Roman" w:hAnsi="Times New Roman" w:cs="Times New Roman"/>
+          <w:sz w:val="24"/>
+          <w:szCs w:val="24"/>
+          <w:lang w:val="fr-FR"/>
+        </w:rPr>
+        <w:t xml:space="preserve">, mon </w:t>
+      </w:r>
+      <w:proofErr w:type="spellStart"/>
+      <w:r>
+        <w:rPr>
+          <w:rFonts w:ascii="Times New Roman" w:hAnsi="Times New Roman" w:cs="Times New Roman"/>
+          <w:sz w:val="24"/>
+          <w:szCs w:val="24"/>
+          <w:lang w:val="fr-FR"/>
+        </w:rPr>
+        <w:t>escuier</w:t>
+      </w:r>
+      <w:proofErr w:type="spellEnd"/>
+      <w:r>
+        <w:rPr>
+          <w:rFonts w:ascii="Times New Roman" w:hAnsi="Times New Roman" w:cs="Times New Roman"/>
+          <w:sz w:val="24"/>
+          <w:szCs w:val="24"/>
+          <w:lang w:val="fr-FR"/>
+        </w:rPr>
+        <w:t xml:space="preserve"> d’</w:t>
+      </w:r>
+      <w:proofErr w:type="spellStart"/>
+      <w:r>
+        <w:rPr>
+          <w:rFonts w:ascii="Times New Roman" w:hAnsi="Times New Roman" w:cs="Times New Roman"/>
+          <w:sz w:val="24"/>
+          <w:szCs w:val="24"/>
+          <w:lang w:val="fr-FR"/>
+        </w:rPr>
+        <w:t>escuirie</w:t>
+      </w:r>
+      <w:proofErr w:type="spellEnd"/>
+      <w:r>
+        <w:rPr>
+          <w:rFonts w:ascii="Times New Roman" w:hAnsi="Times New Roman" w:cs="Times New Roman"/>
+          <w:sz w:val="24"/>
+          <w:szCs w:val="24"/>
+          <w:lang w:val="fr-FR"/>
+        </w:rPr>
+        <w:t xml:space="preserve">. Lesquelles vous supplie, </w:t>
+      </w:r>
+      <w:proofErr w:type="spellStart"/>
+      <w:r>
+        <w:rPr>
+          <w:rFonts w:ascii="Times New Roman" w:hAnsi="Times New Roman" w:cs="Times New Roman"/>
+          <w:sz w:val="24"/>
+          <w:szCs w:val="24"/>
+          <w:lang w:val="fr-FR"/>
+        </w:rPr>
+        <w:t>mons</w:t>
+      </w:r>
+      <w:r>
+        <w:rPr>
+          <w:rFonts w:ascii="Times New Roman" w:hAnsi="Times New Roman" w:cs="Times New Roman"/>
+          <w:sz w:val="24"/>
+          <w:szCs w:val="24"/>
+          <w:vertAlign w:val="superscript"/>
+          <w:lang w:val="fr-FR"/>
+        </w:rPr>
+        <w:t>r</w:t>
+      </w:r>
+      <w:proofErr w:type="spellEnd"/>
+      <w:r>
+        <w:rPr>
+          <w:rFonts w:ascii="Times New Roman" w:hAnsi="Times New Roman" w:cs="Times New Roman"/>
+          <w:sz w:val="24"/>
+          <w:szCs w:val="24"/>
+          <w:lang w:val="fr-FR"/>
+        </w:rPr>
+        <w:t xml:space="preserve">, </w:t>
+      </w:r>
+      <w:proofErr w:type="spellStart"/>
+      <w:r>
+        <w:rPr>
+          <w:rFonts w:ascii="Times New Roman" w:hAnsi="Times New Roman" w:cs="Times New Roman"/>
+          <w:sz w:val="24"/>
+          <w:szCs w:val="24"/>
+          <w:lang w:val="fr-FR"/>
+        </w:rPr>
+        <w:t>tres</w:t>
+      </w:r>
+      <w:proofErr w:type="spellEnd"/>
+      <w:r>
+        <w:rPr>
+          <w:rFonts w:ascii="Times New Roman" w:hAnsi="Times New Roman" w:cs="Times New Roman"/>
+          <w:sz w:val="24"/>
+          <w:szCs w:val="24"/>
+          <w:lang w:val="fr-FR"/>
+        </w:rPr>
+        <w:t xml:space="preserve"> humblement donner ordre à ce qu’ell</w:t>
+      </w:r>
+      <w:r>
+        <w:rPr>
+          <w:rFonts w:ascii="Times New Roman" w:hAnsi="Times New Roman" w:cs="Times New Roman"/>
+          <w:sz w:val="24"/>
+          <w:szCs w:val="24"/>
+          <w:lang w:val="fr-FR"/>
+        </w:rPr>
+        <w:t>es soient accomplies. D’</w:t>
+      </w:r>
+      <w:proofErr w:type="spellStart"/>
+      <w:r>
+        <w:rPr>
+          <w:rFonts w:ascii="Times New Roman" w:hAnsi="Times New Roman" w:cs="Times New Roman"/>
+          <w:sz w:val="24"/>
+          <w:szCs w:val="24"/>
+          <w:lang w:val="fr-FR"/>
+        </w:rPr>
+        <w:t>aultre</w:t>
+      </w:r>
+      <w:r>
+        <w:rPr>
+          <w:rFonts w:ascii="Times New Roman" w:hAnsi="Times New Roman" w:cs="Times New Roman"/>
+          <w:sz w:val="24"/>
+          <w:szCs w:val="24"/>
+          <w:lang w:val="fr-FR"/>
+        </w:rPr>
+        <w:t>part</w:t>
+      </w:r>
+      <w:proofErr w:type="spellEnd"/>
+      <w:r>
+        <w:rPr>
+          <w:rFonts w:ascii="Times New Roman" w:hAnsi="Times New Roman" w:cs="Times New Roman"/>
+          <w:sz w:val="24"/>
+          <w:szCs w:val="24"/>
+          <w:lang w:val="fr-FR"/>
+        </w:rPr>
+        <w:t xml:space="preserve">, </w:t>
+      </w:r>
+      <w:proofErr w:type="spellStart"/>
+      <w:r>
+        <w:rPr>
+          <w:rFonts w:ascii="Times New Roman" w:hAnsi="Times New Roman" w:cs="Times New Roman"/>
+          <w:sz w:val="24"/>
+          <w:szCs w:val="24"/>
+          <w:lang w:val="fr-FR"/>
+        </w:rPr>
+        <w:t>m</w:t>
+      </w:r>
+      <w:r>
+        <w:rPr>
+          <w:rFonts w:ascii="Times New Roman" w:hAnsi="Times New Roman" w:cs="Times New Roman"/>
+          <w:sz w:val="24"/>
+          <w:szCs w:val="24"/>
+          <w:lang w:val="fr-FR"/>
+        </w:rPr>
+        <w:t>ons</w:t>
+      </w:r>
+      <w:r>
+        <w:rPr>
+          <w:rFonts w:ascii="Times New Roman" w:hAnsi="Times New Roman" w:cs="Times New Roman"/>
+          <w:sz w:val="24"/>
+          <w:szCs w:val="24"/>
+          <w:vertAlign w:val="superscript"/>
+          <w:lang w:val="fr-FR"/>
+        </w:rPr>
+        <w:t>r</w:t>
+      </w:r>
+      <w:proofErr w:type="spellEnd"/>
+      <w:r>
+        <w:rPr>
+          <w:rFonts w:ascii="Times New Roman" w:hAnsi="Times New Roman" w:cs="Times New Roman"/>
+          <w:sz w:val="24"/>
+          <w:szCs w:val="24"/>
+          <w:lang w:val="fr-FR"/>
+        </w:rPr>
+        <w:t xml:space="preserve">, </w:t>
+      </w:r>
+      <w:proofErr w:type="spellStart"/>
+      <w:r>
+        <w:rPr>
+          <w:rFonts w:ascii="Times New Roman" w:hAnsi="Times New Roman" w:cs="Times New Roman"/>
+          <w:sz w:val="24"/>
+          <w:szCs w:val="24"/>
+          <w:lang w:val="fr-FR"/>
+        </w:rPr>
+        <w:t>led</w:t>
+      </w:r>
+      <w:proofErr w:type="spellEnd"/>
+      <w:r>
+        <w:rPr>
+          <w:rFonts w:ascii="Times New Roman" w:hAnsi="Times New Roman" w:cs="Times New Roman"/>
+          <w:sz w:val="24"/>
+          <w:szCs w:val="24"/>
+          <w:lang w:val="fr-FR"/>
+        </w:rPr>
+        <w:t xml:space="preserve">. George a </w:t>
+      </w:r>
+      <w:proofErr w:type="spellStart"/>
+      <w:r>
+        <w:rPr>
+          <w:rFonts w:ascii="Times New Roman" w:hAnsi="Times New Roman" w:cs="Times New Roman"/>
+          <w:sz w:val="24"/>
+          <w:szCs w:val="24"/>
+          <w:lang w:val="fr-FR"/>
+        </w:rPr>
+        <w:t>encoires</w:t>
+      </w:r>
+      <w:proofErr w:type="spellEnd"/>
+      <w:r>
+        <w:rPr>
+          <w:rFonts w:ascii="Times New Roman" w:hAnsi="Times New Roman" w:cs="Times New Roman"/>
+          <w:sz w:val="24"/>
+          <w:szCs w:val="24"/>
+          <w:lang w:val="fr-FR"/>
+        </w:rPr>
+        <w:t xml:space="preserve"> ici plusieurs </w:t>
+      </w:r>
+      <w:proofErr w:type="spellStart"/>
+      <w:r>
+        <w:rPr>
+          <w:rFonts w:ascii="Times New Roman" w:hAnsi="Times New Roman" w:cs="Times New Roman"/>
+          <w:sz w:val="24"/>
+          <w:szCs w:val="24"/>
+          <w:lang w:val="fr-FR"/>
+        </w:rPr>
+        <w:t>freres</w:t>
+      </w:r>
+      <w:proofErr w:type="spellEnd"/>
+      <w:r>
+        <w:rPr>
+          <w:rFonts w:ascii="Times New Roman" w:hAnsi="Times New Roman" w:cs="Times New Roman"/>
+          <w:sz w:val="24"/>
+          <w:szCs w:val="24"/>
+          <w:lang w:val="fr-FR"/>
+        </w:rPr>
+        <w:t xml:space="preserve">, </w:t>
+      </w:r>
+      <w:proofErr w:type="spellStart"/>
+      <w:r>
+        <w:rPr>
+          <w:rFonts w:ascii="Times New Roman" w:hAnsi="Times New Roman" w:cs="Times New Roman"/>
+          <w:sz w:val="24"/>
+          <w:szCs w:val="24"/>
+          <w:lang w:val="fr-FR"/>
+        </w:rPr>
+        <w:t>mesmes</w:t>
+      </w:r>
+      <w:proofErr w:type="spellEnd"/>
+      <w:r>
+        <w:rPr>
+          <w:rFonts w:ascii="Times New Roman" w:hAnsi="Times New Roman" w:cs="Times New Roman"/>
+          <w:sz w:val="24"/>
+          <w:szCs w:val="24"/>
+          <w:lang w:val="fr-FR"/>
+        </w:rPr>
+        <w:t xml:space="preserve"> </w:t>
+      </w:r>
+      <w:proofErr w:type="spellStart"/>
+      <w:r>
+        <w:rPr>
+          <w:rFonts w:ascii="Times New Roman" w:hAnsi="Times New Roman" w:cs="Times New Roman"/>
+          <w:sz w:val="24"/>
+          <w:szCs w:val="24"/>
+          <w:lang w:val="fr-FR"/>
+        </w:rPr>
+        <w:t>ung</w:t>
+      </w:r>
+      <w:proofErr w:type="spellEnd"/>
+      <w:r>
+        <w:rPr>
+          <w:rFonts w:ascii="Times New Roman" w:hAnsi="Times New Roman" w:cs="Times New Roman"/>
+          <w:sz w:val="24"/>
+          <w:szCs w:val="24"/>
+          <w:lang w:val="fr-FR"/>
+        </w:rPr>
+        <w:t xml:space="preserve"> nommé </w:t>
+      </w:r>
       <w:commentRangeStart w:id="25"/>
       <w:r>
         <w:rPr>
@@ -4962,20 +5212,9 @@
           <w:szCs w:val="24"/>
           <w:lang w:val="fr-FR"/>
         </w:rPr>
-        <w:t xml:space="preserve">Francisco de </w:t>
-      </w:r>
-      <w:proofErr w:type="spellStart"/>
-      <w:r>
-        <w:rPr>
-          <w:rFonts w:ascii="Times New Roman" w:hAnsi="Times New Roman" w:cs="Times New Roman"/>
-          <w:sz w:val="24"/>
-          <w:szCs w:val="24"/>
-          <w:lang w:val="fr-FR"/>
-        </w:rPr>
-        <w:t>Salmanca</w:t>
+        <w:t>Cornille</w:t>
       </w:r>
       <w:commentRangeEnd w:id="25"/>
-      <w:proofErr w:type="spellEnd"/>
       <w:r>
         <w:rPr>
           <w:rStyle w:val="Kommentarzeichen"/>
@@ -4989,47 +5228,173 @@
           <w:szCs w:val="24"/>
           <w:lang w:val="fr-FR"/>
         </w:rPr>
-        <w:t xml:space="preserve">, mon </w:t>
-      </w:r>
-      <w:proofErr w:type="spellStart"/>
-      <w:r>
-        <w:rPr>
-          <w:rFonts w:ascii="Times New Roman" w:hAnsi="Times New Roman" w:cs="Times New Roman"/>
-          <w:sz w:val="24"/>
-          <w:szCs w:val="24"/>
-          <w:lang w:val="fr-FR"/>
-        </w:rPr>
-        <w:t>escuier</w:t>
-      </w:r>
-      <w:proofErr w:type="spellEnd"/>
-      <w:r>
-        <w:rPr>
-          <w:rFonts w:ascii="Times New Roman" w:hAnsi="Times New Roman" w:cs="Times New Roman"/>
-          <w:sz w:val="24"/>
-          <w:szCs w:val="24"/>
-          <w:lang w:val="fr-FR"/>
-        </w:rPr>
-        <w:t xml:space="preserve"> d’</w:t>
-      </w:r>
-      <w:proofErr w:type="spellStart"/>
-      <w:r>
-        <w:rPr>
-          <w:rFonts w:ascii="Times New Roman" w:hAnsi="Times New Roman" w:cs="Times New Roman"/>
-          <w:sz w:val="24"/>
-          <w:szCs w:val="24"/>
-          <w:lang w:val="fr-FR"/>
-        </w:rPr>
-        <w:t>escuirie</w:t>
-      </w:r>
-      <w:proofErr w:type="spellEnd"/>
-      <w:r>
-        <w:rPr>
-          <w:rFonts w:ascii="Times New Roman" w:hAnsi="Times New Roman" w:cs="Times New Roman"/>
-          <w:sz w:val="24"/>
-          <w:szCs w:val="24"/>
-          <w:lang w:val="fr-FR"/>
-        </w:rPr>
-        <w:t xml:space="preserve">. Lesquelles vous supplie, </w:t>
+        <w:t xml:space="preserve"> de </w:t>
+      </w:r>
+      <w:proofErr w:type="spellStart"/>
+      <w:r>
+        <w:rPr>
+          <w:rFonts w:ascii="Times New Roman" w:hAnsi="Times New Roman" w:cs="Times New Roman"/>
+          <w:sz w:val="24"/>
+          <w:szCs w:val="24"/>
+          <w:lang w:val="fr-FR"/>
+        </w:rPr>
+        <w:t>pere</w:t>
+      </w:r>
+      <w:proofErr w:type="spellEnd"/>
+      <w:r>
+        <w:rPr>
+          <w:rFonts w:ascii="Times New Roman" w:hAnsi="Times New Roman" w:cs="Times New Roman"/>
+          <w:sz w:val="24"/>
+          <w:szCs w:val="24"/>
+          <w:lang w:val="fr-FR"/>
+        </w:rPr>
+        <w:t xml:space="preserve"> et de </w:t>
+      </w:r>
+      <w:proofErr w:type="spellStart"/>
+      <w:r>
+        <w:rPr>
+          <w:rFonts w:ascii="Times New Roman" w:hAnsi="Times New Roman" w:cs="Times New Roman"/>
+          <w:sz w:val="24"/>
+          <w:szCs w:val="24"/>
+          <w:lang w:val="fr-FR"/>
+        </w:rPr>
+        <w:t>mere</w:t>
+      </w:r>
+      <w:proofErr w:type="spellEnd"/>
+      <w:r>
+        <w:rPr>
+          <w:rFonts w:ascii="Times New Roman" w:hAnsi="Times New Roman" w:cs="Times New Roman"/>
+          <w:sz w:val="24"/>
+          <w:szCs w:val="24"/>
+          <w:lang w:val="fr-FR"/>
+        </w:rPr>
+        <w:t xml:space="preserve"> que entretiens à l’</w:t>
+      </w:r>
+      <w:proofErr w:type="spellStart"/>
+      <w:r>
+        <w:rPr>
+          <w:rFonts w:ascii="Times New Roman" w:hAnsi="Times New Roman" w:cs="Times New Roman"/>
+          <w:sz w:val="24"/>
+          <w:szCs w:val="24"/>
+          <w:lang w:val="fr-FR"/>
+        </w:rPr>
+        <w:t>estude</w:t>
+      </w:r>
+      <w:proofErr w:type="spellEnd"/>
+      <w:r>
+        <w:rPr>
+          <w:rFonts w:ascii="Times New Roman" w:hAnsi="Times New Roman" w:cs="Times New Roman"/>
+          <w:sz w:val="24"/>
+          <w:szCs w:val="24"/>
+          <w:lang w:val="fr-FR"/>
+        </w:rPr>
+        <w:t xml:space="preserve"> à </w:t>
+      </w:r>
+      <w:commentRangeStart w:id="26"/>
+      <w:proofErr w:type="spellStart"/>
+      <w:r>
+        <w:rPr>
+          <w:rFonts w:ascii="Times New Roman" w:hAnsi="Times New Roman" w:cs="Times New Roman"/>
+          <w:sz w:val="24"/>
+          <w:szCs w:val="24"/>
+          <w:lang w:val="fr-FR"/>
+        </w:rPr>
+        <w:t>Padua</w:t>
+      </w:r>
+      <w:commentRangeEnd w:id="26"/>
+      <w:proofErr w:type="spellEnd"/>
+      <w:r>
+        <w:rPr>
+          <w:rStyle w:val="Kommentarzeichen"/>
+        </w:rPr>
+        <w:commentReference w:id="26"/>
+      </w:r>
+      <w:r>
+        <w:rPr>
+          <w:rFonts w:ascii="Times New Roman" w:hAnsi="Times New Roman" w:cs="Times New Roman"/>
+          <w:sz w:val="24"/>
+          <w:szCs w:val="24"/>
+          <w:lang w:val="fr-FR"/>
+        </w:rPr>
+        <w:t xml:space="preserve"> et qui a </w:t>
+      </w:r>
+      <w:proofErr w:type="spellStart"/>
+      <w:r>
+        <w:rPr>
+          <w:rFonts w:ascii="Times New Roman" w:hAnsi="Times New Roman" w:cs="Times New Roman"/>
+          <w:sz w:val="24"/>
+          <w:szCs w:val="24"/>
+          <w:lang w:val="fr-FR"/>
+        </w:rPr>
+        <w:t>tr</w:t>
+      </w:r>
+      <w:r>
+        <w:rPr>
+          <w:rFonts w:ascii="Times New Roman" w:hAnsi="Times New Roman" w:cs="Times New Roman"/>
+          <w:sz w:val="24"/>
+          <w:szCs w:val="24"/>
+          <w:lang w:val="fr-FR"/>
+        </w:rPr>
+        <w:t>e</w:t>
+      </w:r>
+      <w:r>
+        <w:rPr>
+          <w:rFonts w:ascii="Times New Roman" w:hAnsi="Times New Roman" w:cs="Times New Roman"/>
+          <w:sz w:val="24"/>
+          <w:szCs w:val="24"/>
+          <w:lang w:val="fr-FR"/>
+        </w:rPr>
+        <w:t>s</w:t>
+      </w:r>
+      <w:proofErr w:type="spellEnd"/>
+      <w:r>
+        <w:rPr>
+          <w:rFonts w:ascii="Times New Roman" w:hAnsi="Times New Roman" w:cs="Times New Roman"/>
+          <w:sz w:val="24"/>
+          <w:szCs w:val="24"/>
+          <w:lang w:val="fr-FR"/>
+        </w:rPr>
+        <w:t xml:space="preserve"> bien </w:t>
+      </w:r>
+      <w:proofErr w:type="spellStart"/>
+      <w:r>
+        <w:rPr>
+          <w:rFonts w:ascii="Times New Roman" w:hAnsi="Times New Roman" w:cs="Times New Roman"/>
+          <w:sz w:val="24"/>
+          <w:szCs w:val="24"/>
+          <w:lang w:val="fr-FR"/>
+        </w:rPr>
+        <w:t>prouffité</w:t>
+      </w:r>
+      <w:proofErr w:type="spellEnd"/>
+      <w:r>
+        <w:rPr>
+          <w:rFonts w:ascii="Times New Roman" w:hAnsi="Times New Roman" w:cs="Times New Roman"/>
+          <w:sz w:val="24"/>
+          <w:szCs w:val="24"/>
+          <w:lang w:val="fr-FR"/>
+        </w:rPr>
+        <w:t>, comme j’</w:t>
+      </w:r>
+      <w:proofErr w:type="spellStart"/>
+      <w:r>
+        <w:rPr>
+          <w:rFonts w:ascii="Times New Roman" w:hAnsi="Times New Roman" w:cs="Times New Roman"/>
+          <w:sz w:val="24"/>
+          <w:szCs w:val="24"/>
+          <w:lang w:val="fr-FR"/>
+        </w:rPr>
+        <w:t>entens</w:t>
+      </w:r>
+      <w:proofErr w:type="spellEnd"/>
+      <w:r>
+        <w:rPr>
+          <w:rFonts w:ascii="Times New Roman" w:hAnsi="Times New Roman" w:cs="Times New Roman"/>
+          <w:sz w:val="24"/>
+          <w:szCs w:val="24"/>
+          <w:lang w:val="fr-FR"/>
+        </w:rPr>
+        <w:t xml:space="preserve">, et pour ce, </w:t>
       </w:r>
       <w:proofErr w:type="spellStart"/>
       <w:r>
@@ -5059,84 +5424,97 @@
           <w:szCs w:val="24"/>
           <w:lang w:val="fr-FR"/>
         </w:rPr>
-        <w:t xml:space="preserve">, </w:t>
-      </w:r>
-      <w:proofErr w:type="spellStart"/>
-      <w:r>
-        <w:rPr>
-          <w:rFonts w:ascii="Times New Roman" w:hAnsi="Times New Roman" w:cs="Times New Roman"/>
-          <w:sz w:val="24"/>
-          <w:szCs w:val="24"/>
-          <w:lang w:val="fr-FR"/>
-        </w:rPr>
-        <w:t>tres</w:t>
-      </w:r>
-      <w:proofErr w:type="spellEnd"/>
-      <w:r>
-        <w:rPr>
-          <w:rFonts w:ascii="Times New Roman" w:hAnsi="Times New Roman" w:cs="Times New Roman"/>
-          <w:sz w:val="24"/>
-          <w:szCs w:val="24"/>
-          <w:lang w:val="fr-FR"/>
-        </w:rPr>
-        <w:t xml:space="preserve"> humblement donner ordre à ce qu’ell</w:t>
-      </w:r>
-      <w:r>
-        <w:rPr>
-          <w:rFonts w:ascii="Times New Roman" w:hAnsi="Times New Roman" w:cs="Times New Roman"/>
-          <w:sz w:val="24"/>
-          <w:szCs w:val="24"/>
-          <w:lang w:val="fr-FR"/>
-        </w:rPr>
-        <w:t>es soient accomplies. D’</w:t>
-      </w:r>
-      <w:proofErr w:type="spellStart"/>
-      <w:r>
-        <w:rPr>
-          <w:rFonts w:ascii="Times New Roman" w:hAnsi="Times New Roman" w:cs="Times New Roman"/>
-          <w:sz w:val="24"/>
-          <w:szCs w:val="24"/>
-          <w:lang w:val="fr-FR"/>
-        </w:rPr>
-        <w:t>aultre</w:t>
-      </w:r>
-      <w:r>
-        <w:rPr>
-          <w:rFonts w:ascii="Times New Roman" w:hAnsi="Times New Roman" w:cs="Times New Roman"/>
-          <w:sz w:val="24"/>
-          <w:szCs w:val="24"/>
-          <w:lang w:val="fr-FR"/>
-        </w:rPr>
-        <w:t>part</w:t>
-      </w:r>
-      <w:proofErr w:type="spellEnd"/>
-      <w:r>
-        <w:rPr>
-          <w:rFonts w:ascii="Times New Roman" w:hAnsi="Times New Roman" w:cs="Times New Roman"/>
-          <w:sz w:val="24"/>
-          <w:szCs w:val="24"/>
-          <w:lang w:val="fr-FR"/>
-        </w:rPr>
-        <w:t xml:space="preserve">, </w:t>
-      </w:r>
-      <w:proofErr w:type="spellStart"/>
-      <w:r>
-        <w:rPr>
-          <w:rFonts w:ascii="Times New Roman" w:hAnsi="Times New Roman" w:cs="Times New Roman"/>
-          <w:sz w:val="24"/>
-          <w:szCs w:val="24"/>
-          <w:lang w:val="fr-FR"/>
-        </w:rPr>
-        <w:t>m</w:t>
-      </w:r>
-      <w:r>
-        <w:rPr>
-          <w:rFonts w:ascii="Times New Roman" w:hAnsi="Times New Roman" w:cs="Times New Roman"/>
-          <w:sz w:val="24"/>
-          <w:szCs w:val="24"/>
-          <w:lang w:val="fr-FR"/>
-        </w:rPr>
-        <w:t>ons</w:t>
+        <w:t xml:space="preserve">, qu’avez </w:t>
+      </w:r>
+      <w:proofErr w:type="spellStart"/>
+      <w:r>
+        <w:rPr>
+          <w:rFonts w:ascii="Times New Roman" w:hAnsi="Times New Roman" w:cs="Times New Roman"/>
+          <w:sz w:val="24"/>
+          <w:szCs w:val="24"/>
+          <w:lang w:val="fr-FR"/>
+        </w:rPr>
+        <w:t>pardela</w:t>
+      </w:r>
+      <w:proofErr w:type="spellEnd"/>
+      <w:r>
+        <w:rPr>
+          <w:rFonts w:ascii="Times New Roman" w:hAnsi="Times New Roman" w:cs="Times New Roman"/>
+          <w:sz w:val="24"/>
+          <w:szCs w:val="24"/>
+          <w:lang w:val="fr-FR"/>
+        </w:rPr>
+        <w:t xml:space="preserve"> plus de moyens pour le bien </w:t>
+      </w:r>
+      <w:proofErr w:type="spellStart"/>
+      <w:r>
+        <w:rPr>
+          <w:rFonts w:ascii="Times New Roman" w:hAnsi="Times New Roman" w:cs="Times New Roman"/>
+          <w:sz w:val="24"/>
+          <w:szCs w:val="24"/>
+          <w:lang w:val="fr-FR"/>
+        </w:rPr>
+        <w:t>pourveoir</w:t>
+      </w:r>
+      <w:proofErr w:type="spellEnd"/>
+      <w:r>
+        <w:rPr>
+          <w:rFonts w:ascii="Times New Roman" w:hAnsi="Times New Roman" w:cs="Times New Roman"/>
+          <w:sz w:val="24"/>
+          <w:szCs w:val="24"/>
+          <w:lang w:val="fr-FR"/>
+        </w:rPr>
+        <w:t xml:space="preserve"> que n’ai </w:t>
+      </w:r>
+      <w:proofErr w:type="spellStart"/>
+      <w:r>
+        <w:rPr>
+          <w:rFonts w:ascii="Times New Roman" w:hAnsi="Times New Roman" w:cs="Times New Roman"/>
+          <w:sz w:val="24"/>
+          <w:szCs w:val="24"/>
+          <w:lang w:val="fr-FR"/>
+        </w:rPr>
+        <w:t>pardeça</w:t>
+      </w:r>
+      <w:proofErr w:type="spellEnd"/>
+      <w:r>
+        <w:rPr>
+          <w:rFonts w:ascii="Times New Roman" w:hAnsi="Times New Roman" w:cs="Times New Roman"/>
+          <w:sz w:val="24"/>
+          <w:szCs w:val="24"/>
+          <w:lang w:val="fr-FR"/>
+        </w:rPr>
+        <w:t xml:space="preserve">, vous supplie </w:t>
+      </w:r>
+      <w:proofErr w:type="spellStart"/>
+      <w:r>
+        <w:rPr>
+          <w:rFonts w:ascii="Times New Roman" w:hAnsi="Times New Roman" w:cs="Times New Roman"/>
+          <w:sz w:val="24"/>
+          <w:szCs w:val="24"/>
+          <w:lang w:val="fr-FR"/>
+        </w:rPr>
+        <w:t>icellui</w:t>
+      </w:r>
+      <w:proofErr w:type="spellEnd"/>
+      <w:r>
+        <w:rPr>
+          <w:rFonts w:ascii="Times New Roman" w:hAnsi="Times New Roman" w:cs="Times New Roman"/>
+          <w:sz w:val="24"/>
+          <w:szCs w:val="24"/>
+          <w:lang w:val="fr-FR"/>
+        </w:rPr>
+        <w:t xml:space="preserve"> vouloir retirer devers </w:t>
+      </w:r>
+      <w:proofErr w:type="spellStart"/>
+      <w:r>
+        <w:rPr>
+          <w:rFonts w:ascii="Times New Roman" w:hAnsi="Times New Roman" w:cs="Times New Roman"/>
+          <w:sz w:val="24"/>
+          <w:szCs w:val="24"/>
+          <w:lang w:val="fr-FR"/>
+        </w:rPr>
+        <w:t>V</w:t>
       </w:r>
       <w:r>
         <w:rPr>
@@ -5146,6 +5524,126 @@
           <w:vertAlign w:val="superscript"/>
           <w:lang w:val="fr-FR"/>
         </w:rPr>
+        <w:t>re</w:t>
+      </w:r>
+      <w:proofErr w:type="spellEnd"/>
+      <w:r>
+        <w:rPr>
+          <w:rFonts w:ascii="Times New Roman" w:hAnsi="Times New Roman" w:cs="Times New Roman"/>
+          <w:sz w:val="24"/>
+          <w:szCs w:val="24"/>
+          <w:lang w:val="fr-FR"/>
+        </w:rPr>
+        <w:t xml:space="preserve"> </w:t>
+      </w:r>
+      <w:proofErr w:type="spellStart"/>
+      <w:r>
+        <w:rPr>
+          <w:rFonts w:ascii="Times New Roman" w:hAnsi="Times New Roman" w:cs="Times New Roman"/>
+          <w:sz w:val="24"/>
+          <w:szCs w:val="24"/>
+          <w:lang w:val="fr-FR"/>
+        </w:rPr>
+        <w:t>M</w:t>
+      </w:r>
+      <w:r>
+        <w:rPr>
+          <w:rFonts w:ascii="Times New Roman" w:hAnsi="Times New Roman" w:cs="Times New Roman"/>
+          <w:sz w:val="24"/>
+          <w:szCs w:val="24"/>
+          <w:vertAlign w:val="superscript"/>
+          <w:lang w:val="fr-FR"/>
+        </w:rPr>
+        <w:t>te</w:t>
+      </w:r>
+      <w:proofErr w:type="spellEnd"/>
+      <w:r>
+        <w:rPr>
+          <w:rFonts w:ascii="Times New Roman" w:hAnsi="Times New Roman" w:cs="Times New Roman"/>
+          <w:sz w:val="24"/>
+          <w:szCs w:val="24"/>
+          <w:lang w:val="fr-FR"/>
+        </w:rPr>
+        <w:t xml:space="preserve">. Et quant aux </w:t>
+      </w:r>
+      <w:proofErr w:type="spellStart"/>
+      <w:r>
+        <w:rPr>
+          <w:rFonts w:ascii="Times New Roman" w:hAnsi="Times New Roman" w:cs="Times New Roman"/>
+          <w:sz w:val="24"/>
+          <w:szCs w:val="24"/>
+          <w:lang w:val="fr-FR"/>
+        </w:rPr>
+        <w:t>aultres</w:t>
+      </w:r>
+      <w:proofErr w:type="spellEnd"/>
+      <w:r>
+        <w:rPr>
+          <w:rFonts w:ascii="Times New Roman" w:hAnsi="Times New Roman" w:cs="Times New Roman"/>
+          <w:sz w:val="24"/>
+          <w:szCs w:val="24"/>
+          <w:lang w:val="fr-FR"/>
+        </w:rPr>
+        <w:t xml:space="preserve">, je me </w:t>
+      </w:r>
+      <w:proofErr w:type="spellStart"/>
+      <w:r>
+        <w:rPr>
+          <w:rFonts w:ascii="Times New Roman" w:hAnsi="Times New Roman" w:cs="Times New Roman"/>
+          <w:sz w:val="24"/>
+          <w:szCs w:val="24"/>
+          <w:lang w:val="fr-FR"/>
+        </w:rPr>
+        <w:t>traveillerai</w:t>
+      </w:r>
+      <w:proofErr w:type="spellEnd"/>
+      <w:r>
+        <w:rPr>
+          <w:rFonts w:ascii="Times New Roman" w:hAnsi="Times New Roman" w:cs="Times New Roman"/>
+          <w:sz w:val="24"/>
+          <w:szCs w:val="24"/>
+          <w:lang w:val="fr-FR"/>
+        </w:rPr>
+        <w:t xml:space="preserve"> à en faire au </w:t>
+      </w:r>
+      <w:proofErr w:type="spellStart"/>
+      <w:r>
+        <w:rPr>
+          <w:rFonts w:ascii="Times New Roman" w:hAnsi="Times New Roman" w:cs="Times New Roman"/>
+          <w:sz w:val="24"/>
+          <w:szCs w:val="24"/>
+          <w:lang w:val="fr-FR"/>
+        </w:rPr>
+        <w:t>mieulx</w:t>
+      </w:r>
+      <w:proofErr w:type="spellEnd"/>
+      <w:r>
+        <w:rPr>
+          <w:rFonts w:ascii="Times New Roman" w:hAnsi="Times New Roman" w:cs="Times New Roman"/>
+          <w:sz w:val="24"/>
+          <w:szCs w:val="24"/>
+          <w:lang w:val="fr-FR"/>
+        </w:rPr>
+        <w:t xml:space="preserve"> que pourrai, vous suppliant, </w:t>
+      </w:r>
+      <w:proofErr w:type="spellStart"/>
+      <w:r>
+        <w:rPr>
+          <w:rFonts w:ascii="Times New Roman" w:hAnsi="Times New Roman" w:cs="Times New Roman"/>
+          <w:sz w:val="24"/>
+          <w:szCs w:val="24"/>
+          <w:lang w:val="fr-FR"/>
+        </w:rPr>
+        <w:t>mons</w:t>
+      </w:r>
+      <w:r>
+        <w:rPr>
+          <w:rFonts w:ascii="Times New Roman" w:hAnsi="Times New Roman" w:cs="Times New Roman"/>
+          <w:sz w:val="24"/>
+          <w:szCs w:val="24"/>
+          <w:vertAlign w:val="superscript"/>
+          <w:lang w:val="fr-FR"/>
+        </w:rPr>
         <w:t>r</w:t>
       </w:r>
       <w:proofErr w:type="spellEnd"/>
@@ -5156,7 +5654,27 @@
           <w:szCs w:val="24"/>
           <w:lang w:val="fr-FR"/>
         </w:rPr>
-        <w:t xml:space="preserve">, </w:t>
+        <w:t xml:space="preserve">, très humblement </w:t>
+      </w:r>
+      <w:proofErr w:type="spellStart"/>
+      <w:r>
+        <w:rPr>
+          <w:rFonts w:ascii="Times New Roman" w:hAnsi="Times New Roman" w:cs="Times New Roman"/>
+          <w:sz w:val="24"/>
+          <w:szCs w:val="24"/>
+          <w:lang w:val="fr-FR"/>
+        </w:rPr>
+        <w:t>considerer</w:t>
+      </w:r>
+      <w:proofErr w:type="spellEnd"/>
+      <w:r>
+        <w:rPr>
+          <w:rFonts w:ascii="Times New Roman" w:hAnsi="Times New Roman" w:cs="Times New Roman"/>
+          <w:sz w:val="24"/>
+          <w:szCs w:val="24"/>
+          <w:lang w:val="fr-FR"/>
+        </w:rPr>
+        <w:t xml:space="preserve"> que </w:t>
       </w:r>
       <w:proofErr w:type="spellStart"/>
       <w:r>
@@ -5176,738 +5694,164 @@
           <w:szCs w:val="24"/>
           <w:lang w:val="fr-FR"/>
         </w:rPr>
-        <w:t xml:space="preserve">. George a </w:t>
-      </w:r>
-      <w:proofErr w:type="spellStart"/>
-      <w:r>
-        <w:rPr>
-          <w:rFonts w:ascii="Times New Roman" w:hAnsi="Times New Roman" w:cs="Times New Roman"/>
-          <w:sz w:val="24"/>
-          <w:szCs w:val="24"/>
-          <w:lang w:val="fr-FR"/>
-        </w:rPr>
-        <w:t>encoires</w:t>
-      </w:r>
-      <w:proofErr w:type="spellEnd"/>
-      <w:r>
-        <w:rPr>
-          <w:rFonts w:ascii="Times New Roman" w:hAnsi="Times New Roman" w:cs="Times New Roman"/>
-          <w:sz w:val="24"/>
-          <w:szCs w:val="24"/>
-          <w:lang w:val="fr-FR"/>
-        </w:rPr>
-        <w:t xml:space="preserve"> ici plusieurs </w:t>
-      </w:r>
-      <w:proofErr w:type="spellStart"/>
-      <w:r>
-        <w:rPr>
-          <w:rFonts w:ascii="Times New Roman" w:hAnsi="Times New Roman" w:cs="Times New Roman"/>
-          <w:sz w:val="24"/>
-          <w:szCs w:val="24"/>
-          <w:lang w:val="fr-FR"/>
-        </w:rPr>
-        <w:t>freres</w:t>
-      </w:r>
-      <w:proofErr w:type="spellEnd"/>
-      <w:r>
-        <w:rPr>
-          <w:rFonts w:ascii="Times New Roman" w:hAnsi="Times New Roman" w:cs="Times New Roman"/>
-          <w:sz w:val="24"/>
-          <w:szCs w:val="24"/>
-          <w:lang w:val="fr-FR"/>
-        </w:rPr>
-        <w:t xml:space="preserve">, </w:t>
-      </w:r>
-      <w:proofErr w:type="spellStart"/>
-      <w:r>
-        <w:rPr>
-          <w:rFonts w:ascii="Times New Roman" w:hAnsi="Times New Roman" w:cs="Times New Roman"/>
-          <w:sz w:val="24"/>
-          <w:szCs w:val="24"/>
-          <w:lang w:val="fr-FR"/>
-        </w:rPr>
-        <w:t>mesmes</w:t>
-      </w:r>
-      <w:proofErr w:type="spellEnd"/>
-      <w:r>
-        <w:rPr>
-          <w:rFonts w:ascii="Times New Roman" w:hAnsi="Times New Roman" w:cs="Times New Roman"/>
-          <w:sz w:val="24"/>
-          <w:szCs w:val="24"/>
-          <w:lang w:val="fr-FR"/>
-        </w:rPr>
-        <w:t xml:space="preserve"> </w:t>
-      </w:r>
-      <w:proofErr w:type="spellStart"/>
-      <w:r>
-        <w:rPr>
-          <w:rFonts w:ascii="Times New Roman" w:hAnsi="Times New Roman" w:cs="Times New Roman"/>
-          <w:sz w:val="24"/>
-          <w:szCs w:val="24"/>
-          <w:lang w:val="fr-FR"/>
-        </w:rPr>
-        <w:t>ung</w:t>
-      </w:r>
-      <w:proofErr w:type="spellEnd"/>
-      <w:r>
-        <w:rPr>
-          <w:rFonts w:ascii="Times New Roman" w:hAnsi="Times New Roman" w:cs="Times New Roman"/>
-          <w:sz w:val="24"/>
-          <w:szCs w:val="24"/>
-          <w:lang w:val="fr-FR"/>
-        </w:rPr>
-        <w:t xml:space="preserve"> nommé </w:t>
-      </w:r>
-      <w:commentRangeStart w:id="26"/>
-      <w:proofErr w:type="spellStart"/>
-      <w:r>
-        <w:rPr>
-          <w:rFonts w:ascii="Times New Roman" w:hAnsi="Times New Roman" w:cs="Times New Roman"/>
-          <w:sz w:val="24"/>
-          <w:szCs w:val="24"/>
-          <w:lang w:val="fr-FR"/>
-        </w:rPr>
-        <w:t>Cornille</w:t>
-      </w:r>
-      <w:commentRangeEnd w:id="26"/>
+        <w:t xml:space="preserve">. </w:t>
+      </w:r>
+      <w:proofErr w:type="gramStart"/>
+      <w:r>
+        <w:rPr>
+          <w:rFonts w:ascii="Times New Roman" w:hAnsi="Times New Roman" w:cs="Times New Roman"/>
+          <w:sz w:val="24"/>
+          <w:szCs w:val="24"/>
+          <w:lang w:val="fr-FR"/>
+        </w:rPr>
+        <w:t>don</w:t>
+      </w:r>
+      <w:proofErr w:type="gramEnd"/>
+      <w:r>
+        <w:rPr>
+          <w:rFonts w:ascii="Times New Roman" w:hAnsi="Times New Roman" w:cs="Times New Roman"/>
+          <w:sz w:val="24"/>
+          <w:szCs w:val="24"/>
+          <w:lang w:val="fr-FR"/>
+        </w:rPr>
+        <w:t xml:space="preserve"> George est </w:t>
+      </w:r>
+      <w:proofErr w:type="spellStart"/>
+      <w:r>
+        <w:rPr>
+          <w:rFonts w:ascii="Times New Roman" w:hAnsi="Times New Roman" w:cs="Times New Roman"/>
+          <w:sz w:val="24"/>
+          <w:szCs w:val="24"/>
+          <w:lang w:val="fr-FR"/>
+        </w:rPr>
+        <w:t>pourveu</w:t>
+      </w:r>
+      <w:proofErr w:type="spellEnd"/>
+      <w:r>
+        <w:rPr>
+          <w:rFonts w:ascii="Times New Roman" w:hAnsi="Times New Roman" w:cs="Times New Roman"/>
+          <w:sz w:val="24"/>
+          <w:szCs w:val="24"/>
+          <w:lang w:val="fr-FR"/>
+        </w:rPr>
+        <w:t xml:space="preserve">, comme dessus lui vouloir ordonner qu’il </w:t>
+      </w:r>
+      <w:proofErr w:type="spellStart"/>
+      <w:r>
+        <w:rPr>
+          <w:rFonts w:ascii="Times New Roman" w:hAnsi="Times New Roman" w:cs="Times New Roman"/>
+          <w:sz w:val="24"/>
+          <w:szCs w:val="24"/>
+          <w:lang w:val="fr-FR"/>
+        </w:rPr>
+        <w:t>renunce</w:t>
+      </w:r>
+      <w:proofErr w:type="spellEnd"/>
+      <w:r>
+        <w:rPr>
+          <w:rFonts w:ascii="Times New Roman" w:hAnsi="Times New Roman" w:cs="Times New Roman"/>
+          <w:sz w:val="24"/>
+          <w:szCs w:val="24"/>
+          <w:lang w:val="fr-FR"/>
+        </w:rPr>
+        <w:t xml:space="preserve"> à mon </w:t>
+      </w:r>
+      <w:proofErr w:type="spellStart"/>
+      <w:r>
+        <w:rPr>
+          <w:rFonts w:ascii="Times New Roman" w:hAnsi="Times New Roman" w:cs="Times New Roman"/>
+          <w:sz w:val="24"/>
+          <w:szCs w:val="24"/>
+          <w:lang w:val="fr-FR"/>
+        </w:rPr>
+        <w:t>prouffit</w:t>
+      </w:r>
+      <w:proofErr w:type="spellEnd"/>
+      <w:r>
+        <w:rPr>
+          <w:rFonts w:ascii="Times New Roman" w:hAnsi="Times New Roman" w:cs="Times New Roman"/>
+          <w:sz w:val="24"/>
+          <w:szCs w:val="24"/>
+          <w:lang w:val="fr-FR"/>
+        </w:rPr>
+        <w:t xml:space="preserve"> au droit qu’il </w:t>
+      </w:r>
+      <w:proofErr w:type="spellStart"/>
+      <w:r>
+        <w:rPr>
+          <w:rFonts w:ascii="Times New Roman" w:hAnsi="Times New Roman" w:cs="Times New Roman"/>
+          <w:sz w:val="24"/>
+          <w:szCs w:val="24"/>
+          <w:lang w:val="fr-FR"/>
+        </w:rPr>
+        <w:t>pretend</w:t>
+      </w:r>
+      <w:proofErr w:type="spellEnd"/>
+      <w:r>
+        <w:rPr>
+          <w:rFonts w:ascii="Times New Roman" w:hAnsi="Times New Roman" w:cs="Times New Roman"/>
+          <w:sz w:val="24"/>
+          <w:szCs w:val="24"/>
+          <w:lang w:val="fr-FR"/>
+        </w:rPr>
+        <w:t xml:space="preserve"> au </w:t>
+      </w:r>
+      <w:proofErr w:type="spellStart"/>
+      <w:r>
+        <w:rPr>
+          <w:rFonts w:ascii="Times New Roman" w:hAnsi="Times New Roman" w:cs="Times New Roman"/>
+          <w:sz w:val="24"/>
+          <w:szCs w:val="24"/>
+          <w:lang w:val="fr-FR"/>
+        </w:rPr>
+        <w:t>c</w:t>
+      </w:r>
+      <w:r>
+        <w:rPr>
+          <w:rFonts w:ascii="Times New Roman" w:hAnsi="Times New Roman" w:cs="Times New Roman"/>
+          <w:sz w:val="24"/>
+          <w:szCs w:val="24"/>
+          <w:lang w:val="fr-FR"/>
+        </w:rPr>
+        <w:t>h</w:t>
+      </w:r>
+      <w:r>
+        <w:rPr>
+          <w:rFonts w:ascii="Times New Roman" w:hAnsi="Times New Roman" w:cs="Times New Roman"/>
+          <w:sz w:val="24"/>
+          <w:szCs w:val="24"/>
+          <w:lang w:val="fr-FR"/>
+        </w:rPr>
+        <w:t>asteau</w:t>
+      </w:r>
+      <w:proofErr w:type="spellEnd"/>
+      <w:r>
+        <w:rPr>
+          <w:rFonts w:ascii="Times New Roman" w:hAnsi="Times New Roman" w:cs="Times New Roman"/>
+          <w:sz w:val="24"/>
+          <w:szCs w:val="24"/>
+          <w:lang w:val="fr-FR"/>
+        </w:rPr>
+        <w:t xml:space="preserve"> de </w:t>
+      </w:r>
+      <w:commentRangeStart w:id="27"/>
+      <w:proofErr w:type="spellStart"/>
+      <w:r>
+        <w:rPr>
+          <w:rFonts w:ascii="Times New Roman" w:hAnsi="Times New Roman" w:cs="Times New Roman"/>
+          <w:sz w:val="24"/>
+          <w:szCs w:val="24"/>
+          <w:lang w:val="fr-FR"/>
+        </w:rPr>
+        <w:t>Hems</w:t>
+      </w:r>
+      <w:commentRangeEnd w:id="27"/>
       <w:proofErr w:type="spellEnd"/>
       <w:r>
         <w:rPr>
           <w:rStyle w:val="Kommentarzeichen"/>
         </w:rPr>
-        <w:commentReference w:id="26"/>
-      </w:r>
-      <w:r>
-        <w:rPr>
-          <w:rFonts w:ascii="Times New Roman" w:hAnsi="Times New Roman" w:cs="Times New Roman"/>
-          <w:sz w:val="24"/>
-          <w:szCs w:val="24"/>
-          <w:lang w:val="fr-FR"/>
-        </w:rPr>
-        <w:t xml:space="preserve"> de </w:t>
-      </w:r>
-      <w:proofErr w:type="spellStart"/>
-      <w:r>
-        <w:rPr>
-          <w:rFonts w:ascii="Times New Roman" w:hAnsi="Times New Roman" w:cs="Times New Roman"/>
-          <w:sz w:val="24"/>
-          <w:szCs w:val="24"/>
-          <w:lang w:val="fr-FR"/>
-        </w:rPr>
-        <w:t>pere</w:t>
-      </w:r>
-      <w:proofErr w:type="spellEnd"/>
-      <w:r>
-        <w:rPr>
-          <w:rFonts w:ascii="Times New Roman" w:hAnsi="Times New Roman" w:cs="Times New Roman"/>
-          <w:sz w:val="24"/>
-          <w:szCs w:val="24"/>
-          <w:lang w:val="fr-FR"/>
-        </w:rPr>
-        <w:t xml:space="preserve"> et de </w:t>
-      </w:r>
-      <w:proofErr w:type="spellStart"/>
-      <w:r>
-        <w:rPr>
-          <w:rFonts w:ascii="Times New Roman" w:hAnsi="Times New Roman" w:cs="Times New Roman"/>
-          <w:sz w:val="24"/>
-          <w:szCs w:val="24"/>
-          <w:lang w:val="fr-FR"/>
-        </w:rPr>
-        <w:t>mere</w:t>
-      </w:r>
-      <w:proofErr w:type="spellEnd"/>
-      <w:r>
-        <w:rPr>
-          <w:rFonts w:ascii="Times New Roman" w:hAnsi="Times New Roman" w:cs="Times New Roman"/>
-          <w:sz w:val="24"/>
-          <w:szCs w:val="24"/>
-          <w:lang w:val="fr-FR"/>
-        </w:rPr>
-        <w:t xml:space="preserve"> que entretiens à l’</w:t>
-      </w:r>
-      <w:proofErr w:type="spellStart"/>
-      <w:r>
-        <w:rPr>
-          <w:rFonts w:ascii="Times New Roman" w:hAnsi="Times New Roman" w:cs="Times New Roman"/>
-          <w:sz w:val="24"/>
-          <w:szCs w:val="24"/>
-          <w:lang w:val="fr-FR"/>
-        </w:rPr>
-        <w:t>estude</w:t>
-      </w:r>
-      <w:proofErr w:type="spellEnd"/>
-      <w:r>
-        <w:rPr>
-          <w:rFonts w:ascii="Times New Roman" w:hAnsi="Times New Roman" w:cs="Times New Roman"/>
-          <w:sz w:val="24"/>
-          <w:szCs w:val="24"/>
-          <w:lang w:val="fr-FR"/>
-        </w:rPr>
-        <w:t xml:space="preserve"> à </w:t>
-      </w:r>
-      <w:commentRangeStart w:id="27"/>
-      <w:proofErr w:type="spellStart"/>
-      <w:r>
-        <w:rPr>
-          <w:rFonts w:ascii="Times New Roman" w:hAnsi="Times New Roman" w:cs="Times New Roman"/>
-          <w:sz w:val="24"/>
-          <w:szCs w:val="24"/>
-          <w:lang w:val="fr-FR"/>
-        </w:rPr>
-        <w:t>Padua</w:t>
-      </w:r>
-      <w:commentRangeEnd w:id="27"/>
-      <w:proofErr w:type="spellEnd"/>
-      <w:r>
-        <w:rPr>
-          <w:rStyle w:val="Kommentarzeichen"/>
-        </w:rPr>
         <w:commentReference w:id="27"/>
-      </w:r>
-      <w:r>
-        <w:rPr>
-          <w:rFonts w:ascii="Times New Roman" w:hAnsi="Times New Roman" w:cs="Times New Roman"/>
-          <w:sz w:val="24"/>
-          <w:szCs w:val="24"/>
-          <w:lang w:val="fr-FR"/>
-        </w:rPr>
-        <w:t xml:space="preserve"> et qui a </w:t>
-      </w:r>
-      <w:proofErr w:type="spellStart"/>
-      <w:r>
-        <w:rPr>
-          <w:rFonts w:ascii="Times New Roman" w:hAnsi="Times New Roman" w:cs="Times New Roman"/>
-          <w:sz w:val="24"/>
-          <w:szCs w:val="24"/>
-          <w:lang w:val="fr-FR"/>
-        </w:rPr>
-        <w:t>tr</w:t>
-      </w:r>
-      <w:r>
-        <w:rPr>
-          <w:rFonts w:ascii="Times New Roman" w:hAnsi="Times New Roman" w:cs="Times New Roman"/>
-          <w:sz w:val="24"/>
-          <w:szCs w:val="24"/>
-          <w:lang w:val="fr-FR"/>
-        </w:rPr>
-        <w:t>e</w:t>
-      </w:r>
-      <w:r>
-        <w:rPr>
-          <w:rFonts w:ascii="Times New Roman" w:hAnsi="Times New Roman" w:cs="Times New Roman"/>
-          <w:sz w:val="24"/>
-          <w:szCs w:val="24"/>
-          <w:lang w:val="fr-FR"/>
-        </w:rPr>
-        <w:t>s</w:t>
-      </w:r>
-      <w:proofErr w:type="spellEnd"/>
-      <w:r>
-        <w:rPr>
-          <w:rFonts w:ascii="Times New Roman" w:hAnsi="Times New Roman" w:cs="Times New Roman"/>
-          <w:sz w:val="24"/>
-          <w:szCs w:val="24"/>
-          <w:lang w:val="fr-FR"/>
-        </w:rPr>
-        <w:t xml:space="preserve"> bien </w:t>
-      </w:r>
-      <w:proofErr w:type="spellStart"/>
-      <w:r>
-        <w:rPr>
-          <w:rFonts w:ascii="Times New Roman" w:hAnsi="Times New Roman" w:cs="Times New Roman"/>
-          <w:sz w:val="24"/>
-          <w:szCs w:val="24"/>
-          <w:lang w:val="fr-FR"/>
-        </w:rPr>
-        <w:t>prouffité</w:t>
-      </w:r>
-      <w:proofErr w:type="spellEnd"/>
-      <w:r>
-        <w:rPr>
-          <w:rFonts w:ascii="Times New Roman" w:hAnsi="Times New Roman" w:cs="Times New Roman"/>
-          <w:sz w:val="24"/>
-          <w:szCs w:val="24"/>
-          <w:lang w:val="fr-FR"/>
-        </w:rPr>
-        <w:t>, comme j’</w:t>
-      </w:r>
-      <w:proofErr w:type="spellStart"/>
-      <w:r>
-        <w:rPr>
-          <w:rFonts w:ascii="Times New Roman" w:hAnsi="Times New Roman" w:cs="Times New Roman"/>
-          <w:sz w:val="24"/>
-          <w:szCs w:val="24"/>
-          <w:lang w:val="fr-FR"/>
-        </w:rPr>
-        <w:t>entens</w:t>
-      </w:r>
-      <w:proofErr w:type="spellEnd"/>
-      <w:r>
-        <w:rPr>
-          <w:rFonts w:ascii="Times New Roman" w:hAnsi="Times New Roman" w:cs="Times New Roman"/>
-          <w:sz w:val="24"/>
-          <w:szCs w:val="24"/>
-          <w:lang w:val="fr-FR"/>
-        </w:rPr>
-        <w:t xml:space="preserve">, et pour ce, </w:t>
-      </w:r>
-      <w:proofErr w:type="spellStart"/>
-      <w:r>
-        <w:rPr>
-          <w:rFonts w:ascii="Times New Roman" w:hAnsi="Times New Roman" w:cs="Times New Roman"/>
-          <w:sz w:val="24"/>
-          <w:szCs w:val="24"/>
-          <w:lang w:val="fr-FR"/>
-        </w:rPr>
-        <w:t>mons</w:t>
-      </w:r>
-      <w:r>
-        <w:rPr>
-          <w:rFonts w:ascii="Times New Roman" w:hAnsi="Times New Roman" w:cs="Times New Roman"/>
-          <w:sz w:val="24"/>
-          <w:szCs w:val="24"/>
-          <w:vertAlign w:val="superscript"/>
-          <w:lang w:val="fr-FR"/>
-        </w:rPr>
-        <w:t>r</w:t>
-      </w:r>
-      <w:proofErr w:type="spellEnd"/>
-      <w:r>
-        <w:rPr>
-          <w:rFonts w:ascii="Times New Roman" w:hAnsi="Times New Roman" w:cs="Times New Roman"/>
-          <w:sz w:val="24"/>
-          <w:szCs w:val="24"/>
-          <w:lang w:val="fr-FR"/>
-        </w:rPr>
-        <w:t xml:space="preserve">, qu’avez </w:t>
-      </w:r>
-      <w:proofErr w:type="spellStart"/>
-      <w:r>
-        <w:rPr>
-          <w:rFonts w:ascii="Times New Roman" w:hAnsi="Times New Roman" w:cs="Times New Roman"/>
-          <w:sz w:val="24"/>
-          <w:szCs w:val="24"/>
-          <w:lang w:val="fr-FR"/>
-        </w:rPr>
-        <w:t>pardela</w:t>
-      </w:r>
-      <w:proofErr w:type="spellEnd"/>
-      <w:r>
-        <w:rPr>
-          <w:rFonts w:ascii="Times New Roman" w:hAnsi="Times New Roman" w:cs="Times New Roman"/>
-          <w:sz w:val="24"/>
-          <w:szCs w:val="24"/>
-          <w:lang w:val="fr-FR"/>
-        </w:rPr>
-        <w:t xml:space="preserve"> plus de moyens pour le bien </w:t>
-      </w:r>
-      <w:proofErr w:type="spellStart"/>
-      <w:r>
-        <w:rPr>
-          <w:rFonts w:ascii="Times New Roman" w:hAnsi="Times New Roman" w:cs="Times New Roman"/>
-          <w:sz w:val="24"/>
-          <w:szCs w:val="24"/>
-          <w:lang w:val="fr-FR"/>
-        </w:rPr>
-        <w:t>pourveoir</w:t>
-      </w:r>
-      <w:proofErr w:type="spellEnd"/>
-      <w:r>
-        <w:rPr>
-          <w:rFonts w:ascii="Times New Roman" w:hAnsi="Times New Roman" w:cs="Times New Roman"/>
-          <w:sz w:val="24"/>
-          <w:szCs w:val="24"/>
-          <w:lang w:val="fr-FR"/>
-        </w:rPr>
-        <w:t xml:space="preserve"> que n’ai </w:t>
-      </w:r>
-      <w:proofErr w:type="spellStart"/>
-      <w:r>
-        <w:rPr>
-          <w:rFonts w:ascii="Times New Roman" w:hAnsi="Times New Roman" w:cs="Times New Roman"/>
-          <w:sz w:val="24"/>
-          <w:szCs w:val="24"/>
-          <w:lang w:val="fr-FR"/>
-        </w:rPr>
-        <w:t>pardeça</w:t>
-      </w:r>
-      <w:proofErr w:type="spellEnd"/>
-      <w:r>
-        <w:rPr>
-          <w:rFonts w:ascii="Times New Roman" w:hAnsi="Times New Roman" w:cs="Times New Roman"/>
-          <w:sz w:val="24"/>
-          <w:szCs w:val="24"/>
-          <w:lang w:val="fr-FR"/>
-        </w:rPr>
-        <w:t xml:space="preserve">, vous supplie </w:t>
-      </w:r>
-      <w:proofErr w:type="spellStart"/>
-      <w:r>
-        <w:rPr>
-          <w:rFonts w:ascii="Times New Roman" w:hAnsi="Times New Roman" w:cs="Times New Roman"/>
-          <w:sz w:val="24"/>
-          <w:szCs w:val="24"/>
-          <w:lang w:val="fr-FR"/>
-        </w:rPr>
-        <w:t>icellui</w:t>
-      </w:r>
-      <w:proofErr w:type="spellEnd"/>
-      <w:r>
-        <w:rPr>
-          <w:rFonts w:ascii="Times New Roman" w:hAnsi="Times New Roman" w:cs="Times New Roman"/>
-          <w:sz w:val="24"/>
-          <w:szCs w:val="24"/>
-          <w:lang w:val="fr-FR"/>
-        </w:rPr>
-        <w:t xml:space="preserve"> vouloir retirer devers </w:t>
-      </w:r>
-      <w:proofErr w:type="spellStart"/>
-      <w:r>
-        <w:rPr>
-          <w:rFonts w:ascii="Times New Roman" w:hAnsi="Times New Roman" w:cs="Times New Roman"/>
-          <w:sz w:val="24"/>
-          <w:szCs w:val="24"/>
-          <w:lang w:val="fr-FR"/>
-        </w:rPr>
-        <w:t>V</w:t>
-      </w:r>
-      <w:r>
-        <w:rPr>
-          <w:rFonts w:ascii="Times New Roman" w:hAnsi="Times New Roman" w:cs="Times New Roman"/>
-          <w:sz w:val="24"/>
-          <w:szCs w:val="24"/>
-          <w:vertAlign w:val="superscript"/>
-          <w:lang w:val="fr-FR"/>
-        </w:rPr>
-        <w:t>re</w:t>
-      </w:r>
-      <w:proofErr w:type="spellEnd"/>
-      <w:r>
-        <w:rPr>
-          <w:rFonts w:ascii="Times New Roman" w:hAnsi="Times New Roman" w:cs="Times New Roman"/>
-          <w:sz w:val="24"/>
-          <w:szCs w:val="24"/>
-          <w:lang w:val="fr-FR"/>
-        </w:rPr>
-        <w:t xml:space="preserve"> </w:t>
-      </w:r>
-      <w:proofErr w:type="spellStart"/>
-      <w:r>
-        <w:rPr>
-          <w:rFonts w:ascii="Times New Roman" w:hAnsi="Times New Roman" w:cs="Times New Roman"/>
-          <w:sz w:val="24"/>
-          <w:szCs w:val="24"/>
-          <w:lang w:val="fr-FR"/>
-        </w:rPr>
-        <w:t>M</w:t>
-      </w:r>
-      <w:r>
-        <w:rPr>
-          <w:rFonts w:ascii="Times New Roman" w:hAnsi="Times New Roman" w:cs="Times New Roman"/>
-          <w:sz w:val="24"/>
-          <w:szCs w:val="24"/>
-          <w:vertAlign w:val="superscript"/>
-          <w:lang w:val="fr-FR"/>
-        </w:rPr>
-        <w:t>te</w:t>
-      </w:r>
-      <w:proofErr w:type="spellEnd"/>
-      <w:r>
-        <w:rPr>
-          <w:rFonts w:ascii="Times New Roman" w:hAnsi="Times New Roman" w:cs="Times New Roman"/>
-          <w:sz w:val="24"/>
-          <w:szCs w:val="24"/>
-          <w:lang w:val="fr-FR"/>
-        </w:rPr>
-        <w:t xml:space="preserve">. Et quant aux </w:t>
-      </w:r>
-      <w:proofErr w:type="spellStart"/>
-      <w:r>
-        <w:rPr>
-          <w:rFonts w:ascii="Times New Roman" w:hAnsi="Times New Roman" w:cs="Times New Roman"/>
-          <w:sz w:val="24"/>
-          <w:szCs w:val="24"/>
-          <w:lang w:val="fr-FR"/>
-        </w:rPr>
-        <w:t>aultres</w:t>
-      </w:r>
-      <w:proofErr w:type="spellEnd"/>
-      <w:r>
-        <w:rPr>
-          <w:rFonts w:ascii="Times New Roman" w:hAnsi="Times New Roman" w:cs="Times New Roman"/>
-          <w:sz w:val="24"/>
-          <w:szCs w:val="24"/>
-          <w:lang w:val="fr-FR"/>
-        </w:rPr>
-        <w:t xml:space="preserve">, je me </w:t>
-      </w:r>
-      <w:proofErr w:type="spellStart"/>
-      <w:r>
-        <w:rPr>
-          <w:rFonts w:ascii="Times New Roman" w:hAnsi="Times New Roman" w:cs="Times New Roman"/>
-          <w:sz w:val="24"/>
-          <w:szCs w:val="24"/>
-          <w:lang w:val="fr-FR"/>
-        </w:rPr>
-        <w:t>traveillerai</w:t>
-      </w:r>
-      <w:proofErr w:type="spellEnd"/>
-      <w:r>
-        <w:rPr>
-          <w:rFonts w:ascii="Times New Roman" w:hAnsi="Times New Roman" w:cs="Times New Roman"/>
-          <w:sz w:val="24"/>
-          <w:szCs w:val="24"/>
-          <w:lang w:val="fr-FR"/>
-        </w:rPr>
-        <w:t xml:space="preserve"> à en faire au </w:t>
-      </w:r>
-      <w:proofErr w:type="spellStart"/>
-      <w:r>
-        <w:rPr>
-          <w:rFonts w:ascii="Times New Roman" w:hAnsi="Times New Roman" w:cs="Times New Roman"/>
-          <w:sz w:val="24"/>
-          <w:szCs w:val="24"/>
-          <w:lang w:val="fr-FR"/>
-        </w:rPr>
-        <w:t>mieulx</w:t>
-      </w:r>
-      <w:proofErr w:type="spellEnd"/>
-      <w:r>
-        <w:rPr>
-          <w:rFonts w:ascii="Times New Roman" w:hAnsi="Times New Roman" w:cs="Times New Roman"/>
-          <w:sz w:val="24"/>
-          <w:szCs w:val="24"/>
-          <w:lang w:val="fr-FR"/>
-        </w:rPr>
-        <w:t xml:space="preserve"> que pourrai, vous suppliant, </w:t>
-      </w:r>
-      <w:proofErr w:type="spellStart"/>
-      <w:r>
-        <w:rPr>
-          <w:rFonts w:ascii="Times New Roman" w:hAnsi="Times New Roman" w:cs="Times New Roman"/>
-          <w:sz w:val="24"/>
-          <w:szCs w:val="24"/>
-          <w:lang w:val="fr-FR"/>
-        </w:rPr>
-        <w:t>mons</w:t>
-      </w:r>
-      <w:r>
-        <w:rPr>
-          <w:rFonts w:ascii="Times New Roman" w:hAnsi="Times New Roman" w:cs="Times New Roman"/>
-          <w:sz w:val="24"/>
-          <w:szCs w:val="24"/>
-          <w:vertAlign w:val="superscript"/>
-          <w:lang w:val="fr-FR"/>
-        </w:rPr>
-        <w:t>r</w:t>
-      </w:r>
-      <w:proofErr w:type="spellEnd"/>
-      <w:r>
-        <w:rPr>
-          <w:rFonts w:ascii="Times New Roman" w:hAnsi="Times New Roman" w:cs="Times New Roman"/>
-          <w:sz w:val="24"/>
-          <w:szCs w:val="24"/>
-          <w:lang w:val="fr-FR"/>
-        </w:rPr>
-        <w:t xml:space="preserve">, très humblement </w:t>
-      </w:r>
-      <w:proofErr w:type="spellStart"/>
-      <w:r>
-        <w:rPr>
-          <w:rFonts w:ascii="Times New Roman" w:hAnsi="Times New Roman" w:cs="Times New Roman"/>
-          <w:sz w:val="24"/>
-          <w:szCs w:val="24"/>
-          <w:lang w:val="fr-FR"/>
-        </w:rPr>
-        <w:t>considerer</w:t>
-      </w:r>
-      <w:proofErr w:type="spellEnd"/>
-      <w:r>
-        <w:rPr>
-          <w:rFonts w:ascii="Times New Roman" w:hAnsi="Times New Roman" w:cs="Times New Roman"/>
-          <w:sz w:val="24"/>
-          <w:szCs w:val="24"/>
-          <w:lang w:val="fr-FR"/>
-        </w:rPr>
-        <w:t xml:space="preserve"> que </w:t>
-      </w:r>
-      <w:proofErr w:type="spellStart"/>
-      <w:r>
-        <w:rPr>
-          <w:rFonts w:ascii="Times New Roman" w:hAnsi="Times New Roman" w:cs="Times New Roman"/>
-          <w:sz w:val="24"/>
-          <w:szCs w:val="24"/>
-          <w:lang w:val="fr-FR"/>
-        </w:rPr>
-        <w:t>led</w:t>
-      </w:r>
-      <w:proofErr w:type="spellEnd"/>
-      <w:r>
-        <w:rPr>
-          <w:rFonts w:ascii="Times New Roman" w:hAnsi="Times New Roman" w:cs="Times New Roman"/>
-          <w:sz w:val="24"/>
-          <w:szCs w:val="24"/>
-          <w:lang w:val="fr-FR"/>
-        </w:rPr>
-        <w:t xml:space="preserve">. </w:t>
-      </w:r>
-      <w:proofErr w:type="gramStart"/>
-      <w:r>
-        <w:rPr>
-          <w:rFonts w:ascii="Times New Roman" w:hAnsi="Times New Roman" w:cs="Times New Roman"/>
-          <w:sz w:val="24"/>
-          <w:szCs w:val="24"/>
-          <w:lang w:val="fr-FR"/>
-        </w:rPr>
-        <w:t>don</w:t>
-      </w:r>
-      <w:proofErr w:type="gramEnd"/>
-      <w:r>
-        <w:rPr>
-          <w:rFonts w:ascii="Times New Roman" w:hAnsi="Times New Roman" w:cs="Times New Roman"/>
-          <w:sz w:val="24"/>
-          <w:szCs w:val="24"/>
-          <w:lang w:val="fr-FR"/>
-        </w:rPr>
-        <w:t xml:space="preserve"> George est </w:t>
-      </w:r>
-      <w:proofErr w:type="spellStart"/>
-      <w:r>
-        <w:rPr>
-          <w:rFonts w:ascii="Times New Roman" w:hAnsi="Times New Roman" w:cs="Times New Roman"/>
-          <w:sz w:val="24"/>
-          <w:szCs w:val="24"/>
-          <w:lang w:val="fr-FR"/>
-        </w:rPr>
-        <w:t>pourveu</w:t>
-      </w:r>
-      <w:proofErr w:type="spellEnd"/>
-      <w:r>
-        <w:rPr>
-          <w:rFonts w:ascii="Times New Roman" w:hAnsi="Times New Roman" w:cs="Times New Roman"/>
-          <w:sz w:val="24"/>
-          <w:szCs w:val="24"/>
-          <w:lang w:val="fr-FR"/>
-        </w:rPr>
-        <w:t xml:space="preserve">, comme dessus lui vouloir ordonner qu’il </w:t>
-      </w:r>
-      <w:proofErr w:type="spellStart"/>
-      <w:r>
-        <w:rPr>
-          <w:rFonts w:ascii="Times New Roman" w:hAnsi="Times New Roman" w:cs="Times New Roman"/>
-          <w:sz w:val="24"/>
-          <w:szCs w:val="24"/>
-          <w:lang w:val="fr-FR"/>
-        </w:rPr>
-        <w:t>renunce</w:t>
-      </w:r>
-      <w:proofErr w:type="spellEnd"/>
-      <w:r>
-        <w:rPr>
-          <w:rFonts w:ascii="Times New Roman" w:hAnsi="Times New Roman" w:cs="Times New Roman"/>
-          <w:sz w:val="24"/>
-          <w:szCs w:val="24"/>
-          <w:lang w:val="fr-FR"/>
-        </w:rPr>
-        <w:t xml:space="preserve"> à mon </w:t>
-      </w:r>
-      <w:proofErr w:type="spellStart"/>
-      <w:r>
-        <w:rPr>
-          <w:rFonts w:ascii="Times New Roman" w:hAnsi="Times New Roman" w:cs="Times New Roman"/>
-          <w:sz w:val="24"/>
-          <w:szCs w:val="24"/>
-          <w:lang w:val="fr-FR"/>
-        </w:rPr>
-        <w:t>prouffit</w:t>
-      </w:r>
-      <w:proofErr w:type="spellEnd"/>
-      <w:r>
-        <w:rPr>
-          <w:rFonts w:ascii="Times New Roman" w:hAnsi="Times New Roman" w:cs="Times New Roman"/>
-          <w:sz w:val="24"/>
-          <w:szCs w:val="24"/>
-          <w:lang w:val="fr-FR"/>
-        </w:rPr>
-        <w:t xml:space="preserve"> au droit qu’il </w:t>
-      </w:r>
-      <w:proofErr w:type="spellStart"/>
-      <w:r>
-        <w:rPr>
-          <w:rFonts w:ascii="Times New Roman" w:hAnsi="Times New Roman" w:cs="Times New Roman"/>
-          <w:sz w:val="24"/>
-          <w:szCs w:val="24"/>
-          <w:lang w:val="fr-FR"/>
-        </w:rPr>
-        <w:t>pretend</w:t>
-      </w:r>
-      <w:proofErr w:type="spellEnd"/>
-      <w:r>
-        <w:rPr>
-          <w:rFonts w:ascii="Times New Roman" w:hAnsi="Times New Roman" w:cs="Times New Roman"/>
-          <w:sz w:val="24"/>
-          <w:szCs w:val="24"/>
-          <w:lang w:val="fr-FR"/>
-        </w:rPr>
-        <w:t xml:space="preserve"> au </w:t>
-      </w:r>
-      <w:proofErr w:type="spellStart"/>
-      <w:r>
-        <w:rPr>
-          <w:rFonts w:ascii="Times New Roman" w:hAnsi="Times New Roman" w:cs="Times New Roman"/>
-          <w:sz w:val="24"/>
-          <w:szCs w:val="24"/>
-          <w:lang w:val="fr-FR"/>
-        </w:rPr>
-        <w:t>c</w:t>
-      </w:r>
-      <w:r>
-        <w:rPr>
-          <w:rFonts w:ascii="Times New Roman" w:hAnsi="Times New Roman" w:cs="Times New Roman"/>
-          <w:sz w:val="24"/>
-          <w:szCs w:val="24"/>
-          <w:lang w:val="fr-FR"/>
-        </w:rPr>
-        <w:t>h</w:t>
-      </w:r>
-      <w:r>
-        <w:rPr>
-          <w:rFonts w:ascii="Times New Roman" w:hAnsi="Times New Roman" w:cs="Times New Roman"/>
-          <w:sz w:val="24"/>
-          <w:szCs w:val="24"/>
-          <w:lang w:val="fr-FR"/>
-        </w:rPr>
-        <w:t>asteau</w:t>
-      </w:r>
-      <w:proofErr w:type="spellEnd"/>
-      <w:r>
-        <w:rPr>
-          <w:rFonts w:ascii="Times New Roman" w:hAnsi="Times New Roman" w:cs="Times New Roman"/>
-          <w:sz w:val="24"/>
-          <w:szCs w:val="24"/>
-          <w:lang w:val="fr-FR"/>
-        </w:rPr>
-        <w:t xml:space="preserve"> de </w:t>
-      </w:r>
-      <w:commentRangeStart w:id="28"/>
-      <w:proofErr w:type="spellStart"/>
-      <w:r>
-        <w:rPr>
-          <w:rFonts w:ascii="Times New Roman" w:hAnsi="Times New Roman" w:cs="Times New Roman"/>
-          <w:sz w:val="24"/>
-          <w:szCs w:val="24"/>
-          <w:lang w:val="fr-FR"/>
-        </w:rPr>
-        <w:t>Hems</w:t>
-      </w:r>
-      <w:commentRangeEnd w:id="28"/>
-      <w:proofErr w:type="spellEnd"/>
-      <w:r>
-        <w:rPr>
-          <w:rStyle w:val="Kommentarzeichen"/>
-        </w:rPr>
-        <w:commentReference w:id="28"/>
       </w:r>
       <w:r>
         <w:rPr>
@@ -6017,7 +5961,7 @@
         </w:rPr>
         <w:t xml:space="preserve">De </w:t>
       </w:r>
-      <w:commentRangeStart w:id="29"/>
+      <w:commentRangeStart w:id="28"/>
       <w:proofErr w:type="spellStart"/>
       <w:r>
         <w:rPr>
@@ -6028,13 +5972,13 @@
         </w:rPr>
         <w:t>Tubinghen</w:t>
       </w:r>
-      <w:commentRangeEnd w:id="29"/>
+      <w:commentRangeEnd w:id="28"/>
       <w:proofErr w:type="spellEnd"/>
       <w:r>
         <w:rPr>
           <w:rStyle w:val="Kommentarzeichen"/>
         </w:rPr>
-        <w:commentReference w:id="29"/>
+        <w:commentReference w:id="28"/>
       </w:r>
       <w:r>
         <w:rPr>
@@ -6172,11 +6116,11 @@
       <w:r>
         <w:t xml:space="preserve">tober zu </w:t>
       </w:r>
-      <w:commentRangeStart w:id="30"/>
+      <w:commentRangeStart w:id="29"/>
       <w:r>
         <w:t>Novara</w:t>
       </w:r>
-      <w:commentRangeEnd w:id="30"/>
+      <w:commentRangeEnd w:id="29"/>
       <w:r>
         <w:rPr>
           <w:rStyle w:val="Kommentarzeichen"/>
@@ -6184,7 +6128,7 @@
           <w:i w:val="0"/>
           <w:color w:val="auto"/>
         </w:rPr>
-        <w:commentReference w:id="30"/>
+        <w:commentReference w:id="29"/>
       </w:r>
       <w:r>
         <w:t>, wo Pescara damals weilte</w:t>
@@ -6195,16 +6139,11 @@
       <w:r>
         <w:t xml:space="preserve">licher, noch ausführlicherer Bericht ging von </w:t>
       </w:r>
-      <w:commentRangeStart w:id="31"/>
-      <w:r>
-        <w:t xml:space="preserve">Lope </w:t>
-      </w:r>
-      <w:proofErr w:type="spellStart"/>
-      <w:r>
-        <w:t>Hurtado</w:t>
-      </w:r>
-      <w:commentRangeEnd w:id="31"/>
-      <w:proofErr w:type="spellEnd"/>
+      <w:commentRangeStart w:id="30"/>
+      <w:r>
+        <w:t>Lope Hurtado</w:t>
+      </w:r>
+      <w:commentRangeEnd w:id="30"/>
       <w:r>
         <w:rPr>
           <w:rStyle w:val="Kommentarzeichen"/>
@@ -6212,7 +6151,7 @@
           <w:i w:val="0"/>
           <w:color w:val="auto"/>
         </w:rPr>
-        <w:commentReference w:id="31"/>
+        <w:commentReference w:id="30"/>
       </w:r>
       <w:r>
         <w:t xml:space="preserve"> an K. </w:t>
@@ -6223,98 +6162,66 @@
       </w:r>
       <w:proofErr w:type="spellEnd"/>
       <w:r>
-        <w:t xml:space="preserve"> 3, 1, S. 363 ff. — F schrieb noch am 15. Oktober einen Brief an Pescara. Wien, St.-A. </w:t>
-      </w:r>
-      <w:proofErr w:type="spellStart"/>
-      <w:r>
-        <w:t>Belgica</w:t>
-      </w:r>
-      <w:proofErr w:type="spellEnd"/>
-      <w:r>
-        <w:t xml:space="preserve"> PA 92. Kopie.</w:t>
+        <w:t xml:space="preserve"> 3, 1, S. 363 ff. — F schrieb noch am 15. Oktober einen Brief an Pescara. Wien, St.-A. Belgica PA 92. Kopie.</w:t>
       </w:r>
     </w:p>
     <w:p>
       <w:pPr>
-        <w:spacing w:after="0" w:line="240" w:lineRule="auto"/>
-        <w:jc w:val="both"/>
-        <w:rPr>
-          <w:rFonts w:ascii="Times New Roman" w:hAnsi="Times New Roman" w:cs="Times New Roman"/>
-          <w:i/>
-          <w:szCs w:val="24"/>
+        <w:pStyle w:val="Kommentar"/>
+        <w:rPr>
           <w:lang w:val="en-US"/>
         </w:rPr>
       </w:pPr>
       <w:r>
-        <w:rPr>
-          <w:rFonts w:ascii="Times New Roman" w:hAnsi="Times New Roman" w:cs="Times New Roman"/>
-          <w:i/>
-          <w:szCs w:val="24"/>
-        </w:rPr>
         <w:t>2]</w:t>
       </w:r>
       <w:r>
-        <w:rPr>
-          <w:rFonts w:ascii="Times New Roman" w:hAnsi="Times New Roman" w:cs="Times New Roman"/>
-          <w:i/>
-          <w:szCs w:val="24"/>
-        </w:rPr>
         <w:t xml:space="preserve"> </w:t>
       </w:r>
       <w:r>
-        <w:rPr>
-          <w:rFonts w:ascii="Times New Roman" w:hAnsi="Times New Roman" w:cs="Times New Roman"/>
-          <w:i/>
-          <w:szCs w:val="24"/>
-        </w:rPr>
         <w:t>B. Sebastian Sprenz (</w:t>
       </w:r>
       <w:proofErr w:type="spellStart"/>
       <w:r>
-        <w:rPr>
-          <w:rFonts w:ascii="Times New Roman" w:hAnsi="Times New Roman" w:cs="Times New Roman"/>
-          <w:i/>
-          <w:szCs w:val="24"/>
-        </w:rPr>
         <w:t>Speranti</w:t>
       </w:r>
       <w:r>
-        <w:rPr>
-          <w:rFonts w:ascii="Times New Roman" w:hAnsi="Times New Roman" w:cs="Times New Roman"/>
-          <w:i/>
-          <w:szCs w:val="24"/>
-        </w:rPr>
         <w:t>u</w:t>
       </w:r>
       <w:r>
-        <w:rPr>
-          <w:rFonts w:ascii="Times New Roman" w:hAnsi="Times New Roman" w:cs="Times New Roman"/>
-          <w:i/>
-          <w:szCs w:val="24"/>
-        </w:rPr>
         <w:t>s</w:t>
       </w:r>
       <w:proofErr w:type="spellEnd"/>
       <w:r>
-        <w:rPr>
-          <w:rFonts w:ascii="Times New Roman" w:hAnsi="Times New Roman" w:cs="Times New Roman"/>
-          <w:i/>
-          <w:szCs w:val="24"/>
-        </w:rPr>
         <w:t xml:space="preserve">) war am 3. Oktober 1525 zu </w:t>
       </w:r>
+      <w:commentRangeStart w:id="31"/>
+      <w:r>
+        <w:t>Bruneck</w:t>
+      </w:r>
+      <w:commentRangeEnd w:id="31"/>
+      <w:r>
+        <w:rPr>
+          <w:rStyle w:val="Kommentarzeichen"/>
+        </w:rPr>
+        <w:commentReference w:id="31"/>
+      </w:r>
+      <w:r>
+        <w:t xml:space="preserve"> gestorben. Am 9. Oktober bevollmächtigte F als seine Kommissäre </w:t>
+      </w:r>
+      <w:proofErr w:type="spellStart"/>
+      <w:r>
+        <w:t>Gf</w:t>
+      </w:r>
+      <w:proofErr w:type="spellEnd"/>
+      <w:r>
+        <w:t xml:space="preserve"> </w:t>
+      </w:r>
       <w:commentRangeStart w:id="32"/>
-      <w:proofErr w:type="spellStart"/>
-      <w:r>
-        <w:rPr>
-          <w:rFonts w:ascii="Times New Roman" w:hAnsi="Times New Roman" w:cs="Times New Roman"/>
-          <w:i/>
-          <w:szCs w:val="24"/>
-        </w:rPr>
-        <w:t>Bruneck</w:t>
+      <w:r>
+        <w:t>Rudolf von Sulz</w:t>
       </w:r>
       <w:commentRangeEnd w:id="32"/>
-      <w:proofErr w:type="spellEnd"/>
       <w:r>
         <w:rPr>
           <w:rStyle w:val="Kommentarzeichen"/>
@@ -6322,41 +6229,18 @@
         <w:commentReference w:id="32"/>
       </w:r>
       <w:r>
-        <w:rPr>
-          <w:rFonts w:ascii="Times New Roman" w:hAnsi="Times New Roman" w:cs="Times New Roman"/>
-          <w:i/>
-          <w:szCs w:val="24"/>
-        </w:rPr>
-        <w:t xml:space="preserve"> gestorben. Am 9. Oktober bevollmächtigte F als seine Kommissäre </w:t>
-      </w:r>
-      <w:proofErr w:type="spellStart"/>
-      <w:r>
-        <w:rPr>
-          <w:rFonts w:ascii="Times New Roman" w:hAnsi="Times New Roman" w:cs="Times New Roman"/>
-          <w:i/>
-          <w:szCs w:val="24"/>
-        </w:rPr>
-        <w:t>Gf</w:t>
-      </w:r>
-      <w:proofErr w:type="spellEnd"/>
-      <w:r>
-        <w:rPr>
-          <w:rFonts w:ascii="Times New Roman" w:hAnsi="Times New Roman" w:cs="Times New Roman"/>
-          <w:i/>
-          <w:szCs w:val="24"/>
-        </w:rPr>
-        <w:t xml:space="preserve"> </w:t>
+        <w:t xml:space="preserve">, </w:t>
       </w:r>
       <w:commentRangeStart w:id="33"/>
       <w:r>
-        <w:rPr>
-          <w:rFonts w:ascii="Times New Roman" w:hAnsi="Times New Roman" w:cs="Times New Roman"/>
-          <w:i/>
-          <w:szCs w:val="24"/>
-        </w:rPr>
-        <w:t>Rudolf von Sulz</w:t>
+        <w:t xml:space="preserve">Leonhard Freiherr von </w:t>
+      </w:r>
+      <w:proofErr w:type="spellStart"/>
+      <w:r>
+        <w:t>Vels</w:t>
       </w:r>
       <w:commentRangeEnd w:id="33"/>
+      <w:proofErr w:type="spellEnd"/>
       <w:r>
         <w:rPr>
           <w:rStyle w:val="Kommentarzeichen"/>
@@ -6364,352 +6248,198 @@
         <w:commentReference w:id="33"/>
       </w:r>
       <w:r>
-        <w:rPr>
-          <w:rFonts w:ascii="Times New Roman" w:hAnsi="Times New Roman" w:cs="Times New Roman"/>
-          <w:i/>
-          <w:szCs w:val="24"/>
-        </w:rPr>
+        <w:t xml:space="preserve"> und </w:t>
+      </w:r>
+      <w:commentRangeStart w:id="34"/>
+      <w:r>
+        <w:t>Beatu</w:t>
+      </w:r>
+      <w:r>
+        <w:t>s Widmann</w:t>
+      </w:r>
+      <w:commentRangeEnd w:id="34"/>
+      <w:r>
+        <w:rPr>
+          <w:rStyle w:val="Kommentarzeichen"/>
+        </w:rPr>
+        <w:commentReference w:id="34"/>
+      </w:r>
+      <w:r>
+        <w:t xml:space="preserve"> zu der für den 21. Ok</w:t>
+      </w:r>
+      <w:r>
+        <w:t>tober statt</w:t>
+      </w:r>
+      <w:r>
+        <w:t>findenden Wahl. Über die von den Kommissären o</w:t>
+      </w:r>
+      <w:r>
+        <w:t>ffenbar mündlich ab</w:t>
+      </w:r>
+      <w:r>
+        <w:t>gegebenen Versprechungen wurde am 21. Dezember eine Urkunde aus</w:t>
+      </w:r>
+      <w:r>
+        <w:t xml:space="preserve">gefertigt. F. A. </w:t>
+      </w:r>
+      <w:proofErr w:type="spellStart"/>
+      <w:r>
+        <w:t>Sinnacher</w:t>
+      </w:r>
+      <w:proofErr w:type="spellEnd"/>
+      <w:r>
         <w:t xml:space="preserve">, </w:t>
       </w:r>
-      <w:commentRangeStart w:id="34"/>
-      <w:r>
-        <w:rPr>
-          <w:rFonts w:ascii="Times New Roman" w:hAnsi="Times New Roman" w:cs="Times New Roman"/>
-          <w:i/>
-          <w:szCs w:val="24"/>
-        </w:rPr>
-        <w:t xml:space="preserve">Leonhard Freiherr von </w:t>
-      </w:r>
-      <w:proofErr w:type="spellStart"/>
-      <w:r>
-        <w:rPr>
-          <w:rFonts w:ascii="Times New Roman" w:hAnsi="Times New Roman" w:cs="Times New Roman"/>
-          <w:i/>
-          <w:szCs w:val="24"/>
-        </w:rPr>
-        <w:t>Vels</w:t>
-      </w:r>
-      <w:commentRangeEnd w:id="34"/>
-      <w:proofErr w:type="spellEnd"/>
+      <w:proofErr w:type="spellStart"/>
+      <w:r>
+        <w:t>Bey</w:t>
+      </w:r>
+      <w:r>
+        <w:t>träge</w:t>
+      </w:r>
+      <w:proofErr w:type="spellEnd"/>
+      <w:r>
+        <w:t xml:space="preserve"> zur Gesch. der </w:t>
+      </w:r>
+      <w:proofErr w:type="spellStart"/>
+      <w:r>
+        <w:t>bisch</w:t>
+      </w:r>
+      <w:proofErr w:type="spellEnd"/>
+      <w:r>
+        <w:t xml:space="preserve">. Kirche </w:t>
+      </w:r>
+      <w:proofErr w:type="spellStart"/>
+      <w:r>
+        <w:t>Säben</w:t>
+      </w:r>
+      <w:proofErr w:type="spellEnd"/>
+      <w:r>
+        <w:t xml:space="preserve"> und Brixen 7, S. 245 ff. Über die Ansprüche Georgs vgl. Nr. </w:t>
+      </w:r>
+      <w:r>
+        <w:t>A</w:t>
+      </w:r>
+      <w:r>
+        <w:t xml:space="preserve">41. F setzte dem jungen Cornelius, den er zur Erlernung der </w:t>
+      </w:r>
+      <w:commentRangeStart w:id="35"/>
+      <w:r>
+        <w:t>lateinischen</w:t>
+      </w:r>
+      <w:commentRangeEnd w:id="35"/>
       <w:r>
         <w:rPr>
           <w:rStyle w:val="Kommentarzeichen"/>
-        </w:rPr>
-        <w:commentReference w:id="34"/>
-      </w:r>
-      <w:r>
-        <w:rPr>
-          <w:rFonts w:ascii="Times New Roman" w:hAnsi="Times New Roman" w:cs="Times New Roman"/>
-          <w:i/>
-          <w:szCs w:val="24"/>
-        </w:rPr>
+          <w:rFonts w:asciiTheme="minorHAnsi" w:hAnsiTheme="minorHAnsi" w:cstheme="minorBidi"/>
+          <w:i w:val="0"/>
+          <w:color w:val="auto"/>
+        </w:rPr>
+        <w:commentReference w:id="35"/>
+      </w:r>
+      <w:r>
         <w:t xml:space="preserve"> und </w:t>
       </w:r>
-      <w:commentRangeStart w:id="35"/>
-      <w:proofErr w:type="spellStart"/>
-      <w:r>
-        <w:rPr>
-          <w:rFonts w:ascii="Times New Roman" w:hAnsi="Times New Roman" w:cs="Times New Roman"/>
-          <w:i/>
-          <w:szCs w:val="24"/>
-        </w:rPr>
-        <w:t>Beatu</w:t>
-      </w:r>
-      <w:r>
-        <w:rPr>
-          <w:rFonts w:ascii="Times New Roman" w:hAnsi="Times New Roman" w:cs="Times New Roman"/>
-          <w:i/>
-          <w:szCs w:val="24"/>
-        </w:rPr>
-        <w:t>s</w:t>
-      </w:r>
-      <w:proofErr w:type="spellEnd"/>
-      <w:r>
-        <w:rPr>
-          <w:rFonts w:ascii="Times New Roman" w:hAnsi="Times New Roman" w:cs="Times New Roman"/>
-          <w:i/>
-          <w:szCs w:val="24"/>
-        </w:rPr>
-        <w:t xml:space="preserve"> Widmann</w:t>
-      </w:r>
-      <w:commentRangeEnd w:id="35"/>
+      <w:commentRangeStart w:id="36"/>
+      <w:r>
+        <w:t xml:space="preserve">italienischen </w:t>
+      </w:r>
+      <w:r>
+        <w:t>(„</w:t>
+      </w:r>
+      <w:proofErr w:type="spellStart"/>
+      <w:r>
+        <w:rPr>
+          <w:i w:val="0"/>
+        </w:rPr>
+        <w:t>walhischen</w:t>
+      </w:r>
+      <w:proofErr w:type="spellEnd"/>
+      <w:r>
+        <w:t>“)</w:t>
+      </w:r>
+      <w:r>
+        <w:t xml:space="preserve"> Sprache </w:t>
+      </w:r>
+      <w:commentRangeEnd w:id="36"/>
       <w:r>
         <w:rPr>
           <w:rStyle w:val="Kommentarzeichen"/>
-        </w:rPr>
-        <w:commentReference w:id="35"/>
-      </w:r>
-      <w:r>
-        <w:rPr>
-          <w:rFonts w:ascii="Times New Roman" w:hAnsi="Times New Roman" w:cs="Times New Roman"/>
-          <w:i/>
-          <w:szCs w:val="24"/>
-        </w:rPr>
-        <w:t xml:space="preserve"> zu der für den 21. Ok</w:t>
-      </w:r>
-      <w:r>
-        <w:rPr>
-          <w:rFonts w:ascii="Times New Roman" w:hAnsi="Times New Roman" w:cs="Times New Roman"/>
-          <w:i/>
-          <w:szCs w:val="24"/>
-        </w:rPr>
-        <w:t>tober statt</w:t>
-      </w:r>
-      <w:r>
-        <w:rPr>
-          <w:rFonts w:ascii="Times New Roman" w:hAnsi="Times New Roman" w:cs="Times New Roman"/>
-          <w:i/>
-          <w:szCs w:val="24"/>
-        </w:rPr>
-        <w:t>findenden Wahl. Über die von den Kommissären o</w:t>
-      </w:r>
-      <w:r>
-        <w:rPr>
-          <w:rFonts w:ascii="Times New Roman" w:hAnsi="Times New Roman" w:cs="Times New Roman"/>
-          <w:i/>
-          <w:szCs w:val="24"/>
-        </w:rPr>
-        <w:t>ffenbar mündlich ab</w:t>
-      </w:r>
-      <w:r>
-        <w:rPr>
-          <w:rFonts w:ascii="Times New Roman" w:hAnsi="Times New Roman" w:cs="Times New Roman"/>
-          <w:i/>
-          <w:szCs w:val="24"/>
-        </w:rPr>
-        <w:t>gegebenen Versprechungen wurde am 21. Dezember eine Urkunde aus</w:t>
-      </w:r>
-      <w:r>
-        <w:rPr>
-          <w:rFonts w:ascii="Times New Roman" w:hAnsi="Times New Roman" w:cs="Times New Roman"/>
-          <w:i/>
-          <w:szCs w:val="24"/>
-        </w:rPr>
-        <w:t xml:space="preserve">gefertigt. F. A. </w:t>
-      </w:r>
-      <w:proofErr w:type="spellStart"/>
-      <w:r>
-        <w:rPr>
-          <w:rFonts w:ascii="Times New Roman" w:hAnsi="Times New Roman" w:cs="Times New Roman"/>
-          <w:i/>
-          <w:szCs w:val="24"/>
-        </w:rPr>
-        <w:t>Sinnacher</w:t>
-      </w:r>
-      <w:proofErr w:type="spellEnd"/>
-      <w:r>
-        <w:rPr>
-          <w:rFonts w:ascii="Times New Roman" w:hAnsi="Times New Roman" w:cs="Times New Roman"/>
-          <w:i/>
-          <w:szCs w:val="24"/>
+          <w:rFonts w:asciiTheme="minorHAnsi" w:hAnsiTheme="minorHAnsi" w:cstheme="minorBidi"/>
+          <w:i w:val="0"/>
+          <w:color w:val="auto"/>
+        </w:rPr>
+        <w:commentReference w:id="36"/>
+      </w:r>
+      <w:r>
+        <w:t xml:space="preserve">nach Padua gesandt hatte, durch das Mandat von 1524 September 10, Wien, jährlich 330 Dukaten aus. Wien, HK-A. </w:t>
+      </w:r>
+      <w:proofErr w:type="spellStart"/>
+      <w:r>
+        <w:t>Gedb</w:t>
+      </w:r>
+      <w:proofErr w:type="spellEnd"/>
+      <w:r>
+        <w:t xml:space="preserve">. 24, </w:t>
+      </w:r>
+      <w:proofErr w:type="spellStart"/>
+      <w:r>
+        <w:t>Bl</w:t>
+      </w:r>
+      <w:proofErr w:type="spellEnd"/>
+      <w:r>
+        <w:t xml:space="preserve">. 33. Im Jahre 1527 wurde ihm eine Pension von 400 Gulden jährlich angewiesen. </w:t>
+      </w:r>
+      <w:proofErr w:type="spellStart"/>
+      <w:r>
+        <w:rPr>
+          <w:lang w:val="en-US"/>
+        </w:rPr>
+        <w:t>Turba</w:t>
+      </w:r>
+      <w:proofErr w:type="spellEnd"/>
+      <w:r>
+        <w:rPr>
+          <w:lang w:val="en-US"/>
         </w:rPr>
         <w:t xml:space="preserve">, </w:t>
       </w:r>
       <w:proofErr w:type="spellStart"/>
       <w:r>
         <w:rPr>
-          <w:rFonts w:ascii="Times New Roman" w:hAnsi="Times New Roman" w:cs="Times New Roman"/>
-          <w:i/>
-          <w:szCs w:val="24"/>
-        </w:rPr>
-        <w:t>Bey</w:t>
-      </w:r>
-      <w:r>
-        <w:rPr>
-          <w:rFonts w:ascii="Times New Roman" w:hAnsi="Times New Roman" w:cs="Times New Roman"/>
-          <w:i/>
-          <w:szCs w:val="24"/>
-        </w:rPr>
-        <w:t>träge</w:t>
-      </w:r>
-      <w:proofErr w:type="spellEnd"/>
-      <w:r>
-        <w:rPr>
-          <w:rFonts w:ascii="Times New Roman" w:hAnsi="Times New Roman" w:cs="Times New Roman"/>
-          <w:i/>
-          <w:szCs w:val="24"/>
-        </w:rPr>
-        <w:t xml:space="preserve"> zur Gesch. der </w:t>
-      </w:r>
-      <w:proofErr w:type="spellStart"/>
-      <w:r>
-        <w:rPr>
-          <w:rFonts w:ascii="Times New Roman" w:hAnsi="Times New Roman" w:cs="Times New Roman"/>
-          <w:i/>
-          <w:szCs w:val="24"/>
-        </w:rPr>
-        <w:t>bisch</w:t>
-      </w:r>
-      <w:proofErr w:type="spellEnd"/>
-      <w:r>
-        <w:rPr>
-          <w:rFonts w:ascii="Times New Roman" w:hAnsi="Times New Roman" w:cs="Times New Roman"/>
-          <w:i/>
-          <w:szCs w:val="24"/>
-        </w:rPr>
-        <w:t xml:space="preserve">. Kirche </w:t>
-      </w:r>
-      <w:proofErr w:type="spellStart"/>
-      <w:r>
-        <w:rPr>
-          <w:rFonts w:ascii="Times New Roman" w:hAnsi="Times New Roman" w:cs="Times New Roman"/>
-          <w:i/>
-          <w:szCs w:val="24"/>
-        </w:rPr>
-        <w:t>Säben</w:t>
-      </w:r>
-      <w:proofErr w:type="spellEnd"/>
-      <w:r>
-        <w:rPr>
-          <w:rFonts w:ascii="Times New Roman" w:hAnsi="Times New Roman" w:cs="Times New Roman"/>
-          <w:i/>
-          <w:szCs w:val="24"/>
-        </w:rPr>
-        <w:t xml:space="preserve"> und Brixen 7, S. 245 ff. Über die Ansprüche Georgs vgl. Nr. </w:t>
-      </w:r>
-      <w:r>
-        <w:rPr>
-          <w:rFonts w:ascii="Times New Roman" w:hAnsi="Times New Roman" w:cs="Times New Roman"/>
-          <w:i/>
-          <w:szCs w:val="24"/>
-        </w:rPr>
-        <w:t>A</w:t>
-      </w:r>
-      <w:r>
-        <w:rPr>
-          <w:rFonts w:ascii="Times New Roman" w:hAnsi="Times New Roman" w:cs="Times New Roman"/>
-          <w:i/>
-          <w:szCs w:val="24"/>
-        </w:rPr>
-        <w:t xml:space="preserve">41. F setzte dem jungen Cornelius, den er zur Erlernung der lateinischen und italienischen </w:t>
-      </w:r>
-      <w:r>
-        <w:rPr>
-          <w:rFonts w:ascii="Times New Roman" w:hAnsi="Times New Roman" w:cs="Times New Roman"/>
-          <w:szCs w:val="24"/>
-        </w:rPr>
-        <w:t>(„</w:t>
-      </w:r>
-      <w:proofErr w:type="spellStart"/>
-      <w:r>
-        <w:rPr>
-          <w:rFonts w:ascii="Times New Roman" w:hAnsi="Times New Roman" w:cs="Times New Roman"/>
-          <w:szCs w:val="24"/>
-        </w:rPr>
-        <w:t>walhischen</w:t>
-      </w:r>
-      <w:proofErr w:type="spellEnd"/>
-      <w:r>
-        <w:rPr>
-          <w:rFonts w:ascii="Times New Roman" w:hAnsi="Times New Roman" w:cs="Times New Roman"/>
-          <w:szCs w:val="24"/>
-        </w:rPr>
-        <w:t>“)</w:t>
-      </w:r>
-      <w:r>
-        <w:rPr>
-          <w:rFonts w:ascii="Times New Roman" w:hAnsi="Times New Roman" w:cs="Times New Roman"/>
-          <w:i/>
-          <w:szCs w:val="24"/>
-        </w:rPr>
-        <w:t xml:space="preserve"> Sprache nach Padua gesandt hatte, durch das Mandat von 1524 September 10, Wien, jährlich 330 Dukaten aus. Wien, HK-A. </w:t>
-      </w:r>
-      <w:proofErr w:type="spellStart"/>
-      <w:r>
-        <w:rPr>
-          <w:rFonts w:ascii="Times New Roman" w:hAnsi="Times New Roman" w:cs="Times New Roman"/>
-          <w:i/>
-          <w:szCs w:val="24"/>
-        </w:rPr>
-        <w:t>Gedb</w:t>
-      </w:r>
-      <w:proofErr w:type="spellEnd"/>
-      <w:r>
-        <w:rPr>
-          <w:rFonts w:ascii="Times New Roman" w:hAnsi="Times New Roman" w:cs="Times New Roman"/>
-          <w:i/>
-          <w:szCs w:val="24"/>
-        </w:rPr>
-        <w:t xml:space="preserve">. 24, </w:t>
-      </w:r>
-      <w:proofErr w:type="spellStart"/>
-      <w:r>
-        <w:rPr>
-          <w:rFonts w:ascii="Times New Roman" w:hAnsi="Times New Roman" w:cs="Times New Roman"/>
-          <w:i/>
-          <w:szCs w:val="24"/>
-        </w:rPr>
-        <w:t>Bl</w:t>
-      </w:r>
-      <w:proofErr w:type="spellEnd"/>
-      <w:r>
-        <w:rPr>
-          <w:rFonts w:ascii="Times New Roman" w:hAnsi="Times New Roman" w:cs="Times New Roman"/>
-          <w:i/>
-          <w:szCs w:val="24"/>
-        </w:rPr>
-        <w:t xml:space="preserve">. 33. Im Jahre 1527 wurde ihm eine Pension von 400 Gulden jährlich angewiesen. </w:t>
-      </w:r>
-      <w:proofErr w:type="spellStart"/>
-      <w:r>
-        <w:rPr>
-          <w:rFonts w:ascii="Times New Roman" w:hAnsi="Times New Roman" w:cs="Times New Roman"/>
-          <w:i/>
-          <w:szCs w:val="24"/>
           <w:lang w:val="en-US"/>
         </w:rPr>
-        <w:t>Turba</w:t>
-      </w:r>
-      <w:proofErr w:type="spellEnd"/>
-      <w:r>
-        <w:rPr>
-          <w:rFonts w:ascii="Times New Roman" w:hAnsi="Times New Roman" w:cs="Times New Roman"/>
-          <w:i/>
-          <w:szCs w:val="24"/>
+        <w:t>Thronfolgerecht</w:t>
+      </w:r>
+      <w:proofErr w:type="spellEnd"/>
+      <w:r>
+        <w:rPr>
           <w:lang w:val="en-US"/>
         </w:rPr>
-        <w:t xml:space="preserve">, </w:t>
-      </w:r>
-      <w:proofErr w:type="spellStart"/>
-      <w:r>
-        <w:rPr>
-          <w:rFonts w:ascii="Times New Roman" w:hAnsi="Times New Roman" w:cs="Times New Roman"/>
-          <w:i/>
-          <w:szCs w:val="24"/>
+        <w:t xml:space="preserve">, S. 153, </w:t>
+      </w:r>
+      <w:proofErr w:type="spellStart"/>
+      <w:r>
+        <w:rPr>
           <w:lang w:val="en-US"/>
         </w:rPr>
-        <w:t>Thronfolgerecht</w:t>
-      </w:r>
-      <w:proofErr w:type="spellEnd"/>
-      <w:r>
-        <w:rPr>
-          <w:rFonts w:ascii="Times New Roman" w:hAnsi="Times New Roman" w:cs="Times New Roman"/>
-          <w:i/>
-          <w:szCs w:val="24"/>
+        <w:t>Anm</w:t>
+      </w:r>
+      <w:proofErr w:type="spellEnd"/>
+      <w:r>
+        <w:rPr>
           <w:lang w:val="en-US"/>
         </w:rPr>
-        <w:t xml:space="preserve">, S. 153, </w:t>
-      </w:r>
-      <w:proofErr w:type="spellStart"/>
-      <w:r>
-        <w:rPr>
-          <w:rFonts w:ascii="Times New Roman" w:hAnsi="Times New Roman" w:cs="Times New Roman"/>
-          <w:i/>
-          <w:szCs w:val="24"/>
+        <w:t>.</w:t>
+      </w:r>
+    </w:p>
+    <w:p>
+      <w:pPr>
+        <w:pStyle w:val="Kommentar"/>
+        <w:rPr>
           <w:lang w:val="en-US"/>
         </w:rPr>
-        <w:t>Anm</w:t>
-      </w:r>
-      <w:proofErr w:type="spellEnd"/>
-      <w:r>
-        <w:rPr>
-          <w:rFonts w:ascii="Times New Roman" w:hAnsi="Times New Roman" w:cs="Times New Roman"/>
-          <w:i/>
-          <w:szCs w:val="24"/>
-          <w:lang w:val="en-US"/>
-        </w:rPr>
-        <w:t>.</w:t>
-      </w:r>
+      </w:pPr>
     </w:p>
     <w:sectPr>
       <w:pgSz w:w="11906" w:h="16838"/>
@@ -6722,7 +6452,7 @@
 </file>
 
 <file path=word/comments.xml><?xml version="1.0" encoding="utf-8"?>
-<w:comments xmlns:wpc="http://schemas.microsoft.com/office/word/2010/wordprocessingCanvas" xmlns:mc="http://schemas.openxmlformats.org/markup-compatibility/2006" xmlns:o="urn:schemas-microsoft-com:office:office" xmlns:r="http://schemas.openxmlformats.org/officeDocument/2006/relationships" xmlns:m="http://schemas.openxmlformats.org/officeDocument/2006/math" xmlns:v="urn:schemas-microsoft-com:vml" xmlns:wp14="http://schemas.microsoft.com/office/word/2010/wordprocessingDrawing" xmlns:wp="http://schemas.openxmlformats.org/drawingml/2006/wordprocessingDrawing" xmlns:w10="urn:schemas-microsoft-com:office:word" xmlns:w="http://schemas.openxmlformats.org/wordprocessingml/2006/main" xmlns:w14="http://schemas.microsoft.com/office/word/2010/wordml" xmlns:w15="http://schemas.microsoft.com/office/word/2012/wordml" xmlns:wpg="http://schemas.microsoft.com/office/word/2010/wordprocessingGroup" xmlns:wpi="http://schemas.microsoft.com/office/word/2010/wordprocessingInk" xmlns:wne="http://schemas.microsoft.com/office/word/2006/wordml" xmlns:wps="http://schemas.microsoft.com/office/word/2010/wordprocessingShape" mc:Ignorable="w14 w15 wp14">
+<w:comments xmlns:wpc="http://schemas.microsoft.com/office/word/2010/wordprocessingCanvas" xmlns:cx="http://schemas.microsoft.com/office/drawing/2014/chartex" xmlns:cx1="http://schemas.microsoft.com/office/drawing/2015/9/8/chartex" xmlns:cx2="http://schemas.microsoft.com/office/drawing/2015/10/21/chartex" xmlns:cx3="http://schemas.microsoft.com/office/drawing/2016/5/9/chartex" xmlns:cx4="http://schemas.microsoft.com/office/drawing/2016/5/10/chartex" xmlns:cx5="http://schemas.microsoft.com/office/drawing/2016/5/11/chartex" xmlns:cx6="http://schemas.microsoft.com/office/drawing/2016/5/12/chartex" xmlns:cx7="http://schemas.microsoft.com/office/drawing/2016/5/13/chartex" xmlns:cx8="http://schemas.microsoft.com/office/drawing/2016/5/14/chartex" xmlns:mc="http://schemas.openxmlformats.org/markup-compatibility/2006" xmlns:aink="http://schemas.microsoft.com/office/drawing/2016/ink" xmlns:am3d="http://schemas.microsoft.com/office/drawing/2017/model3d" xmlns:o="urn:schemas-microsoft-com:office:office" xmlns:r="http://schemas.openxmlformats.org/officeDocument/2006/relationships" xmlns:m="http://schemas.openxmlformats.org/officeDocument/2006/math" xmlns:v="urn:schemas-microsoft-com:vml" xmlns:wp14="http://schemas.microsoft.com/office/word/2010/wordprocessingDrawing" xmlns:wp="http://schemas.openxmlformats.org/drawingml/2006/wordprocessingDrawing" xmlns:w10="urn:schemas-microsoft-com:office:word" xmlns:w="http://schemas.openxmlformats.org/wordprocessingml/2006/main" xmlns:w14="http://schemas.microsoft.com/office/word/2010/wordml" xmlns:w15="http://schemas.microsoft.com/office/word/2012/wordml" xmlns:w16cex="http://schemas.microsoft.com/office/word/2018/wordml/cex" xmlns:w16cid="http://schemas.microsoft.com/office/word/2016/wordml/cid" xmlns:w16="http://schemas.microsoft.com/office/word/2018/wordml" xmlns:w16se="http://schemas.microsoft.com/office/word/2015/wordml/symex" xmlns:wpg="http://schemas.microsoft.com/office/word/2010/wordprocessingGroup" xmlns:wpi="http://schemas.microsoft.com/office/word/2010/wordprocessingInk" xmlns:wne="http://schemas.microsoft.com/office/word/2006/wordml" xmlns:wps="http://schemas.microsoft.com/office/word/2010/wordprocessingShape" mc:Ignorable="w14 w15 w16se w16cid w16 w16cex wp14">
   <w:comment w:id="0" w:author="Abel Laura" w:date="2017-11-16T14:13:00Z" w:initials="AL">
     <w:p>
       <w:pPr>
@@ -6989,7 +6719,6 @@
         </w:rPr>
         <w:t xml:space="preserve">P: </w:t>
       </w:r>
-      <w:proofErr w:type="spellStart"/>
       <w:r>
         <w:rPr>
           <w:iCs/>
@@ -6997,17 +6726,7 @@
           <w:szCs w:val="22"/>
           <w:lang w:val="de-AT"/>
         </w:rPr>
-        <w:t>Leyva</w:t>
-      </w:r>
-      <w:proofErr w:type="spellEnd"/>
-      <w:r>
-        <w:rPr>
-          <w:iCs/>
-          <w:sz w:val="22"/>
-          <w:szCs w:val="22"/>
-          <w:lang w:val="de-AT"/>
-        </w:rPr>
-        <w:t>, Antonio de</w:t>
+        <w:t>Leyva, Antonio de</w:t>
       </w:r>
     </w:p>
   </w:comment>
@@ -7045,15 +6764,7 @@
         <w:annotationRef/>
       </w:r>
       <w:r>
-        <w:t xml:space="preserve">P: </w:t>
-      </w:r>
-      <w:proofErr w:type="spellStart"/>
-      <w:r>
-        <w:t>Frundsberg</w:t>
-      </w:r>
-      <w:proofErr w:type="spellEnd"/>
-      <w:r>
-        <w:t>, Georg von</w:t>
+        <w:t>P: Frundsberg, Georg von</w:t>
       </w:r>
     </w:p>
   </w:comment>
@@ -7069,7 +6780,10 @@
         <w:annotationRef/>
       </w:r>
       <w:r>
-        <w:t>O: Mailand</w:t>
+        <w:t>S</w:t>
+      </w:r>
+      <w:r>
+        <w:t>: Mailand</w:t>
       </w:r>
     </w:p>
   </w:comment>
@@ -7209,8 +6923,6 @@
         </w:rPr>
         <w:t xml:space="preserve">Sebastian </w:t>
       </w:r>
-      <w:bookmarkStart w:id="17" w:name="_GoBack"/>
-      <w:bookmarkEnd w:id="17"/>
       <w:r>
         <w:rPr>
           <w:lang w:val="de-AT"/>
@@ -7219,7 +6931,7 @@
       </w:r>
     </w:p>
   </w:comment>
-  <w:comment w:id="18" w:author="Abel Laura" w:date="2017-11-16T14:34:00Z" w:initials="AL">
+  <w:comment w:id="17" w:author="Abel Laura" w:date="2017-11-16T14:34:00Z" w:initials="AL">
     <w:p>
       <w:pPr>
         <w:pStyle w:val="Kommentartext"/>
@@ -7252,7 +6964,7 @@
       </w:r>
     </w:p>
   </w:comment>
-  <w:comment w:id="19" w:author="Abel Laura" w:date="2017-11-16T14:29:00Z" w:initials="AL">
+  <w:comment w:id="18" w:author="Abel Laura" w:date="2017-11-16T14:29:00Z" w:initials="AL">
     <w:p>
       <w:pPr>
         <w:pStyle w:val="Kommentartext"/>
@@ -7268,7 +6980,7 @@
       </w:r>
     </w:p>
   </w:comment>
-  <w:comment w:id="20" w:author="Christopher F. Laferl" w:date="2020-02-19T03:37:00Z" w:initials="CFL">
+  <w:comment w:id="19" w:author="Christopher F. Laferl" w:date="2020-02-19T03:37:00Z" w:initials="CFL">
     <w:p>
       <w:pPr>
         <w:pStyle w:val="Kommentartext"/>
@@ -7284,7 +6996,7 @@
       </w:r>
     </w:p>
   </w:comment>
-  <w:comment w:id="21" w:author="Abel Laura" w:date="2017-11-16T14:29:00Z" w:initials="AL">
+  <w:comment w:id="20" w:author="Abel Laura" w:date="2017-11-16T14:29:00Z" w:initials="AL">
     <w:p>
       <w:pPr>
         <w:pStyle w:val="Kommentartext"/>
@@ -7297,6 +7009,42 @@
       </w:r>
       <w:r>
         <w:t>P: Georg von Österreich</w:t>
+      </w:r>
+    </w:p>
+  </w:comment>
+  <w:comment w:id="21" w:author="Abel Laura" w:date="2017-11-16T14:30:00Z" w:initials="AL">
+    <w:p>
+      <w:pPr>
+        <w:pStyle w:val="Kommentartext"/>
+        <w:rPr>
+          <w:lang w:val="pt-BR"/>
+        </w:rPr>
+      </w:pPr>
+      <w:r>
+        <w:rPr>
+          <w:rStyle w:val="Kommentarzeichen"/>
+        </w:rPr>
+        <w:annotationRef/>
+      </w:r>
+      <w:r>
+        <w:rPr>
+          <w:lang w:val="pt-BR"/>
+        </w:rPr>
+        <w:t xml:space="preserve">P: </w:t>
+      </w:r>
+      <w:proofErr w:type="spellStart"/>
+      <w:r>
+        <w:rPr>
+          <w:lang w:val="pt-BR"/>
+        </w:rPr>
+        <w:t>Maximilian</w:t>
+      </w:r>
+      <w:proofErr w:type="spellEnd"/>
+      <w:r>
+        <w:rPr>
+          <w:lang w:val="pt-BR"/>
+        </w:rPr>
+        <w:t xml:space="preserve"> I.</w:t>
       </w:r>
     </w:p>
   </w:comment>
@@ -7318,22 +7066,16 @@
         <w:rPr>
           <w:lang w:val="pt-BR"/>
         </w:rPr>
-        <w:t xml:space="preserve">P: </w:t>
-      </w:r>
-      <w:proofErr w:type="spellStart"/>
-      <w:r>
-        <w:rPr>
-          <w:lang w:val="pt-BR"/>
-        </w:rPr>
-        <w:t>Maximilian</w:t>
-      </w:r>
-      <w:proofErr w:type="spellEnd"/>
-      <w:r>
-        <w:rPr>
-          <w:lang w:val="pt-BR"/>
-        </w:rPr>
-        <w:t xml:space="preserve"> I.</w:t>
-      </w:r>
+        <w:t xml:space="preserve">O: </w:t>
+      </w:r>
+      <w:proofErr w:type="spellStart"/>
+      <w:r>
+        <w:rPr>
+          <w:lang w:val="pt-BR"/>
+        </w:rPr>
+        <w:t>Brixen</w:t>
+      </w:r>
+      <w:proofErr w:type="spellEnd"/>
     </w:p>
   </w:comment>
   <w:comment w:id="23" w:author="Abel Laura" w:date="2017-11-16T14:30:00Z" w:initials="AL">
@@ -7354,19 +7096,11 @@
         <w:rPr>
           <w:lang w:val="pt-BR"/>
         </w:rPr>
-        <w:t xml:space="preserve">O: </w:t>
-      </w:r>
-      <w:proofErr w:type="spellStart"/>
-      <w:r>
-        <w:rPr>
-          <w:lang w:val="pt-BR"/>
-        </w:rPr>
-        <w:t>Brixen</w:t>
-      </w:r>
-      <w:proofErr w:type="spellEnd"/>
+        <w:t>P: Salinas</w:t>
+      </w:r>
     </w:p>
   </w:comment>
-  <w:comment w:id="24" w:author="Abel Laura" w:date="2017-11-16T14:30:00Z" w:initials="AL">
+  <w:comment w:id="24" w:author="Abel Laura" w:date="2017-11-20T15:51:00Z" w:initials="AL">
     <w:p>
       <w:pPr>
         <w:pStyle w:val="Kommentartext"/>
@@ -7384,15 +7118,22 @@
         <w:rPr>
           <w:lang w:val="pt-BR"/>
         </w:rPr>
-        <w:t>P: Salinas</w:t>
+        <w:t>P: Salamanca</w:t>
+      </w:r>
+      <w:r>
+        <w:rPr>
+          <w:lang w:val="pt-BR"/>
+        </w:rPr>
+        <w:t>, Francisco de</w:t>
       </w:r>
     </w:p>
   </w:comment>
-  <w:comment w:id="25" w:author="Abel Laura" w:date="2017-11-20T15:51:00Z" w:initials="AL">
+  <w:comment w:id="25" w:author="Abel Laura" w:date="2017-11-16T14:33:00Z" w:initials="AL">
     <w:p>
       <w:pPr>
         <w:pStyle w:val="Kommentartext"/>
         <w:rPr>
+          <w:rFonts w:cstheme="minorHAnsi"/>
           <w:lang w:val="pt-BR"/>
         </w:rPr>
       </w:pPr>
@@ -7404,24 +7145,73 @@
       </w:r>
       <w:r>
         <w:rPr>
-          <w:lang w:val="pt-BR"/>
-        </w:rPr>
-        <w:t>P: Salamanca</w:t>
-      </w:r>
-      <w:r>
-        <w:rPr>
-          <w:lang w:val="pt-BR"/>
-        </w:rPr>
-        <w:t>, Francisco de</w:t>
+          <w:rFonts w:cstheme="minorHAnsi"/>
+          <w:color w:val="212529"/>
+          <w:lang w:val="pt-BR"/>
+        </w:rPr>
+        <w:t xml:space="preserve">P: Cornelius, </w:t>
+      </w:r>
+      <w:proofErr w:type="spellStart"/>
+      <w:r>
+        <w:rPr>
+          <w:rFonts w:cstheme="minorHAnsi"/>
+          <w:color w:val="212529"/>
+          <w:lang w:val="pt-BR"/>
+        </w:rPr>
+        <w:t>unehelicher</w:t>
+      </w:r>
+      <w:proofErr w:type="spellEnd"/>
+      <w:r>
+        <w:rPr>
+          <w:rFonts w:cstheme="minorHAnsi"/>
+          <w:color w:val="212529"/>
+          <w:lang w:val="pt-BR"/>
+        </w:rPr>
+        <w:t xml:space="preserve"> </w:t>
+      </w:r>
+      <w:proofErr w:type="spellStart"/>
+      <w:r>
+        <w:rPr>
+          <w:rFonts w:cstheme="minorHAnsi"/>
+          <w:color w:val="212529"/>
+          <w:lang w:val="pt-BR"/>
+        </w:rPr>
+        <w:t>Sohn</w:t>
+      </w:r>
+      <w:proofErr w:type="spellEnd"/>
+      <w:r>
+        <w:rPr>
+          <w:rFonts w:cstheme="minorHAnsi"/>
+          <w:color w:val="212529"/>
+          <w:lang w:val="pt-BR"/>
+        </w:rPr>
+        <w:t xml:space="preserve"> </w:t>
+      </w:r>
+      <w:proofErr w:type="spellStart"/>
+      <w:r>
+        <w:rPr>
+          <w:rFonts w:cstheme="minorHAnsi"/>
+          <w:color w:val="212529"/>
+          <w:lang w:val="pt-BR"/>
+        </w:rPr>
+        <w:t>Maximilians</w:t>
+      </w:r>
+      <w:proofErr w:type="spellEnd"/>
+      <w:r>
+        <w:rPr>
+          <w:rFonts w:cstheme="minorHAnsi"/>
+          <w:color w:val="212529"/>
+          <w:lang w:val="pt-BR"/>
+        </w:rPr>
+        <w:t xml:space="preserve"> I.</w:t>
       </w:r>
     </w:p>
   </w:comment>
-  <w:comment w:id="26" w:author="Abel Laura" w:date="2017-11-16T14:33:00Z" w:initials="AL">
+  <w:comment w:id="26" w:author="Abel Laura" w:date="2017-11-16T14:30:00Z" w:initials="AL">
     <w:p>
       <w:pPr>
         <w:pStyle w:val="Kommentartext"/>
         <w:rPr>
-          <w:rFonts w:cstheme="minorHAnsi"/>
           <w:lang w:val="pt-BR"/>
         </w:rPr>
       </w:pPr>
@@ -7433,87 +7223,21 @@
       </w:r>
       <w:r>
         <w:rPr>
-          <w:rFonts w:cstheme="minorHAnsi"/>
-          <w:color w:val="212529"/>
-          <w:lang w:val="pt-BR"/>
-        </w:rPr>
-        <w:t xml:space="preserve">P: </w:t>
-      </w:r>
-      <w:proofErr w:type="spellStart"/>
-      <w:r>
-        <w:rPr>
-          <w:rFonts w:cstheme="minorHAnsi"/>
-          <w:color w:val="212529"/>
-          <w:lang w:val="pt-BR"/>
-        </w:rPr>
-        <w:t>Cornelius</w:t>
-      </w:r>
-      <w:proofErr w:type="spellEnd"/>
-      <w:r>
-        <w:rPr>
-          <w:rFonts w:cstheme="minorHAnsi"/>
-          <w:color w:val="212529"/>
-          <w:lang w:val="pt-BR"/>
-        </w:rPr>
-        <w:t xml:space="preserve">, </w:t>
-      </w:r>
-      <w:proofErr w:type="spellStart"/>
-      <w:r>
-        <w:rPr>
-          <w:rFonts w:cstheme="minorHAnsi"/>
-          <w:color w:val="212529"/>
-          <w:lang w:val="pt-BR"/>
-        </w:rPr>
-        <w:t>unehelicher</w:t>
-      </w:r>
-      <w:proofErr w:type="spellEnd"/>
-      <w:r>
-        <w:rPr>
-          <w:rFonts w:cstheme="minorHAnsi"/>
-          <w:color w:val="212529"/>
-          <w:lang w:val="pt-BR"/>
-        </w:rPr>
-        <w:t xml:space="preserve"> </w:t>
-      </w:r>
-      <w:proofErr w:type="spellStart"/>
-      <w:r>
-        <w:rPr>
-          <w:rFonts w:cstheme="minorHAnsi"/>
-          <w:color w:val="212529"/>
-          <w:lang w:val="pt-BR"/>
-        </w:rPr>
-        <w:t>Sohn</w:t>
-      </w:r>
-      <w:proofErr w:type="spellEnd"/>
-      <w:r>
-        <w:rPr>
-          <w:rFonts w:cstheme="minorHAnsi"/>
-          <w:color w:val="212529"/>
-          <w:lang w:val="pt-BR"/>
-        </w:rPr>
-        <w:t xml:space="preserve"> </w:t>
-      </w:r>
-      <w:proofErr w:type="spellStart"/>
-      <w:r>
-        <w:rPr>
-          <w:rFonts w:cstheme="minorHAnsi"/>
-          <w:color w:val="212529"/>
-          <w:lang w:val="pt-BR"/>
-        </w:rPr>
-        <w:t>Maximilians</w:t>
-      </w:r>
-      <w:proofErr w:type="spellEnd"/>
-      <w:r>
-        <w:rPr>
-          <w:rFonts w:cstheme="minorHAnsi"/>
-          <w:color w:val="212529"/>
-          <w:lang w:val="pt-BR"/>
-        </w:rPr>
-        <w:t xml:space="preserve"> I.</w:t>
-      </w:r>
+          <w:lang w:val="pt-BR"/>
+        </w:rPr>
+        <w:t xml:space="preserve">O: </w:t>
+      </w:r>
+      <w:proofErr w:type="spellStart"/>
+      <w:r>
+        <w:rPr>
+          <w:lang w:val="pt-BR"/>
+        </w:rPr>
+        <w:t>Padua</w:t>
+      </w:r>
+      <w:proofErr w:type="spellEnd"/>
     </w:p>
   </w:comment>
-  <w:comment w:id="27" w:author="Abel Laura" w:date="2017-11-16T14:30:00Z" w:initials="AL">
+  <w:comment w:id="27" w:author="Abel Laura" w:date="2017-11-16T14:36:00Z" w:initials="AL">
     <w:p>
       <w:pPr>
         <w:pStyle w:val="Kommentartext"/>
@@ -7531,19 +7255,11 @@
         <w:rPr>
           <w:lang w:val="pt-BR"/>
         </w:rPr>
-        <w:t xml:space="preserve">O: </w:t>
-      </w:r>
-      <w:proofErr w:type="spellStart"/>
-      <w:r>
-        <w:rPr>
-          <w:lang w:val="pt-BR"/>
-        </w:rPr>
-        <w:t>Padua</w:t>
-      </w:r>
-      <w:proofErr w:type="spellEnd"/>
+        <w:t>O: Enns</w:t>
+      </w:r>
     </w:p>
   </w:comment>
-  <w:comment w:id="28" w:author="Abel Laura" w:date="2017-11-16T14:36:00Z" w:initials="AL">
+  <w:comment w:id="28" w:author="Abel Laura" w:date="2017-11-16T14:31:00Z" w:initials="AL">
     <w:p>
       <w:pPr>
         <w:pStyle w:val="Kommentartext"/>
@@ -7561,8 +7277,16 @@
         <w:rPr>
           <w:lang w:val="pt-BR"/>
         </w:rPr>
-        <w:t>O: Enns</w:t>
-      </w:r>
+        <w:t xml:space="preserve">O: </w:t>
+      </w:r>
+      <w:proofErr w:type="spellStart"/>
+      <w:r>
+        <w:rPr>
+          <w:lang w:val="pt-BR"/>
+        </w:rPr>
+        <w:t>Tübingen</w:t>
+      </w:r>
+      <w:proofErr w:type="spellEnd"/>
     </w:p>
   </w:comment>
   <w:comment w:id="29" w:author="Abel Laura" w:date="2017-11-16T14:31:00Z" w:initials="AL">
@@ -7583,16 +7307,8 @@
         <w:rPr>
           <w:lang w:val="pt-BR"/>
         </w:rPr>
-        <w:t xml:space="preserve">O: </w:t>
-      </w:r>
-      <w:proofErr w:type="spellStart"/>
-      <w:r>
-        <w:rPr>
-          <w:lang w:val="pt-BR"/>
-        </w:rPr>
-        <w:t>Tübingen</w:t>
-      </w:r>
-      <w:proofErr w:type="spellEnd"/>
+        <w:t>O: Novara</w:t>
+      </w:r>
     </w:p>
   </w:comment>
   <w:comment w:id="30" w:author="Abel Laura" w:date="2017-11-16T14:31:00Z" w:initials="AL">
@@ -7613,11 +7329,67 @@
         <w:rPr>
           <w:lang w:val="pt-BR"/>
         </w:rPr>
-        <w:t>O: Novara</w:t>
-      </w:r>
+        <w:t xml:space="preserve">P: </w:t>
+      </w:r>
+      <w:proofErr w:type="spellStart"/>
+      <w:r>
+        <w:rPr>
+          <w:lang w:val="pt-BR"/>
+        </w:rPr>
+        <w:t>Hurtado</w:t>
+      </w:r>
+      <w:proofErr w:type="spellEnd"/>
+      <w:r>
+        <w:rPr>
+          <w:lang w:val="pt-BR"/>
+        </w:rPr>
+        <w:t xml:space="preserve"> (de Mendoza)</w:t>
+      </w:r>
+      <w:r>
+        <w:rPr>
+          <w:lang w:val="pt-BR"/>
+        </w:rPr>
+        <w:t xml:space="preserve">, </w:t>
+      </w:r>
+      <w:proofErr w:type="spellStart"/>
+      <w:r>
+        <w:rPr>
+          <w:lang w:val="pt-BR"/>
+        </w:rPr>
+        <w:t>Lope</w:t>
+      </w:r>
+      <w:proofErr w:type="spellEnd"/>
+      <w:r>
+        <w:rPr>
+          <w:lang w:val="pt-BR"/>
+        </w:rPr>
+        <w:t xml:space="preserve">, </w:t>
+      </w:r>
+      <w:proofErr w:type="spellStart"/>
+      <w:r>
+        <w:rPr>
+          <w:lang w:val="pt-BR"/>
+        </w:rPr>
+        <w:t>Gesandter</w:t>
+      </w:r>
+      <w:proofErr w:type="spellEnd"/>
+      <w:r>
+        <w:rPr>
+          <w:lang w:val="pt-BR"/>
+        </w:rPr>
+        <w:t xml:space="preserve"> </w:t>
+      </w:r>
+      <w:proofErr w:type="spellStart"/>
+      <w:r>
+        <w:rPr>
+          <w:lang w:val="pt-BR"/>
+        </w:rPr>
+        <w:t>K’s</w:t>
+      </w:r>
+      <w:proofErr w:type="spellEnd"/>
     </w:p>
   </w:comment>
-  <w:comment w:id="31" w:author="Abel Laura" w:date="2017-11-16T14:31:00Z" w:initials="AL">
+  <w:comment w:id="31" w:author="Abel Laura" w:date="2017-11-16T14:32:00Z" w:initials="AL">
     <w:p>
       <w:pPr>
         <w:pStyle w:val="Kommentartext"/>
@@ -7635,62 +7407,14 @@
         <w:rPr>
           <w:lang w:val="pt-BR"/>
         </w:rPr>
-        <w:t xml:space="preserve">P: </w:t>
-      </w:r>
-      <w:proofErr w:type="spellStart"/>
-      <w:r>
-        <w:rPr>
-          <w:lang w:val="pt-BR"/>
-        </w:rPr>
-        <w:t>Hurtado</w:t>
-      </w:r>
-      <w:proofErr w:type="spellEnd"/>
-      <w:r>
-        <w:rPr>
-          <w:lang w:val="pt-BR"/>
-        </w:rPr>
-        <w:t xml:space="preserve"> (de Mendoza)</w:t>
-      </w:r>
-      <w:r>
-        <w:rPr>
-          <w:lang w:val="pt-BR"/>
-        </w:rPr>
-        <w:t xml:space="preserve">, </w:t>
-      </w:r>
-      <w:proofErr w:type="spellStart"/>
-      <w:r>
-        <w:rPr>
-          <w:lang w:val="pt-BR"/>
-        </w:rPr>
-        <w:t>Lope</w:t>
-      </w:r>
-      <w:proofErr w:type="spellEnd"/>
-      <w:r>
-        <w:rPr>
-          <w:lang w:val="pt-BR"/>
-        </w:rPr>
-        <w:t xml:space="preserve">, </w:t>
-      </w:r>
-      <w:proofErr w:type="spellStart"/>
-      <w:r>
-        <w:rPr>
-          <w:lang w:val="pt-BR"/>
-        </w:rPr>
-        <w:t>Gesandter</w:t>
-      </w:r>
-      <w:proofErr w:type="spellEnd"/>
-      <w:r>
-        <w:rPr>
-          <w:lang w:val="pt-BR"/>
-        </w:rPr>
-        <w:t xml:space="preserve"> </w:t>
-      </w:r>
-      <w:proofErr w:type="spellStart"/>
-      <w:r>
-        <w:rPr>
-          <w:lang w:val="pt-BR"/>
-        </w:rPr>
-        <w:t>K’s</w:t>
+        <w:t xml:space="preserve">O: </w:t>
+      </w:r>
+      <w:proofErr w:type="spellStart"/>
+      <w:r>
+        <w:rPr>
+          <w:lang w:val="pt-BR"/>
+        </w:rPr>
+        <w:t>Bruneck</w:t>
       </w:r>
       <w:proofErr w:type="spellEnd"/>
     </w:p>
@@ -7700,7 +7424,7 @@
       <w:pPr>
         <w:pStyle w:val="Kommentartext"/>
         <w:rPr>
-          <w:lang w:val="de-AT"/>
+          <w:lang w:val="pt-BR"/>
         </w:rPr>
       </w:pPr>
       <w:r>
@@ -7711,9 +7435,23 @@
       </w:r>
       <w:r>
         <w:rPr>
-          <w:lang w:val="de-AT"/>
-        </w:rPr>
-        <w:t>O: Bruneck</w:t>
+          <w:lang w:val="pt-BR"/>
+        </w:rPr>
+        <w:t xml:space="preserve">P: </w:t>
+      </w:r>
+      <w:proofErr w:type="spellStart"/>
+      <w:r>
+        <w:rPr>
+          <w:lang w:val="pt-BR"/>
+        </w:rPr>
+        <w:t>Sulz</w:t>
+      </w:r>
+      <w:proofErr w:type="spellEnd"/>
+      <w:r>
+        <w:rPr>
+          <w:lang w:val="pt-BR"/>
+        </w:rPr>
+        <w:t>, Graf Rudolf von</w:t>
       </w:r>
     </w:p>
   </w:comment>
@@ -7721,6 +7459,9 @@
     <w:p>
       <w:pPr>
         <w:pStyle w:val="Kommentartext"/>
+        <w:rPr>
+          <w:lang w:val="pt-BR"/>
+        </w:rPr>
       </w:pPr>
       <w:r>
         <w:rPr>
@@ -7729,11 +7470,60 @@
         <w:annotationRef/>
       </w:r>
       <w:r>
-        <w:t>P: Sulz, Graf Rudolf von</w:t>
+        <w:rPr>
+          <w:lang w:val="pt-BR"/>
+        </w:rPr>
+        <w:t xml:space="preserve">P: </w:t>
+      </w:r>
+      <w:proofErr w:type="spellStart"/>
+      <w:r>
+        <w:rPr>
+          <w:lang w:val="pt-BR"/>
+        </w:rPr>
+        <w:t>V</w:t>
+      </w:r>
+      <w:r>
+        <w:rPr>
+          <w:lang w:val="pt-BR"/>
+        </w:rPr>
+        <w:t>ö</w:t>
+      </w:r>
+      <w:r>
+        <w:rPr>
+          <w:lang w:val="pt-BR"/>
+        </w:rPr>
+        <w:t>ls</w:t>
+      </w:r>
+      <w:proofErr w:type="spellEnd"/>
+      <w:r>
+        <w:rPr>
+          <w:lang w:val="pt-BR"/>
+        </w:rPr>
+        <w:t xml:space="preserve">, </w:t>
+      </w:r>
+      <w:proofErr w:type="spellStart"/>
+      <w:r>
+        <w:rPr>
+          <w:lang w:val="pt-BR"/>
+        </w:rPr>
+        <w:t>Leonhard</w:t>
+      </w:r>
+      <w:proofErr w:type="spellEnd"/>
+      <w:r>
+        <w:rPr>
+          <w:lang w:val="pt-BR"/>
+        </w:rPr>
+        <w:t xml:space="preserve"> </w:t>
+      </w:r>
+      <w:r>
+        <w:rPr>
+          <w:lang w:val="pt-BR"/>
+        </w:rPr>
+        <w:t>von</w:t>
       </w:r>
     </w:p>
   </w:comment>
-  <w:comment w:id="34" w:author="Abel Laura" w:date="2017-11-16T14:32:00Z" w:initials="AL">
+  <w:comment w:id="34" w:author="Abel Laura" w:date="2017-11-16T14:59:00Z" w:initials="AL">
     <w:p>
       <w:pPr>
         <w:pStyle w:val="Kommentartext"/>
@@ -7745,19 +7535,17 @@
         <w:annotationRef/>
       </w:r>
       <w:r>
-        <w:t xml:space="preserve">P: </w:t>
-      </w:r>
-      <w:proofErr w:type="spellStart"/>
-      <w:r>
-        <w:t>Vels</w:t>
-      </w:r>
-      <w:proofErr w:type="spellEnd"/>
-      <w:r>
-        <w:t>, Leonhard Freiherr von</w:t>
+        <w:t>P:</w:t>
+      </w:r>
+      <w:r>
+        <w:t xml:space="preserve"> </w:t>
+      </w:r>
+      <w:r>
+        <w:t>Widmann, Beatus</w:t>
       </w:r>
     </w:p>
   </w:comment>
-  <w:comment w:id="35" w:author="Abel Laura" w:date="2017-11-16T14:59:00Z" w:initials="AL">
+  <w:comment w:id="35" w:author="Christopher F. Laferl" w:date="2020-12-22T20:05:00Z" w:initials="CFL">
     <w:p>
       <w:pPr>
         <w:pStyle w:val="Kommentartext"/>
@@ -7769,26 +7557,31 @@
         <w:annotationRef/>
       </w:r>
       <w:r>
-        <w:t>P:</w:t>
-      </w:r>
-      <w:r>
-        <w:t xml:space="preserve"> </w:t>
-      </w:r>
-      <w:r>
-        <w:t xml:space="preserve">Widmann, </w:t>
-      </w:r>
-      <w:proofErr w:type="spellStart"/>
-      <w:r>
-        <w:t>Beatus</w:t>
-      </w:r>
-      <w:proofErr w:type="spellEnd"/>
+        <w:t>S: Latein</w:t>
+      </w:r>
+    </w:p>
+  </w:comment>
+  <w:comment w:id="36" w:author="Christopher F. Laferl" w:date="2020-12-22T20:05:00Z" w:initials="CFL">
+    <w:p>
+      <w:pPr>
+        <w:pStyle w:val="Kommentartext"/>
+      </w:pPr>
+      <w:r>
+        <w:rPr>
+          <w:rStyle w:val="Kommentarzeichen"/>
+        </w:rPr>
+        <w:annotationRef/>
+      </w:r>
+      <w:r>
+        <w:t>S: Italienisch (Sprache)</w:t>
+      </w:r>
     </w:p>
   </w:comment>
 </w:comments>
 </file>
 
 <file path=word/commentsExtended.xml><?xml version="1.0" encoding="utf-8"?>
-<w15:commentsEx xmlns:wpc="http://schemas.microsoft.com/office/word/2010/wordprocessingCanvas" xmlns:mc="http://schemas.openxmlformats.org/markup-compatibility/2006" xmlns:o="urn:schemas-microsoft-com:office:office" xmlns:r="http://schemas.openxmlformats.org/officeDocument/2006/relationships" xmlns:m="http://schemas.openxmlformats.org/officeDocument/2006/math" xmlns:v="urn:schemas-microsoft-com:vml" xmlns:wp14="http://schemas.microsoft.com/office/word/2010/wordprocessingDrawing" xmlns:wp="http://schemas.openxmlformats.org/drawingml/2006/wordprocessingDrawing" xmlns:w10="urn:schemas-microsoft-com:office:word" xmlns:w="http://schemas.openxmlformats.org/wordprocessingml/2006/main" xmlns:w14="http://schemas.microsoft.com/office/word/2010/wordml" xmlns:w15="http://schemas.microsoft.com/office/word/2012/wordml" xmlns:wpg="http://schemas.microsoft.com/office/word/2010/wordprocessingGroup" xmlns:wpi="http://schemas.microsoft.com/office/word/2010/wordprocessingInk" xmlns:wne="http://schemas.microsoft.com/office/word/2006/wordml" xmlns:wps="http://schemas.microsoft.com/office/word/2010/wordprocessingShape" mc:Ignorable="w14 w15 wp14">
+<w15:commentsEx xmlns:wpc="http://schemas.microsoft.com/office/word/2010/wordprocessingCanvas" xmlns:cx="http://schemas.microsoft.com/office/drawing/2014/chartex" xmlns:cx1="http://schemas.microsoft.com/office/drawing/2015/9/8/chartex" xmlns:cx2="http://schemas.microsoft.com/office/drawing/2015/10/21/chartex" xmlns:cx3="http://schemas.microsoft.com/office/drawing/2016/5/9/chartex" xmlns:cx4="http://schemas.microsoft.com/office/drawing/2016/5/10/chartex" xmlns:cx5="http://schemas.microsoft.com/office/drawing/2016/5/11/chartex" xmlns:cx6="http://schemas.microsoft.com/office/drawing/2016/5/12/chartex" xmlns:cx7="http://schemas.microsoft.com/office/drawing/2016/5/13/chartex" xmlns:cx8="http://schemas.microsoft.com/office/drawing/2016/5/14/chartex" xmlns:mc="http://schemas.openxmlformats.org/markup-compatibility/2006" xmlns:aink="http://schemas.microsoft.com/office/drawing/2016/ink" xmlns:am3d="http://schemas.microsoft.com/office/drawing/2017/model3d" xmlns:o="urn:schemas-microsoft-com:office:office" xmlns:r="http://schemas.openxmlformats.org/officeDocument/2006/relationships" xmlns:m="http://schemas.openxmlformats.org/officeDocument/2006/math" xmlns:v="urn:schemas-microsoft-com:vml" xmlns:wp14="http://schemas.microsoft.com/office/word/2010/wordprocessingDrawing" xmlns:wp="http://schemas.openxmlformats.org/drawingml/2006/wordprocessingDrawing" xmlns:w10="urn:schemas-microsoft-com:office:word" xmlns:w="http://schemas.openxmlformats.org/wordprocessingml/2006/main" xmlns:w14="http://schemas.microsoft.com/office/word/2010/wordml" xmlns:w15="http://schemas.microsoft.com/office/word/2012/wordml" xmlns:w16cex="http://schemas.microsoft.com/office/word/2018/wordml/cex" xmlns:w16cid="http://schemas.microsoft.com/office/word/2016/wordml/cid" xmlns:w16="http://schemas.microsoft.com/office/word/2018/wordml" xmlns:w16se="http://schemas.microsoft.com/office/word/2015/wordml/symex" xmlns:wpg="http://schemas.microsoft.com/office/word/2010/wordprocessingGroup" xmlns:wpi="http://schemas.microsoft.com/office/word/2010/wordprocessingInk" xmlns:wne="http://schemas.microsoft.com/office/word/2006/wordml" xmlns:wps="http://schemas.microsoft.com/office/word/2010/wordprocessingShape" mc:Ignorable="w14 w15 w16se w16cid w16 w16cex wp14">
   <w15:commentEx w15:paraId="27F1B0E8" w15:done="0"/>
   <w15:commentEx w15:paraId="7E1C6BE0" w15:done="0"/>
   <w15:commentEx w15:paraId="2363680A" w15:done="0"/>
@@ -7824,11 +7617,62 @@
   <w15:commentEx w15:paraId="2F1B7A89" w15:done="0"/>
   <w15:commentEx w15:paraId="4C38A49F" w15:done="0"/>
   <w15:commentEx w15:paraId="34105336" w15:done="0"/>
+  <w15:commentEx w15:paraId="755B4857" w15:done="0"/>
+  <w15:commentEx w15:paraId="22F9682B" w15:done="0"/>
 </w15:commentsEx>
 </file>
 
+<file path=word/commentsExtensible.xml><?xml version="1.0" encoding="utf-8"?>
+<w16cex:commentsExtensible xmlns:wpc="http://schemas.microsoft.com/office/word/2010/wordprocessingCanvas" xmlns:cx="http://schemas.microsoft.com/office/drawing/2014/chartex" xmlns:cx1="http://schemas.microsoft.com/office/drawing/2015/9/8/chartex" xmlns:cx2="http://schemas.microsoft.com/office/drawing/2015/10/21/chartex" xmlns:cx3="http://schemas.microsoft.com/office/drawing/2016/5/9/chartex" xmlns:cx4="http://schemas.microsoft.com/office/drawing/2016/5/10/chartex" xmlns:cx5="http://schemas.microsoft.com/office/drawing/2016/5/11/chartex" xmlns:cx6="http://schemas.microsoft.com/office/drawing/2016/5/12/chartex" xmlns:cx7="http://schemas.microsoft.com/office/drawing/2016/5/13/chartex" xmlns:cx8="http://schemas.microsoft.com/office/drawing/2016/5/14/chartex" xmlns:mc="http://schemas.openxmlformats.org/markup-compatibility/2006" xmlns:aink="http://schemas.microsoft.com/office/drawing/2016/ink" xmlns:am3d="http://schemas.microsoft.com/office/drawing/2017/model3d" xmlns:o="urn:schemas-microsoft-com:office:office" xmlns:r="http://schemas.openxmlformats.org/officeDocument/2006/relationships" xmlns:m="http://schemas.openxmlformats.org/officeDocument/2006/math" xmlns:v="urn:schemas-microsoft-com:vml" xmlns:wp14="http://schemas.microsoft.com/office/word/2010/wordprocessingDrawing" xmlns:wp="http://schemas.openxmlformats.org/drawingml/2006/wordprocessingDrawing" xmlns:w10="urn:schemas-microsoft-com:office:word" xmlns:w="http://schemas.openxmlformats.org/wordprocessingml/2006/main" xmlns:w14="http://schemas.microsoft.com/office/word/2010/wordml" xmlns:w15="http://schemas.microsoft.com/office/word/2012/wordml" xmlns:w16cex="http://schemas.microsoft.com/office/word/2018/wordml/cex" xmlns:w16cid="http://schemas.microsoft.com/office/word/2016/wordml/cid" xmlns:w16="http://schemas.microsoft.com/office/word/2018/wordml" xmlns:w16se="http://schemas.microsoft.com/office/word/2015/wordml/symex" xmlns:wpg="http://schemas.microsoft.com/office/word/2010/wordprocessingGroup" xmlns:wpi="http://schemas.microsoft.com/office/word/2010/wordprocessingInk" xmlns:wne="http://schemas.microsoft.com/office/word/2006/wordml" xmlns:wps="http://schemas.microsoft.com/office/word/2010/wordprocessingShape" mc:Ignorable="w14 w15 w16se w16cid w16 w16cex wp14">
+  <w16cex:commentExtensible w16cex:durableId="238CCFEC" w16cex:dateUtc="2020-12-22T19:05:00Z"/>
+  <w16cex:commentExtensible w16cex:durableId="238CCFFB" w16cex:dateUtc="2020-12-22T19:05:00Z"/>
+</w16cex:commentsExtensible>
+</file>
+
+<file path=word/commentsIds.xml><?xml version="1.0" encoding="utf-8"?>
+<w16cid:commentsIds xmlns:wpc="http://schemas.microsoft.com/office/word/2010/wordprocessingCanvas" xmlns:cx="http://schemas.microsoft.com/office/drawing/2014/chartex" xmlns:cx1="http://schemas.microsoft.com/office/drawing/2015/9/8/chartex" xmlns:cx2="http://schemas.microsoft.com/office/drawing/2015/10/21/chartex" xmlns:cx3="http://schemas.microsoft.com/office/drawing/2016/5/9/chartex" xmlns:cx4="http://schemas.microsoft.com/office/drawing/2016/5/10/chartex" xmlns:cx5="http://schemas.microsoft.com/office/drawing/2016/5/11/chartex" xmlns:cx6="http://schemas.microsoft.com/office/drawing/2016/5/12/chartex" xmlns:cx7="http://schemas.microsoft.com/office/drawing/2016/5/13/chartex" xmlns:cx8="http://schemas.microsoft.com/office/drawing/2016/5/14/chartex" xmlns:mc="http://schemas.openxmlformats.org/markup-compatibility/2006" xmlns:aink="http://schemas.microsoft.com/office/drawing/2016/ink" xmlns:am3d="http://schemas.microsoft.com/office/drawing/2017/model3d" xmlns:o="urn:schemas-microsoft-com:office:office" xmlns:r="http://schemas.openxmlformats.org/officeDocument/2006/relationships" xmlns:m="http://schemas.openxmlformats.org/officeDocument/2006/math" xmlns:v="urn:schemas-microsoft-com:vml" xmlns:wp14="http://schemas.microsoft.com/office/word/2010/wordprocessingDrawing" xmlns:wp="http://schemas.openxmlformats.org/drawingml/2006/wordprocessingDrawing" xmlns:w10="urn:schemas-microsoft-com:office:word" xmlns:w="http://schemas.openxmlformats.org/wordprocessingml/2006/main" xmlns:w14="http://schemas.microsoft.com/office/word/2010/wordml" xmlns:w15="http://schemas.microsoft.com/office/word/2012/wordml" xmlns:w16cex="http://schemas.microsoft.com/office/word/2018/wordml/cex" xmlns:w16cid="http://schemas.microsoft.com/office/word/2016/wordml/cid" xmlns:w16="http://schemas.microsoft.com/office/word/2018/wordml" xmlns:w16se="http://schemas.microsoft.com/office/word/2015/wordml/symex" xmlns:wpg="http://schemas.microsoft.com/office/word/2010/wordprocessingGroup" xmlns:wpi="http://schemas.microsoft.com/office/word/2010/wordprocessingInk" xmlns:wne="http://schemas.microsoft.com/office/word/2006/wordml" xmlns:wps="http://schemas.microsoft.com/office/word/2010/wordprocessingShape" mc:Ignorable="w14 w15 w16se w16cid w16 w16cex wp14">
+  <w16cid:commentId w16cid:paraId="27F1B0E8" w16cid:durableId="238CCFC5"/>
+  <w16cid:commentId w16cid:paraId="7E1C6BE0" w16cid:durableId="238CCFC6"/>
+  <w16cid:commentId w16cid:paraId="2363680A" w16cid:durableId="238CCFC7"/>
+  <w16cid:commentId w16cid:paraId="379AFE42" w16cid:durableId="238CCFC8"/>
+  <w16cid:commentId w16cid:paraId="5018ED69" w16cid:durableId="238CCFC9"/>
+  <w16cid:commentId w16cid:paraId="6758C144" w16cid:durableId="238CCFCA"/>
+  <w16cid:commentId w16cid:paraId="52FB2BAA" w16cid:durableId="238CCFCB"/>
+  <w16cid:commentId w16cid:paraId="08C6EA0F" w16cid:durableId="238CCFCC"/>
+  <w16cid:commentId w16cid:paraId="520DF7FF" w16cid:durableId="238CCFCD"/>
+  <w16cid:commentId w16cid:paraId="7CEFD477" w16cid:durableId="238CCFCE"/>
+  <w16cid:commentId w16cid:paraId="17B6C97A" w16cid:durableId="238CCFCF"/>
+  <w16cid:commentId w16cid:paraId="5A5C04B1" w16cid:durableId="238CCFD0"/>
+  <w16cid:commentId w16cid:paraId="172CDD0F" w16cid:durableId="238CCFD1"/>
+  <w16cid:commentId w16cid:paraId="2F294B5D" w16cid:durableId="238CCFD2"/>
+  <w16cid:commentId w16cid:paraId="5E3CEA20" w16cid:durableId="238CCFD3"/>
+  <w16cid:commentId w16cid:paraId="61EEC86E" w16cid:durableId="238CCFD4"/>
+  <w16cid:commentId w16cid:paraId="6B88024F" w16cid:durableId="238CCFD5"/>
+  <w16cid:commentId w16cid:paraId="208C1900" w16cid:durableId="238CCFD6"/>
+  <w16cid:commentId w16cid:paraId="39A7E433" w16cid:durableId="238CCFD7"/>
+  <w16cid:commentId w16cid:paraId="503D22F7" w16cid:durableId="238CCFD8"/>
+  <w16cid:commentId w16cid:paraId="78EA5223" w16cid:durableId="238CCFD9"/>
+  <w16cid:commentId w16cid:paraId="505E1235" w16cid:durableId="238CCFDA"/>
+  <w16cid:commentId w16cid:paraId="43ED6115" w16cid:durableId="238CCFDB"/>
+  <w16cid:commentId w16cid:paraId="04B236B4" w16cid:durableId="238CCFDC"/>
+  <w16cid:commentId w16cid:paraId="43E94339" w16cid:durableId="238CCFDD"/>
+  <w16cid:commentId w16cid:paraId="66C4C582" w16cid:durableId="238CCFDE"/>
+  <w16cid:commentId w16cid:paraId="25DA0A55" w16cid:durableId="238CCFDF"/>
+  <w16cid:commentId w16cid:paraId="38CB2D41" w16cid:durableId="238CCFE0"/>
+  <w16cid:commentId w16cid:paraId="6593F04D" w16cid:durableId="238CCFE1"/>
+  <w16cid:commentId w16cid:paraId="7776A411" w16cid:durableId="238CCFE2"/>
+  <w16cid:commentId w16cid:paraId="1D81282C" w16cid:durableId="238CCFE3"/>
+  <w16cid:commentId w16cid:paraId="7EEEED88" w16cid:durableId="238CCFE4"/>
+  <w16cid:commentId w16cid:paraId="2F1B7A89" w16cid:durableId="238CCFE5"/>
+  <w16cid:commentId w16cid:paraId="4C38A49F" w16cid:durableId="238CCFE6"/>
+  <w16cid:commentId w16cid:paraId="34105336" w16cid:durableId="238CCFE7"/>
+  <w16cid:commentId w16cid:paraId="755B4857" w16cid:durableId="238CCFEC"/>
+  <w16cid:commentId w16cid:paraId="22F9682B" w16cid:durableId="238CCFFB"/>
+</w16cid:commentsIds>
+</file>
+
 <file path=word/people.xml><?xml version="1.0" encoding="utf-8"?>
-<w15:people xmlns:wpc="http://schemas.microsoft.com/office/word/2010/wordprocessingCanvas" xmlns:mc="http://schemas.openxmlformats.org/markup-compatibility/2006" xmlns:o="urn:schemas-microsoft-com:office:office" xmlns:r="http://schemas.openxmlformats.org/officeDocument/2006/relationships" xmlns:m="http://schemas.openxmlformats.org/officeDocument/2006/math" xmlns:v="urn:schemas-microsoft-com:vml" xmlns:wp14="http://schemas.microsoft.com/office/word/2010/wordprocessingDrawing" xmlns:wp="http://schemas.openxmlformats.org/drawingml/2006/wordprocessingDrawing" xmlns:w10="urn:schemas-microsoft-com:office:word" xmlns:w="http://schemas.openxmlformats.org/wordprocessingml/2006/main" xmlns:w14="http://schemas.microsoft.com/office/word/2010/wordml" xmlns:w15="http://schemas.microsoft.com/office/word/2012/wordml" xmlns:wpg="http://schemas.microsoft.com/office/word/2010/wordprocessingGroup" xmlns:wpi="http://schemas.microsoft.com/office/word/2010/wordprocessingInk" xmlns:wne="http://schemas.microsoft.com/office/word/2006/wordml" xmlns:wps="http://schemas.microsoft.com/office/word/2010/wordprocessingShape" mc:Ignorable="w14 w15 wp14">
+<w15:people xmlns:wpc="http://schemas.microsoft.com/office/word/2010/wordprocessingCanvas" xmlns:cx="http://schemas.microsoft.com/office/drawing/2014/chartex" xmlns:cx1="http://schemas.microsoft.com/office/drawing/2015/9/8/chartex" xmlns:cx2="http://schemas.microsoft.com/office/drawing/2015/10/21/chartex" xmlns:cx3="http://schemas.microsoft.com/office/drawing/2016/5/9/chartex" xmlns:cx4="http://schemas.microsoft.com/office/drawing/2016/5/10/chartex" xmlns:cx5="http://schemas.microsoft.com/office/drawing/2016/5/11/chartex" xmlns:cx6="http://schemas.microsoft.com/office/drawing/2016/5/12/chartex" xmlns:cx7="http://schemas.microsoft.com/office/drawing/2016/5/13/chartex" xmlns:cx8="http://schemas.microsoft.com/office/drawing/2016/5/14/chartex" xmlns:mc="http://schemas.openxmlformats.org/markup-compatibility/2006" xmlns:aink="http://schemas.microsoft.com/office/drawing/2016/ink" xmlns:am3d="http://schemas.microsoft.com/office/drawing/2017/model3d" xmlns:o="urn:schemas-microsoft-com:office:office" xmlns:r="http://schemas.openxmlformats.org/officeDocument/2006/relationships" xmlns:m="http://schemas.openxmlformats.org/officeDocument/2006/math" xmlns:v="urn:schemas-microsoft-com:vml" xmlns:wp14="http://schemas.microsoft.com/office/word/2010/wordprocessingDrawing" xmlns:wp="http://schemas.openxmlformats.org/drawingml/2006/wordprocessingDrawing" xmlns:w10="urn:schemas-microsoft-com:office:word" xmlns:w="http://schemas.openxmlformats.org/wordprocessingml/2006/main" xmlns:w14="http://schemas.microsoft.com/office/word/2010/wordml" xmlns:w15="http://schemas.microsoft.com/office/word/2012/wordml" xmlns:w16cex="http://schemas.microsoft.com/office/word/2018/wordml/cex" xmlns:w16cid="http://schemas.microsoft.com/office/word/2016/wordml/cid" xmlns:w16="http://schemas.microsoft.com/office/word/2018/wordml" xmlns:w16se="http://schemas.microsoft.com/office/word/2015/wordml/symex" xmlns:wpg="http://schemas.microsoft.com/office/word/2010/wordprocessingGroup" xmlns:wpi="http://schemas.microsoft.com/office/word/2010/wordprocessingInk" xmlns:wne="http://schemas.microsoft.com/office/word/2006/wordml" xmlns:wps="http://schemas.microsoft.com/office/word/2010/wordprocessingShape" mc:Ignorable="w14 w15 w16se w16cid w16 w16cex wp14">
   <w15:person w15:author="Christopher F. Laferl">
     <w15:presenceInfo w15:providerId="Windows Live" w15:userId="bf156334d2a93e2d"/>
   </w15:person>
@@ -7836,7 +7680,7 @@
 </file>
 
 <file path=word/styles.xml><?xml version="1.0" encoding="utf-8"?>
-<w:styles xmlns:mc="http://schemas.openxmlformats.org/markup-compatibility/2006" xmlns:r="http://schemas.openxmlformats.org/officeDocument/2006/relationships" xmlns:w="http://schemas.openxmlformats.org/wordprocessingml/2006/main" xmlns:w14="http://schemas.microsoft.com/office/word/2010/wordml" xmlns:w15="http://schemas.microsoft.com/office/word/2012/wordml" mc:Ignorable="w14 w15">
+<w:styles xmlns:mc="http://schemas.openxmlformats.org/markup-compatibility/2006" xmlns:r="http://schemas.openxmlformats.org/officeDocument/2006/relationships" xmlns:w="http://schemas.openxmlformats.org/wordprocessingml/2006/main" xmlns:w14="http://schemas.microsoft.com/office/word/2010/wordml" xmlns:w15="http://schemas.microsoft.com/office/word/2012/wordml" xmlns:w16cex="http://schemas.microsoft.com/office/word/2018/wordml/cex" xmlns:w16cid="http://schemas.microsoft.com/office/word/2016/wordml/cid" xmlns:w16="http://schemas.microsoft.com/office/word/2018/wordml" xmlns:w16se="http://schemas.microsoft.com/office/word/2015/wordml/symex" mc:Ignorable="w14 w15 w16se w16cid w16 w16cex">
   <w:docDefaults>
     <w:rPrDefault>
       <w:rPr>
@@ -7852,7 +7696,7 @@
       </w:pPr>
     </w:pPrDefault>
   </w:docDefaults>
-  <w:latentStyles w:defLockedState="0" w:defUIPriority="99" w:defSemiHidden="0" w:defUnhideWhenUsed="0" w:defQFormat="0" w:count="371">
+  <w:latentStyles w:defLockedState="0" w:defUIPriority="99" w:defSemiHidden="0" w:defUnhideWhenUsed="0" w:defQFormat="0" w:count="376">
     <w:lsdException w:name="Normal" w:uiPriority="0" w:qFormat="1"/>
     <w:lsdException w:name="heading 1" w:uiPriority="9" w:qFormat="1"/>
     <w:lsdException w:name="heading 2" w:semiHidden="1" w:uiPriority="9" w:unhideWhenUsed="1" w:qFormat="1"/>
@@ -8224,6 +8068,11 @@
     <w:lsdException w:name="List Table 5 Dark Accent 6" w:uiPriority="50"/>
     <w:lsdException w:name="List Table 6 Colorful Accent 6" w:uiPriority="51"/>
     <w:lsdException w:name="List Table 7 Colorful Accent 6" w:uiPriority="52"/>
+    <w:lsdException w:name="Mention" w:semiHidden="1" w:unhideWhenUsed="1"/>
+    <w:lsdException w:name="Smart Hyperlink" w:semiHidden="1" w:unhideWhenUsed="1"/>
+    <w:lsdException w:name="Hashtag" w:semiHidden="1" w:unhideWhenUsed="1"/>
+    <w:lsdException w:name="Unresolved Mention" w:semiHidden="1" w:unhideWhenUsed="1"/>
+    <w:lsdException w:name="Smart Link" w:semiHidden="1" w:unhideWhenUsed="1"/>
   </w:latentStyles>
   <w:style w:type="paragraph" w:default="1" w:styleId="Standard">
     <w:name w:val="Normal"/>
